--- a/相关材料/2.本科毕业论文（设计）中期审查表.docx
+++ b/相关材料/2.本科毕业论文（设计）中期审查表.docx
@@ -41,7 +41,7 @@
     </w:p>
     <w:tbl>
       <w:tblPr>
-        <w:tblStyle w:val="5"/>
+        <w:tblStyle w:val="4"/>
         <w:tblW w:w="9355" w:type="dxa"/>
         <w:tblInd w:w="0" w:type="dxa"/>
         <w:tblBorders>
@@ -67,7 +67,21 @@
       </w:tblGrid>
       <w:tr>
         <w:tblPrEx>
+          <w:tblBorders>
+            <w:top w:val="single" w:color="auto" w:sz="4" w:space="0"/>
+            <w:left w:val="single" w:color="auto" w:sz="4" w:space="0"/>
+            <w:bottom w:val="single" w:color="auto" w:sz="4" w:space="0"/>
+            <w:right w:val="single" w:color="auto" w:sz="4" w:space="0"/>
+            <w:insideH w:val="single" w:color="auto" w:sz="4" w:space="0"/>
+            <w:insideV w:val="single" w:color="auto" w:sz="4" w:space="0"/>
+          </w:tblBorders>
           <w:tblLayout w:type="fixed"/>
+          <w:tblCellMar>
+            <w:top w:w="0" w:type="dxa"/>
+            <w:left w:w="108" w:type="dxa"/>
+            <w:bottom w:w="0" w:type="dxa"/>
+            <w:right w:w="108" w:type="dxa"/>
+          </w:tblCellMar>
         </w:tblPrEx>
         <w:trPr>
           <w:cantSplit/>
@@ -143,6 +157,12 @@
             <w:insideV w:val="single" w:color="auto" w:sz="4" w:space="0"/>
           </w:tblBorders>
           <w:tblLayout w:type="fixed"/>
+          <w:tblCellMar>
+            <w:top w:w="0" w:type="dxa"/>
+            <w:left w:w="108" w:type="dxa"/>
+            <w:bottom w:w="0" w:type="dxa"/>
+            <w:right w:w="108" w:type="dxa"/>
+          </w:tblCellMar>
         </w:tblPrEx>
         <w:trPr>
           <w:cantSplit/>
@@ -209,6 +229,12 @@
             <w:insideV w:val="single" w:color="auto" w:sz="4" w:space="0"/>
           </w:tblBorders>
           <w:tblLayout w:type="fixed"/>
+          <w:tblCellMar>
+            <w:top w:w="0" w:type="dxa"/>
+            <w:left w:w="108" w:type="dxa"/>
+            <w:bottom w:w="0" w:type="dxa"/>
+            <w:right w:w="108" w:type="dxa"/>
+          </w:tblCellMar>
         </w:tblPrEx>
         <w:trPr>
           <w:cantSplit/>
@@ -281,6 +307,12 @@
             <w:insideV w:val="single" w:color="auto" w:sz="4" w:space="0"/>
           </w:tblBorders>
           <w:tblLayout w:type="fixed"/>
+          <w:tblCellMar>
+            <w:top w:w="0" w:type="dxa"/>
+            <w:left w:w="108" w:type="dxa"/>
+            <w:bottom w:w="0" w:type="dxa"/>
+            <w:right w:w="108" w:type="dxa"/>
+          </w:tblCellMar>
         </w:tblPrEx>
         <w:trPr>
           <w:cantSplit/>
@@ -339,6 +371,12 @@
             <w:insideV w:val="single" w:color="auto" w:sz="4" w:space="0"/>
           </w:tblBorders>
           <w:tblLayout w:type="fixed"/>
+          <w:tblCellMar>
+            <w:top w:w="0" w:type="dxa"/>
+            <w:left w:w="108" w:type="dxa"/>
+            <w:bottom w:w="0" w:type="dxa"/>
+            <w:right w:w="108" w:type="dxa"/>
+          </w:tblCellMar>
         </w:tblPrEx>
         <w:trPr>
           <w:trHeight w:val="572" w:hRule="atLeast"/>
@@ -361,6 +399,14 @@
                 <w:sz w:val="24"/>
               </w:rPr>
               <w:t>计划完成时间：201</w:t>
+            </w:r>
+            <w:r>
+              <w:rPr>
+                <w:rFonts w:hint="eastAsia"/>
+                <w:sz w:val="24"/>
+                <w:lang w:val="en-US" w:eastAsia="zh-CN"/>
+              </w:rPr>
+              <w:t>9</w:t>
             </w:r>
             <w:r>
               <w:rPr>
@@ -389,6 +435,12 @@
             <w:insideV w:val="single" w:color="auto" w:sz="4" w:space="0"/>
           </w:tblBorders>
           <w:tblLayout w:type="fixed"/>
+          <w:tblCellMar>
+            <w:top w:w="0" w:type="dxa"/>
+            <w:left w:w="108" w:type="dxa"/>
+            <w:bottom w:w="0" w:type="dxa"/>
+            <w:right w:w="108" w:type="dxa"/>
+          </w:tblCellMar>
         </w:tblPrEx>
         <w:trPr>
           <w:trHeight w:val="3723" w:hRule="atLeast"/>
@@ -451,6 +503,12 @@
             <w:insideV w:val="single" w:color="auto" w:sz="4" w:space="0"/>
           </w:tblBorders>
           <w:tblLayout w:type="fixed"/>
+          <w:tblCellMar>
+            <w:top w:w="0" w:type="dxa"/>
+            <w:left w:w="108" w:type="dxa"/>
+            <w:bottom w:w="0" w:type="dxa"/>
+            <w:right w:w="108" w:type="dxa"/>
+          </w:tblCellMar>
         </w:tblPrEx>
         <w:trPr>
           <w:trHeight w:val="2164" w:hRule="atLeast"/>
@@ -486,8 +544,6 @@
               </w:rPr>
               <w:t xml:space="preserve">    完成了算法的设计与实现以及对比算法的复现。</w:t>
             </w:r>
-            <w:bookmarkStart w:id="0" w:name="_GoBack"/>
-            <w:bookmarkEnd w:id="0"/>
           </w:p>
         </w:tc>
       </w:tr>
@@ -502,6 +558,12 @@
             <w:insideV w:val="single" w:color="auto" w:sz="4" w:space="0"/>
           </w:tblBorders>
           <w:tblLayout w:type="fixed"/>
+          <w:tblCellMar>
+            <w:top w:w="0" w:type="dxa"/>
+            <w:left w:w="108" w:type="dxa"/>
+            <w:bottom w:w="0" w:type="dxa"/>
+            <w:right w:w="108" w:type="dxa"/>
+          </w:tblCellMar>
         </w:tblPrEx>
         <w:trPr>
           <w:trHeight w:val="2653" w:hRule="atLeast"/>
@@ -527,31 +589,33 @@
           </w:p>
           <w:p>
             <w:pPr>
-              <w:rPr>
-                <w:sz w:val="24"/>
-              </w:rPr>
-            </w:pPr>
-          </w:p>
-          <w:p>
-            <w:pPr>
-              <w:rPr>
-                <w:sz w:val="24"/>
-              </w:rPr>
-            </w:pPr>
-          </w:p>
-          <w:p>
-            <w:pPr>
-              <w:rPr>
-                <w:sz w:val="24"/>
-              </w:rPr>
-            </w:pPr>
-          </w:p>
-          <w:p>
-            <w:pPr>
-              <w:rPr>
-                <w:sz w:val="24"/>
-              </w:rPr>
-            </w:pPr>
+              <w:ind w:firstLine="480" w:firstLineChars="200"/>
+              <w:rPr>
+                <w:sz w:val="24"/>
+              </w:rPr>
+            </w:pPr>
+            <w:r>
+              <w:rPr>
+                <w:rFonts w:hint="eastAsia"/>
+                <w:sz w:val="24"/>
+              </w:rPr>
+              <w:t>毕业设计开发工作进展顺利，已完成相关领域的调研分析工作，并对研究目标和范围进行了进一步的界定。目前已经基本完成相关技术原型的实现，以及实验环境的搭建，正准备实验工作的开展和实验结果的分析工作。</w:t>
+            </w:r>
+          </w:p>
+          <w:p>
+            <w:pPr>
+              <w:ind w:firstLine="480" w:firstLineChars="200"/>
+              <w:rPr>
+                <w:sz w:val="24"/>
+              </w:rPr>
+            </w:pPr>
+            <w:r>
+              <w:rPr>
+                <w:rFonts w:hint="eastAsia"/>
+                <w:sz w:val="24"/>
+              </w:rPr>
+              <w:t>论文已开始了写作的前期准备和相关训练，将于近期开始论文写作工作。</w:t>
+            </w:r>
           </w:p>
           <w:p>
             <w:pPr>
@@ -587,7 +651,52 @@
                 <w:rFonts w:hint="eastAsia"/>
                 <w:sz w:val="24"/>
               </w:rPr>
-              <w:t>2013年4月15日</w:t>
+              <w:t>201</w:t>
+            </w:r>
+            <w:r>
+              <w:rPr>
+                <w:rFonts w:hint="eastAsia"/>
+                <w:sz w:val="24"/>
+                <w:lang w:val="en-US" w:eastAsia="zh-CN"/>
+              </w:rPr>
+              <w:t>9</w:t>
+            </w:r>
+            <w:r>
+              <w:rPr>
+                <w:rFonts w:hint="eastAsia"/>
+                <w:sz w:val="24"/>
+              </w:rPr>
+              <w:t>年</w:t>
+            </w:r>
+            <w:r>
+              <w:rPr>
+                <w:rFonts w:hint="eastAsia"/>
+                <w:sz w:val="24"/>
+                <w:lang w:val="en-US" w:eastAsia="zh-CN"/>
+              </w:rPr>
+              <w:t>3</w:t>
+            </w:r>
+            <w:r>
+              <w:rPr>
+                <w:rFonts w:hint="eastAsia"/>
+                <w:sz w:val="24"/>
+              </w:rPr>
+              <w:t>月</w:t>
+            </w:r>
+            <w:r>
+              <w:rPr>
+                <w:rFonts w:hint="eastAsia"/>
+                <w:sz w:val="24"/>
+                <w:lang w:val="en-US" w:eastAsia="zh-CN"/>
+              </w:rPr>
+              <w:t>30</w:t>
+            </w:r>
+            <w:r>
+              <w:rPr>
+                <w:rFonts w:hint="eastAsia"/>
+                <w:sz w:val="24"/>
+              </w:rPr>
+              <w:t>日</w:t>
             </w:r>
           </w:p>
         </w:tc>
@@ -603,6 +712,4078 @@
             <w:insideV w:val="single" w:color="auto" w:sz="4" w:space="0"/>
           </w:tblBorders>
           <w:tblLayout w:type="fixed"/>
+          <w:tblCellMar>
+            <w:top w:w="0" w:type="dxa"/>
+            <w:left w:w="108" w:type="dxa"/>
+            <w:bottom w:w="0" w:type="dxa"/>
+            <w:right w:w="108" w:type="dxa"/>
+          </w:tblCellMar>
+        </w:tblPrEx>
+        <w:trPr>
+          <w:trHeight w:val="736" w:hRule="atLeast"/>
+        </w:trPr>
+        <w:tc>
+          <w:tcPr>
+            <w:tcW w:w="9355" w:type="dxa"/>
+            <w:gridSpan w:val="3"/>
+          </w:tcPr>
+          <w:p>
+            <w:pPr>
+              <w:rPr>
+                <w:sz w:val="24"/>
+              </w:rPr>
+            </w:pPr>
+            <w:r>
+              <w:rPr>
+                <w:rFonts w:hint="eastAsia"/>
+                <w:sz w:val="24"/>
+              </w:rPr>
+              <w:t>备注：</w:t>
+            </w:r>
+          </w:p>
+        </w:tc>
+      </w:tr>
+    </w:tbl>
+    <w:p>
+      <w:pPr>
+        <w:rPr>
+          <w:rFonts w:hint="eastAsia"/>
+          <w:b/>
+          <w:sz w:val="24"/>
+        </w:rPr>
+      </w:pPr>
+      <w:r>
+        <w:rPr>
+          <w:rFonts w:hint="eastAsia"/>
+          <w:b/>
+          <w:sz w:val="24"/>
+        </w:rPr>
+        <w:t>注：本表一式两份，一份附在论文（设计）内，一份交学院保存。</w:t>
+      </w:r>
+    </w:p>
+    <w:p>
+      <w:pPr>
+        <w:rPr>
+          <w:rFonts w:hint="eastAsia"/>
+          <w:b/>
+          <w:sz w:val="24"/>
+        </w:rPr>
+      </w:pPr>
+      <w:r>
+        <w:rPr>
+          <w:rFonts w:hint="eastAsia"/>
+          <w:b/>
+          <w:sz w:val="24"/>
+        </w:rPr>
+        <w:br w:type="page"/>
+      </w:r>
+    </w:p>
+    <w:p>
+      <w:pPr>
+        <w:jc w:val="center"/>
+        <w:rPr>
+          <w:rFonts w:eastAsia="黑体"/>
+          <w:sz w:val="36"/>
+        </w:rPr>
+      </w:pPr>
+      <w:r>
+        <w:rPr>
+          <w:rFonts w:hint="eastAsia" w:eastAsia="黑体"/>
+          <w:sz w:val="36"/>
+        </w:rPr>
+        <w:t>本科毕业论文（设计）中期检查表</w:t>
+      </w:r>
+    </w:p>
+    <w:p>
+      <w:pPr>
+        <w:rPr>
+          <w:sz w:val="24"/>
+        </w:rPr>
+      </w:pPr>
+    </w:p>
+    <w:p>
+      <w:pPr>
+        <w:rPr>
+          <w:sz w:val="24"/>
+        </w:rPr>
+      </w:pPr>
+      <w:r>
+        <w:rPr>
+          <w:rFonts w:hint="eastAsia"/>
+          <w:sz w:val="24"/>
+        </w:rPr>
+        <w:t>学院（公章）：软件学院             系别：软件工程              专业：软件工程</w:t>
+      </w:r>
+    </w:p>
+    <w:tbl>
+      <w:tblPr>
+        <w:tblStyle w:val="4"/>
+        <w:tblW w:w="9355" w:type="dxa"/>
+        <w:tblInd w:w="0" w:type="dxa"/>
+        <w:tblBorders>
+          <w:top w:val="single" w:color="auto" w:sz="4" w:space="0"/>
+          <w:left w:val="single" w:color="auto" w:sz="4" w:space="0"/>
+          <w:bottom w:val="single" w:color="auto" w:sz="4" w:space="0"/>
+          <w:right w:val="single" w:color="auto" w:sz="4" w:space="0"/>
+          <w:insideH w:val="single" w:color="auto" w:sz="4" w:space="0"/>
+          <w:insideV w:val="single" w:color="auto" w:sz="4" w:space="0"/>
+        </w:tblBorders>
+        <w:tblLayout w:type="fixed"/>
+        <w:tblCellMar>
+          <w:top w:w="0" w:type="dxa"/>
+          <w:left w:w="108" w:type="dxa"/>
+          <w:bottom w:w="0" w:type="dxa"/>
+          <w:right w:w="108" w:type="dxa"/>
+        </w:tblCellMar>
+      </w:tblPr>
+      <w:tblGrid>
+        <w:gridCol w:w="948"/>
+        <w:gridCol w:w="3539"/>
+        <w:gridCol w:w="4868"/>
+      </w:tblGrid>
+      <w:tr>
+        <w:tblPrEx>
+          <w:tblBorders>
+            <w:top w:val="single" w:color="auto" w:sz="4" w:space="0"/>
+            <w:left w:val="single" w:color="auto" w:sz="4" w:space="0"/>
+            <w:bottom w:val="single" w:color="auto" w:sz="4" w:space="0"/>
+            <w:right w:val="single" w:color="auto" w:sz="4" w:space="0"/>
+            <w:insideH w:val="single" w:color="auto" w:sz="4" w:space="0"/>
+            <w:insideV w:val="single" w:color="auto" w:sz="4" w:space="0"/>
+          </w:tblBorders>
+          <w:tblLayout w:type="fixed"/>
+          <w:tblCellMar>
+            <w:top w:w="0" w:type="dxa"/>
+            <w:left w:w="108" w:type="dxa"/>
+            <w:bottom w:w="0" w:type="dxa"/>
+            <w:right w:w="108" w:type="dxa"/>
+          </w:tblCellMar>
+        </w:tblPrEx>
+        <w:trPr>
+          <w:cantSplit/>
+          <w:trHeight w:val="615" w:hRule="atLeast"/>
+        </w:trPr>
+        <w:tc>
+          <w:tcPr>
+            <w:tcW w:w="948" w:type="dxa"/>
+            <w:vMerge w:val="restart"/>
+            <w:vAlign w:val="center"/>
+          </w:tcPr>
+          <w:p>
+            <w:pPr>
+              <w:jc w:val="center"/>
+              <w:rPr>
+                <w:sz w:val="24"/>
+              </w:rPr>
+            </w:pPr>
+            <w:r>
+              <w:rPr>
+                <w:rFonts w:hint="eastAsia"/>
+                <w:sz w:val="24"/>
+              </w:rPr>
+              <w:t>论文</w:t>
+            </w:r>
+          </w:p>
+          <w:p>
+            <w:pPr>
+              <w:jc w:val="center"/>
+              <w:rPr>
+                <w:sz w:val="24"/>
+              </w:rPr>
+            </w:pPr>
+            <w:r>
+              <w:rPr>
+                <w:rFonts w:hint="eastAsia"/>
+                <w:sz w:val="24"/>
+              </w:rPr>
+              <w:t>题目</w:t>
+            </w:r>
+          </w:p>
+        </w:tc>
+        <w:tc>
+          <w:tcPr>
+            <w:tcW w:w="8407" w:type="dxa"/>
+            <w:gridSpan w:val="2"/>
+            <w:vAlign w:val="center"/>
+          </w:tcPr>
+          <w:p>
+            <w:pPr>
+              <w:rPr>
+                <w:sz w:val="24"/>
+              </w:rPr>
+            </w:pPr>
+            <w:r>
+              <w:rPr>
+                <w:rFonts w:hint="eastAsia"/>
+                <w:sz w:val="24"/>
+              </w:rPr>
+              <w:t>中文：</w:t>
+            </w:r>
+            <w:r>
+              <w:rPr>
+                <w:rFonts w:hint="eastAsia"/>
+                <w:sz w:val="24"/>
+                <w:lang w:val="en-US" w:eastAsia="zh-CN"/>
+              </w:rPr>
+              <w:t>基于L21范数正则化的多非负矩阵分解算法的实验分析</w:t>
+            </w:r>
+          </w:p>
+        </w:tc>
+      </w:tr>
+      <w:tr>
+        <w:tblPrEx>
+          <w:tblBorders>
+            <w:top w:val="single" w:color="auto" w:sz="4" w:space="0"/>
+            <w:left w:val="single" w:color="auto" w:sz="4" w:space="0"/>
+            <w:bottom w:val="single" w:color="auto" w:sz="4" w:space="0"/>
+            <w:right w:val="single" w:color="auto" w:sz="4" w:space="0"/>
+            <w:insideH w:val="single" w:color="auto" w:sz="4" w:space="0"/>
+            <w:insideV w:val="single" w:color="auto" w:sz="4" w:space="0"/>
+          </w:tblBorders>
+          <w:tblLayout w:type="fixed"/>
+          <w:tblCellMar>
+            <w:top w:w="0" w:type="dxa"/>
+            <w:left w:w="108" w:type="dxa"/>
+            <w:bottom w:w="0" w:type="dxa"/>
+            <w:right w:w="108" w:type="dxa"/>
+          </w:tblCellMar>
+        </w:tblPrEx>
+        <w:trPr>
+          <w:cantSplit/>
+          <w:trHeight w:val="608" w:hRule="atLeast"/>
+        </w:trPr>
+        <w:tc>
+          <w:tcPr>
+            <w:tcW w:w="948" w:type="dxa"/>
+            <w:vMerge w:val="continue"/>
+            <w:vAlign w:val="center"/>
+          </w:tcPr>
+          <w:p>
+            <w:pPr>
+              <w:rPr>
+                <w:sz w:val="24"/>
+              </w:rPr>
+            </w:pPr>
+          </w:p>
+        </w:tc>
+        <w:tc>
+          <w:tcPr>
+            <w:tcW w:w="8407" w:type="dxa"/>
+            <w:gridSpan w:val="2"/>
+            <w:vAlign w:val="center"/>
+          </w:tcPr>
+          <w:p>
+            <w:pPr>
+              <w:rPr>
+                <w:sz w:val="24"/>
+              </w:rPr>
+            </w:pPr>
+            <w:r>
+              <w:rPr>
+                <w:rFonts w:hint="eastAsia"/>
+                <w:sz w:val="24"/>
+              </w:rPr>
+              <w:t>外文：</w:t>
+            </w:r>
+            <w:r>
+              <w:rPr>
+                <w:rFonts w:hint="eastAsia"/>
+                <w:sz w:val="24"/>
+                <w:lang w:val="en-US" w:eastAsia="zh-CN"/>
+              </w:rPr>
+              <w:t>Research on Multiple Non-negative Matrix Factorization with L21-norm Regularization</w:t>
+            </w:r>
+          </w:p>
+        </w:tc>
+      </w:tr>
+      <w:tr>
+        <w:tblPrEx>
+          <w:tblBorders>
+            <w:top w:val="single" w:color="auto" w:sz="4" w:space="0"/>
+            <w:left w:val="single" w:color="auto" w:sz="4" w:space="0"/>
+            <w:bottom w:val="single" w:color="auto" w:sz="4" w:space="0"/>
+            <w:right w:val="single" w:color="auto" w:sz="4" w:space="0"/>
+            <w:insideH w:val="single" w:color="auto" w:sz="4" w:space="0"/>
+            <w:insideV w:val="single" w:color="auto" w:sz="4" w:space="0"/>
+          </w:tblBorders>
+          <w:tblLayout w:type="fixed"/>
+          <w:tblCellMar>
+            <w:top w:w="0" w:type="dxa"/>
+            <w:left w:w="108" w:type="dxa"/>
+            <w:bottom w:w="0" w:type="dxa"/>
+            <w:right w:w="108" w:type="dxa"/>
+          </w:tblCellMar>
+        </w:tblPrEx>
+        <w:trPr>
+          <w:cantSplit/>
+          <w:trHeight w:val="482" w:hRule="atLeast"/>
+        </w:trPr>
+        <w:tc>
+          <w:tcPr>
+            <w:tcW w:w="4487" w:type="dxa"/>
+            <w:gridSpan w:val="2"/>
+            <w:vAlign w:val="center"/>
+          </w:tcPr>
+          <w:p>
+            <w:pPr>
+              <w:rPr>
+                <w:rFonts w:hint="default" w:eastAsia="宋体"/>
+                <w:sz w:val="24"/>
+                <w:lang w:val="en-US" w:eastAsia="zh-CN"/>
+              </w:rPr>
+            </w:pPr>
+            <w:r>
+              <w:rPr>
+                <w:rFonts w:hint="eastAsia"/>
+                <w:sz w:val="24"/>
+              </w:rPr>
+              <w:t>学号：</w:t>
+            </w:r>
+            <w:r>
+              <w:rPr>
+                <w:rFonts w:hint="eastAsia"/>
+                <w:sz w:val="24"/>
+                <w:lang w:val="en-US" w:eastAsia="zh-CN"/>
+              </w:rPr>
+              <w:t>1511509</w:t>
+            </w:r>
+          </w:p>
+        </w:tc>
+        <w:tc>
+          <w:tcPr>
+            <w:tcW w:w="4868" w:type="dxa"/>
+            <w:vAlign w:val="center"/>
+          </w:tcPr>
+          <w:p>
+            <w:pPr>
+              <w:rPr>
+                <w:rFonts w:hint="default" w:eastAsia="宋体"/>
+                <w:sz w:val="24"/>
+                <w:lang w:val="en-US" w:eastAsia="zh-CN"/>
+              </w:rPr>
+            </w:pPr>
+            <w:r>
+              <w:rPr>
+                <w:rFonts w:hint="eastAsia"/>
+                <w:sz w:val="24"/>
+              </w:rPr>
+              <w:t>姓名：</w:t>
+            </w:r>
+            <w:r>
+              <w:rPr>
+                <w:rFonts w:hint="eastAsia"/>
+                <w:sz w:val="24"/>
+                <w:lang w:val="en-US" w:eastAsia="zh-CN"/>
+              </w:rPr>
+              <w:t>赵欣璇</w:t>
+            </w:r>
+          </w:p>
+        </w:tc>
+      </w:tr>
+      <w:tr>
+        <w:tblPrEx>
+          <w:tblBorders>
+            <w:top w:val="single" w:color="auto" w:sz="4" w:space="0"/>
+            <w:left w:val="single" w:color="auto" w:sz="4" w:space="0"/>
+            <w:bottom w:val="single" w:color="auto" w:sz="4" w:space="0"/>
+            <w:right w:val="single" w:color="auto" w:sz="4" w:space="0"/>
+            <w:insideH w:val="single" w:color="auto" w:sz="4" w:space="0"/>
+            <w:insideV w:val="single" w:color="auto" w:sz="4" w:space="0"/>
+          </w:tblBorders>
+          <w:tblLayout w:type="fixed"/>
+          <w:tblCellMar>
+            <w:top w:w="0" w:type="dxa"/>
+            <w:left w:w="108" w:type="dxa"/>
+            <w:bottom w:w="0" w:type="dxa"/>
+            <w:right w:w="108" w:type="dxa"/>
+          </w:tblCellMar>
+        </w:tblPrEx>
+        <w:trPr>
+          <w:cantSplit/>
+          <w:trHeight w:val="474" w:hRule="atLeast"/>
+        </w:trPr>
+        <w:tc>
+          <w:tcPr>
+            <w:tcW w:w="4487" w:type="dxa"/>
+            <w:gridSpan w:val="2"/>
+            <w:vAlign w:val="center"/>
+          </w:tcPr>
+          <w:p>
+            <w:pPr>
+              <w:rPr>
+                <w:sz w:val="24"/>
+              </w:rPr>
+            </w:pPr>
+            <w:r>
+              <w:rPr>
+                <w:rFonts w:hint="eastAsia"/>
+                <w:sz w:val="24"/>
+              </w:rPr>
+              <w:t>指导教师：谢茂强</w:t>
+            </w:r>
+          </w:p>
+        </w:tc>
+        <w:tc>
+          <w:tcPr>
+            <w:tcW w:w="4868" w:type="dxa"/>
+            <w:vAlign w:val="center"/>
+          </w:tcPr>
+          <w:p>
+            <w:pPr>
+              <w:rPr>
+                <w:sz w:val="24"/>
+              </w:rPr>
+            </w:pPr>
+            <w:r>
+              <w:rPr>
+                <w:rFonts w:hint="eastAsia"/>
+                <w:sz w:val="24"/>
+              </w:rPr>
+              <w:t>职称：副教授</w:t>
+            </w:r>
+          </w:p>
+        </w:tc>
+      </w:tr>
+      <w:tr>
+        <w:tblPrEx>
+          <w:tblBorders>
+            <w:top w:val="single" w:color="auto" w:sz="4" w:space="0"/>
+            <w:left w:val="single" w:color="auto" w:sz="4" w:space="0"/>
+            <w:bottom w:val="single" w:color="auto" w:sz="4" w:space="0"/>
+            <w:right w:val="single" w:color="auto" w:sz="4" w:space="0"/>
+            <w:insideH w:val="single" w:color="auto" w:sz="4" w:space="0"/>
+            <w:insideV w:val="single" w:color="auto" w:sz="4" w:space="0"/>
+          </w:tblBorders>
+          <w:tblLayout w:type="fixed"/>
+          <w:tblCellMar>
+            <w:top w:w="0" w:type="dxa"/>
+            <w:left w:w="108" w:type="dxa"/>
+            <w:bottom w:w="0" w:type="dxa"/>
+            <w:right w:w="108" w:type="dxa"/>
+          </w:tblCellMar>
+        </w:tblPrEx>
+        <w:trPr>
+          <w:trHeight w:val="572" w:hRule="atLeast"/>
+        </w:trPr>
+        <w:tc>
+          <w:tcPr>
+            <w:tcW w:w="9355" w:type="dxa"/>
+            <w:gridSpan w:val="3"/>
+            <w:vAlign w:val="center"/>
+          </w:tcPr>
+          <w:p>
+            <w:pPr>
+              <w:rPr>
+                <w:sz w:val="24"/>
+              </w:rPr>
+            </w:pPr>
+            <w:r>
+              <w:rPr>
+                <w:rFonts w:hint="eastAsia"/>
+                <w:sz w:val="24"/>
+              </w:rPr>
+              <w:t>计划完成时间：201</w:t>
+            </w:r>
+            <w:r>
+              <w:rPr>
+                <w:rFonts w:hint="eastAsia"/>
+                <w:sz w:val="24"/>
+                <w:lang w:val="en-US" w:eastAsia="zh-CN"/>
+              </w:rPr>
+              <w:t>9</w:t>
+            </w:r>
+            <w:r>
+              <w:rPr>
+                <w:sz w:val="24"/>
+              </w:rPr>
+              <w:t xml:space="preserve"> </w:t>
+            </w:r>
+            <w:r>
+              <w:rPr>
+                <w:rFonts w:hint="eastAsia"/>
+                <w:sz w:val="24"/>
+              </w:rPr>
+              <w:t>年5月10日</w:t>
+            </w:r>
+          </w:p>
+        </w:tc>
+      </w:tr>
+      <w:tr>
+        <w:tblPrEx>
+          <w:tblBorders>
+            <w:top w:val="single" w:color="auto" w:sz="4" w:space="0"/>
+            <w:left w:val="single" w:color="auto" w:sz="4" w:space="0"/>
+            <w:bottom w:val="single" w:color="auto" w:sz="4" w:space="0"/>
+            <w:right w:val="single" w:color="auto" w:sz="4" w:space="0"/>
+            <w:insideH w:val="single" w:color="auto" w:sz="4" w:space="0"/>
+            <w:insideV w:val="single" w:color="auto" w:sz="4" w:space="0"/>
+          </w:tblBorders>
+          <w:tblLayout w:type="fixed"/>
+          <w:tblCellMar>
+            <w:top w:w="0" w:type="dxa"/>
+            <w:left w:w="108" w:type="dxa"/>
+            <w:bottom w:w="0" w:type="dxa"/>
+            <w:right w:w="108" w:type="dxa"/>
+          </w:tblCellMar>
+        </w:tblPrEx>
+        <w:trPr>
+          <w:trHeight w:val="3723" w:hRule="atLeast"/>
+        </w:trPr>
+        <w:tc>
+          <w:tcPr>
+            <w:tcW w:w="9355" w:type="dxa"/>
+            <w:gridSpan w:val="3"/>
+          </w:tcPr>
+          <w:p>
+            <w:pPr>
+              <w:rPr>
+                <w:sz w:val="24"/>
+              </w:rPr>
+            </w:pPr>
+            <w:r>
+              <w:rPr>
+                <w:rFonts w:hint="eastAsia"/>
+                <w:sz w:val="24"/>
+              </w:rPr>
+              <w:t>论文（设计）的进度计划：</w:t>
+            </w:r>
+          </w:p>
+          <w:p>
+            <w:pPr>
+              <w:rPr>
+                <w:rFonts w:hint="eastAsia"/>
+                <w:sz w:val="24"/>
+                <w:lang w:val="en-US" w:eastAsia="zh-CN"/>
+              </w:rPr>
+            </w:pPr>
+            <w:r>
+              <w:rPr>
+                <w:rFonts w:hint="eastAsia"/>
+                <w:sz w:val="24"/>
+                <w:lang w:val="en-US" w:eastAsia="zh-CN"/>
+              </w:rPr>
+              <w:t xml:space="preserve">2018.12.26~2019.01.25   </w:t>
+            </w:r>
+            <w:r>
+              <w:rPr>
+                <w:rFonts w:hint="eastAsia" w:eastAsia="宋体"/>
+                <w:sz w:val="24"/>
+                <w:lang w:val="en-US" w:eastAsia="zh-CN"/>
+              </w:rPr>
+              <w:t>进行大量的文献阅读，</w:t>
+            </w:r>
+            <w:r>
+              <w:rPr>
+                <w:rFonts w:hint="eastAsia"/>
+                <w:sz w:val="24"/>
+                <w:lang w:val="en-US" w:eastAsia="zh-CN"/>
+              </w:rPr>
+              <w:t>熟悉已有算法，并在数据集上进行实验，</w:t>
+            </w:r>
+          </w:p>
+          <w:p>
+            <w:pPr>
+              <w:ind w:firstLine="2640" w:firstLineChars="1100"/>
+              <w:rPr>
+                <w:rFonts w:hint="default"/>
+                <w:sz w:val="24"/>
+                <w:lang w:val="en-US" w:eastAsia="zh-CN"/>
+              </w:rPr>
+            </w:pPr>
+            <w:r>
+              <w:rPr>
+                <w:rFonts w:hint="eastAsia"/>
+                <w:sz w:val="24"/>
+                <w:lang w:val="en-US" w:eastAsia="zh-CN"/>
+              </w:rPr>
+              <w:t>复现对比算法；</w:t>
+            </w:r>
+          </w:p>
+          <w:p>
+            <w:pPr>
+              <w:rPr>
+                <w:rFonts w:hint="default"/>
+                <w:sz w:val="24"/>
+                <w:lang w:val="en-US" w:eastAsia="zh-CN"/>
+              </w:rPr>
+            </w:pPr>
+            <w:r>
+              <w:rPr>
+                <w:rFonts w:hint="eastAsia"/>
+                <w:sz w:val="24"/>
+                <w:lang w:val="en-US" w:eastAsia="zh-CN"/>
+              </w:rPr>
+              <w:t>2019.02.20~2019.03.15   学习相关文献，了解推荐算法的验证方法；</w:t>
+            </w:r>
+          </w:p>
+          <w:p>
+            <w:pPr>
+              <w:rPr>
+                <w:rFonts w:hint="default"/>
+                <w:sz w:val="24"/>
+                <w:lang w:val="en-US" w:eastAsia="zh-CN"/>
+              </w:rPr>
+            </w:pPr>
+            <w:r>
+              <w:rPr>
+                <w:rFonts w:hint="eastAsia"/>
+                <w:sz w:val="24"/>
+                <w:lang w:val="en-US" w:eastAsia="zh-CN"/>
+              </w:rPr>
+              <w:t>2019.03.16~2019.03.31   整理思路，确定验证实验以及论文的整体框架；</w:t>
+            </w:r>
+          </w:p>
+          <w:p>
+            <w:pPr>
+              <w:rPr>
+                <w:rFonts w:hint="eastAsia"/>
+                <w:sz w:val="24"/>
+                <w:lang w:val="en-US" w:eastAsia="zh-CN"/>
+              </w:rPr>
+            </w:pPr>
+            <w:r>
+              <w:rPr>
+                <w:rFonts w:hint="eastAsia"/>
+                <w:sz w:val="24"/>
+                <w:lang w:val="en-US" w:eastAsia="zh-CN"/>
+              </w:rPr>
+              <w:t>2019.04.01~2019.04.09   对论文中的算法进行一系列验证实验；</w:t>
+            </w:r>
+          </w:p>
+          <w:p>
+            <w:pPr>
+              <w:rPr>
+                <w:rFonts w:hint="default" w:eastAsia="宋体"/>
+                <w:sz w:val="24"/>
+                <w:lang w:val="en-US" w:eastAsia="zh-CN"/>
+              </w:rPr>
+            </w:pPr>
+            <w:r>
+              <w:rPr>
+                <w:rFonts w:hint="eastAsia"/>
+                <w:sz w:val="24"/>
+                <w:lang w:val="en-US" w:eastAsia="zh-CN"/>
+              </w:rPr>
+              <w:t>2019.04.10~2019.04.25   完成论文的撰写工作。</w:t>
+            </w:r>
+          </w:p>
+        </w:tc>
+      </w:tr>
+      <w:tr>
+        <w:tblPrEx>
+          <w:tblBorders>
+            <w:top w:val="single" w:color="auto" w:sz="4" w:space="0"/>
+            <w:left w:val="single" w:color="auto" w:sz="4" w:space="0"/>
+            <w:bottom w:val="single" w:color="auto" w:sz="4" w:space="0"/>
+            <w:right w:val="single" w:color="auto" w:sz="4" w:space="0"/>
+            <w:insideH w:val="single" w:color="auto" w:sz="4" w:space="0"/>
+            <w:insideV w:val="single" w:color="auto" w:sz="4" w:space="0"/>
+          </w:tblBorders>
+          <w:tblLayout w:type="fixed"/>
+          <w:tblCellMar>
+            <w:top w:w="0" w:type="dxa"/>
+            <w:left w:w="108" w:type="dxa"/>
+            <w:bottom w:w="0" w:type="dxa"/>
+            <w:right w:w="108" w:type="dxa"/>
+          </w:tblCellMar>
+        </w:tblPrEx>
+        <w:trPr>
+          <w:trHeight w:val="2164" w:hRule="atLeast"/>
+        </w:trPr>
+        <w:tc>
+          <w:tcPr>
+            <w:tcW w:w="9355" w:type="dxa"/>
+            <w:gridSpan w:val="3"/>
+          </w:tcPr>
+          <w:p>
+            <w:pPr>
+              <w:rPr>
+                <w:sz w:val="24"/>
+              </w:rPr>
+            </w:pPr>
+            <w:r>
+              <w:rPr>
+                <w:rFonts w:hint="eastAsia"/>
+                <w:sz w:val="24"/>
+              </w:rPr>
+              <w:t>已经完成的内容：</w:t>
+            </w:r>
+          </w:p>
+          <w:p>
+            <w:pPr>
+              <w:numPr>
+                <w:ilvl w:val="0"/>
+                <w:numId w:val="1"/>
+              </w:numPr>
+              <w:rPr>
+                <w:rFonts w:hint="eastAsia"/>
+                <w:sz w:val="24"/>
+                <w:lang w:val="en-US" w:eastAsia="zh-CN"/>
+              </w:rPr>
+            </w:pPr>
+            <w:r>
+              <w:rPr>
+                <w:rFonts w:hint="eastAsia"/>
+                <w:sz w:val="24"/>
+                <w:lang w:val="en-US" w:eastAsia="zh-CN"/>
+              </w:rPr>
+              <w:t>对论文中推荐算法的设计、改进与实现；</w:t>
+            </w:r>
+          </w:p>
+          <w:p>
+            <w:pPr>
+              <w:numPr>
+                <w:ilvl w:val="0"/>
+                <w:numId w:val="1"/>
+              </w:numPr>
+              <w:rPr>
+                <w:rFonts w:hint="default"/>
+                <w:sz w:val="24"/>
+                <w:lang w:val="en-US" w:eastAsia="zh-CN"/>
+              </w:rPr>
+            </w:pPr>
+            <w:r>
+              <w:rPr>
+                <w:rFonts w:hint="eastAsia"/>
+                <w:sz w:val="24"/>
+                <w:lang w:val="en-US" w:eastAsia="zh-CN"/>
+              </w:rPr>
+              <w:t>阅读相关文献，从不同角度考虑如何对算法进行验证，确定想法。</w:t>
+            </w:r>
+          </w:p>
+        </w:tc>
+      </w:tr>
+      <w:tr>
+        <w:tblPrEx>
+          <w:tblBorders>
+            <w:top w:val="single" w:color="auto" w:sz="4" w:space="0"/>
+            <w:left w:val="single" w:color="auto" w:sz="4" w:space="0"/>
+            <w:bottom w:val="single" w:color="auto" w:sz="4" w:space="0"/>
+            <w:right w:val="single" w:color="auto" w:sz="4" w:space="0"/>
+            <w:insideH w:val="single" w:color="auto" w:sz="4" w:space="0"/>
+            <w:insideV w:val="single" w:color="auto" w:sz="4" w:space="0"/>
+          </w:tblBorders>
+          <w:tblLayout w:type="fixed"/>
+          <w:tblCellMar>
+            <w:top w:w="0" w:type="dxa"/>
+            <w:left w:w="108" w:type="dxa"/>
+            <w:bottom w:w="0" w:type="dxa"/>
+            <w:right w:w="108" w:type="dxa"/>
+          </w:tblCellMar>
+        </w:tblPrEx>
+        <w:trPr>
+          <w:trHeight w:val="2653" w:hRule="atLeast"/>
+        </w:trPr>
+        <w:tc>
+          <w:tcPr>
+            <w:tcW w:w="9355" w:type="dxa"/>
+            <w:gridSpan w:val="3"/>
+          </w:tcPr>
+          <w:p>
+            <w:pPr>
+              <w:rPr>
+                <w:sz w:val="24"/>
+              </w:rPr>
+            </w:pPr>
+            <w:r>
+              <w:rPr>
+                <w:rFonts w:hint="eastAsia"/>
+                <w:sz w:val="24"/>
+              </w:rPr>
+              <w:t>指导教师意见（不少于100字）：</w:t>
+            </w:r>
+          </w:p>
+          <w:p>
+            <w:pPr>
+              <w:ind w:firstLine="480" w:firstLineChars="200"/>
+              <w:rPr>
+                <w:sz w:val="24"/>
+              </w:rPr>
+            </w:pPr>
+            <w:r>
+              <w:rPr>
+                <w:rFonts w:hint="eastAsia"/>
+                <w:sz w:val="24"/>
+              </w:rPr>
+              <w:t>毕业设计开发工作进展顺利，已完成相关领域的调研分析工作，并对研究目标和范围进行了进一步的界定。目前已经基本完成相关技术原型的实现，以及实验环境的搭建，正准备实验工作的开展和实验结果的分析工作。</w:t>
+            </w:r>
+          </w:p>
+          <w:p>
+            <w:pPr>
+              <w:ind w:firstLine="480" w:firstLineChars="200"/>
+              <w:rPr>
+                <w:sz w:val="24"/>
+              </w:rPr>
+            </w:pPr>
+            <w:r>
+              <w:rPr>
+                <w:rFonts w:hint="eastAsia"/>
+                <w:sz w:val="24"/>
+              </w:rPr>
+              <w:t>论文已开始了写作的前期准备和相关训练，将于近期开始论文写作工作。</w:t>
+            </w:r>
+          </w:p>
+          <w:p>
+            <w:pPr>
+              <w:rPr>
+                <w:sz w:val="24"/>
+              </w:rPr>
+            </w:pPr>
+          </w:p>
+          <w:p>
+            <w:pPr>
+              <w:rPr>
+                <w:sz w:val="24"/>
+              </w:rPr>
+            </w:pPr>
+          </w:p>
+          <w:p>
+            <w:pPr>
+              <w:ind w:firstLine="5520" w:firstLineChars="2300"/>
+              <w:rPr>
+                <w:sz w:val="24"/>
+              </w:rPr>
+            </w:pPr>
+            <w:r>
+              <w:rPr>
+                <w:rFonts w:hint="eastAsia"/>
+                <w:sz w:val="24"/>
+              </w:rPr>
+              <w:t>指导教师签字：</w:t>
+            </w:r>
+          </w:p>
+          <w:p>
+            <w:pPr>
+              <w:jc w:val="right"/>
+              <w:rPr>
+                <w:sz w:val="24"/>
+              </w:rPr>
+            </w:pPr>
+            <w:r>
+              <w:rPr>
+                <w:rFonts w:hint="eastAsia"/>
+                <w:sz w:val="24"/>
+              </w:rPr>
+              <w:t>201</w:t>
+            </w:r>
+            <w:r>
+              <w:rPr>
+                <w:rFonts w:hint="eastAsia"/>
+                <w:sz w:val="24"/>
+                <w:lang w:val="en-US" w:eastAsia="zh-CN"/>
+              </w:rPr>
+              <w:t>9</w:t>
+            </w:r>
+            <w:r>
+              <w:rPr>
+                <w:rFonts w:hint="eastAsia"/>
+                <w:sz w:val="24"/>
+              </w:rPr>
+              <w:t>年</w:t>
+            </w:r>
+            <w:r>
+              <w:rPr>
+                <w:rFonts w:hint="eastAsia"/>
+                <w:sz w:val="24"/>
+                <w:lang w:val="en-US" w:eastAsia="zh-CN"/>
+              </w:rPr>
+              <w:t>3</w:t>
+            </w:r>
+            <w:r>
+              <w:rPr>
+                <w:rFonts w:hint="eastAsia"/>
+                <w:sz w:val="24"/>
+              </w:rPr>
+              <w:t>月</w:t>
+            </w:r>
+            <w:r>
+              <w:rPr>
+                <w:rFonts w:hint="eastAsia"/>
+                <w:sz w:val="24"/>
+                <w:lang w:val="en-US" w:eastAsia="zh-CN"/>
+              </w:rPr>
+              <w:t>30</w:t>
+            </w:r>
+            <w:r>
+              <w:rPr>
+                <w:rFonts w:hint="eastAsia"/>
+                <w:sz w:val="24"/>
+              </w:rPr>
+              <w:t>日</w:t>
+            </w:r>
+          </w:p>
+        </w:tc>
+      </w:tr>
+      <w:tr>
+        <w:tblPrEx>
+          <w:tblBorders>
+            <w:top w:val="single" w:color="auto" w:sz="4" w:space="0"/>
+            <w:left w:val="single" w:color="auto" w:sz="4" w:space="0"/>
+            <w:bottom w:val="single" w:color="auto" w:sz="4" w:space="0"/>
+            <w:right w:val="single" w:color="auto" w:sz="4" w:space="0"/>
+            <w:insideH w:val="single" w:color="auto" w:sz="4" w:space="0"/>
+            <w:insideV w:val="single" w:color="auto" w:sz="4" w:space="0"/>
+          </w:tblBorders>
+          <w:tblLayout w:type="fixed"/>
+          <w:tblCellMar>
+            <w:top w:w="0" w:type="dxa"/>
+            <w:left w:w="108" w:type="dxa"/>
+            <w:bottom w:w="0" w:type="dxa"/>
+            <w:right w:w="108" w:type="dxa"/>
+          </w:tblCellMar>
+        </w:tblPrEx>
+        <w:trPr>
+          <w:trHeight w:val="736" w:hRule="atLeast"/>
+        </w:trPr>
+        <w:tc>
+          <w:tcPr>
+            <w:tcW w:w="9355" w:type="dxa"/>
+            <w:gridSpan w:val="3"/>
+          </w:tcPr>
+          <w:p>
+            <w:pPr>
+              <w:rPr>
+                <w:sz w:val="24"/>
+              </w:rPr>
+            </w:pPr>
+            <w:r>
+              <w:rPr>
+                <w:rFonts w:hint="eastAsia"/>
+                <w:sz w:val="24"/>
+              </w:rPr>
+              <w:t>备注：</w:t>
+            </w:r>
+          </w:p>
+        </w:tc>
+      </w:tr>
+    </w:tbl>
+    <w:p>
+      <w:pPr>
+        <w:rPr>
+          <w:rFonts w:hint="eastAsia"/>
+          <w:b/>
+          <w:sz w:val="24"/>
+        </w:rPr>
+      </w:pPr>
+      <w:r>
+        <w:rPr>
+          <w:rFonts w:hint="eastAsia"/>
+          <w:b/>
+          <w:sz w:val="24"/>
+        </w:rPr>
+        <w:t>注：本表一式两份，一份附在论文（设计）内，一份交学院保存。</w:t>
+      </w:r>
+    </w:p>
+    <w:p>
+      <w:pPr>
+        <w:rPr>
+          <w:rFonts w:hint="eastAsia"/>
+          <w:b/>
+          <w:sz w:val="24"/>
+        </w:rPr>
+      </w:pPr>
+      <w:r>
+        <w:rPr>
+          <w:rFonts w:hint="eastAsia"/>
+          <w:b/>
+          <w:sz w:val="24"/>
+        </w:rPr>
+        <w:br w:type="page"/>
+      </w:r>
+    </w:p>
+    <w:p>
+      <w:pPr>
+        <w:jc w:val="center"/>
+        <w:rPr>
+          <w:rFonts w:eastAsia="黑体"/>
+          <w:sz w:val="36"/>
+        </w:rPr>
+      </w:pPr>
+      <w:r>
+        <w:rPr>
+          <w:rFonts w:hint="eastAsia" w:eastAsia="黑体"/>
+          <w:sz w:val="36"/>
+        </w:rPr>
+        <w:t>本科毕业论文（设计）中期检查表</w:t>
+      </w:r>
+    </w:p>
+    <w:p>
+      <w:pPr>
+        <w:rPr>
+          <w:sz w:val="24"/>
+        </w:rPr>
+      </w:pPr>
+    </w:p>
+    <w:p>
+      <w:pPr>
+        <w:rPr>
+          <w:sz w:val="24"/>
+        </w:rPr>
+      </w:pPr>
+      <w:r>
+        <w:rPr>
+          <w:rFonts w:hint="eastAsia"/>
+          <w:sz w:val="24"/>
+        </w:rPr>
+        <w:t>学院（公章）：软件学院             系别：软件工程              专业：软件工程</w:t>
+      </w:r>
+    </w:p>
+    <w:tbl>
+      <w:tblPr>
+        <w:tblStyle w:val="4"/>
+        <w:tblW w:w="9355" w:type="dxa"/>
+        <w:tblInd w:w="0" w:type="dxa"/>
+        <w:tblBorders>
+          <w:top w:val="single" w:color="auto" w:sz="4" w:space="0"/>
+          <w:left w:val="single" w:color="auto" w:sz="4" w:space="0"/>
+          <w:bottom w:val="single" w:color="auto" w:sz="4" w:space="0"/>
+          <w:right w:val="single" w:color="auto" w:sz="4" w:space="0"/>
+          <w:insideH w:val="single" w:color="auto" w:sz="4" w:space="0"/>
+          <w:insideV w:val="single" w:color="auto" w:sz="4" w:space="0"/>
+        </w:tblBorders>
+        <w:tblLayout w:type="fixed"/>
+        <w:tblCellMar>
+          <w:top w:w="0" w:type="dxa"/>
+          <w:left w:w="108" w:type="dxa"/>
+          <w:bottom w:w="0" w:type="dxa"/>
+          <w:right w:w="108" w:type="dxa"/>
+        </w:tblCellMar>
+      </w:tblPr>
+      <w:tblGrid>
+        <w:gridCol w:w="948"/>
+        <w:gridCol w:w="3539"/>
+        <w:gridCol w:w="4868"/>
+      </w:tblGrid>
+      <w:tr>
+        <w:tblPrEx>
+          <w:tblBorders>
+            <w:top w:val="single" w:color="auto" w:sz="4" w:space="0"/>
+            <w:left w:val="single" w:color="auto" w:sz="4" w:space="0"/>
+            <w:bottom w:val="single" w:color="auto" w:sz="4" w:space="0"/>
+            <w:right w:val="single" w:color="auto" w:sz="4" w:space="0"/>
+            <w:insideH w:val="single" w:color="auto" w:sz="4" w:space="0"/>
+            <w:insideV w:val="single" w:color="auto" w:sz="4" w:space="0"/>
+          </w:tblBorders>
+          <w:tblLayout w:type="fixed"/>
+          <w:tblCellMar>
+            <w:top w:w="0" w:type="dxa"/>
+            <w:left w:w="108" w:type="dxa"/>
+            <w:bottom w:w="0" w:type="dxa"/>
+            <w:right w:w="108" w:type="dxa"/>
+          </w:tblCellMar>
+        </w:tblPrEx>
+        <w:trPr>
+          <w:cantSplit/>
+          <w:trHeight w:val="615" w:hRule="atLeast"/>
+        </w:trPr>
+        <w:tc>
+          <w:tcPr>
+            <w:tcW w:w="948" w:type="dxa"/>
+            <w:vMerge w:val="restart"/>
+            <w:vAlign w:val="center"/>
+          </w:tcPr>
+          <w:p>
+            <w:pPr>
+              <w:jc w:val="center"/>
+              <w:rPr>
+                <w:sz w:val="24"/>
+              </w:rPr>
+            </w:pPr>
+            <w:r>
+              <w:rPr>
+                <w:rFonts w:hint="eastAsia"/>
+                <w:sz w:val="24"/>
+              </w:rPr>
+              <w:t>论文</w:t>
+            </w:r>
+          </w:p>
+          <w:p>
+            <w:pPr>
+              <w:jc w:val="center"/>
+              <w:rPr>
+                <w:sz w:val="24"/>
+              </w:rPr>
+            </w:pPr>
+            <w:r>
+              <w:rPr>
+                <w:rFonts w:hint="eastAsia"/>
+                <w:sz w:val="24"/>
+              </w:rPr>
+              <w:t>题目</w:t>
+            </w:r>
+          </w:p>
+        </w:tc>
+        <w:tc>
+          <w:tcPr>
+            <w:tcW w:w="8407" w:type="dxa"/>
+            <w:gridSpan w:val="2"/>
+            <w:vAlign w:val="center"/>
+          </w:tcPr>
+          <w:p>
+            <w:pPr>
+              <w:rPr>
+                <w:sz w:val="24"/>
+              </w:rPr>
+            </w:pPr>
+            <w:r>
+              <w:rPr>
+                <w:rFonts w:hint="eastAsia"/>
+                <w:sz w:val="24"/>
+              </w:rPr>
+              <w:t>中文：基于L21范数正则化的图约束非负矩阵分解算法研究</w:t>
+            </w:r>
+          </w:p>
+        </w:tc>
+      </w:tr>
+      <w:tr>
+        <w:tblPrEx>
+          <w:tblBorders>
+            <w:top w:val="single" w:color="auto" w:sz="4" w:space="0"/>
+            <w:left w:val="single" w:color="auto" w:sz="4" w:space="0"/>
+            <w:bottom w:val="single" w:color="auto" w:sz="4" w:space="0"/>
+            <w:right w:val="single" w:color="auto" w:sz="4" w:space="0"/>
+            <w:insideH w:val="single" w:color="auto" w:sz="4" w:space="0"/>
+            <w:insideV w:val="single" w:color="auto" w:sz="4" w:space="0"/>
+          </w:tblBorders>
+          <w:tblLayout w:type="fixed"/>
+          <w:tblCellMar>
+            <w:top w:w="0" w:type="dxa"/>
+            <w:left w:w="108" w:type="dxa"/>
+            <w:bottom w:w="0" w:type="dxa"/>
+            <w:right w:w="108" w:type="dxa"/>
+          </w:tblCellMar>
+        </w:tblPrEx>
+        <w:trPr>
+          <w:cantSplit/>
+          <w:trHeight w:val="608" w:hRule="atLeast"/>
+        </w:trPr>
+        <w:tc>
+          <w:tcPr>
+            <w:tcW w:w="948" w:type="dxa"/>
+            <w:vMerge w:val="continue"/>
+            <w:vAlign w:val="center"/>
+          </w:tcPr>
+          <w:p>
+            <w:pPr>
+              <w:rPr>
+                <w:sz w:val="24"/>
+              </w:rPr>
+            </w:pPr>
+          </w:p>
+        </w:tc>
+        <w:tc>
+          <w:tcPr>
+            <w:tcW w:w="8407" w:type="dxa"/>
+            <w:gridSpan w:val="2"/>
+            <w:vAlign w:val="center"/>
+          </w:tcPr>
+          <w:p>
+            <w:pPr>
+              <w:rPr>
+                <w:sz w:val="24"/>
+              </w:rPr>
+            </w:pPr>
+            <w:r>
+              <w:rPr>
+                <w:rFonts w:hint="eastAsia"/>
+                <w:sz w:val="24"/>
+              </w:rPr>
+              <w:t>外文：</w:t>
+            </w:r>
+            <w:r>
+              <w:rPr>
+                <w:sz w:val="24"/>
+              </w:rPr>
+              <w:t>Research on Graph Constrained Nonnegative Matrix Factorization with L21-norm Regularization</w:t>
+            </w:r>
+          </w:p>
+        </w:tc>
+      </w:tr>
+      <w:tr>
+        <w:tblPrEx>
+          <w:tblBorders>
+            <w:top w:val="single" w:color="auto" w:sz="4" w:space="0"/>
+            <w:left w:val="single" w:color="auto" w:sz="4" w:space="0"/>
+            <w:bottom w:val="single" w:color="auto" w:sz="4" w:space="0"/>
+            <w:right w:val="single" w:color="auto" w:sz="4" w:space="0"/>
+            <w:insideH w:val="single" w:color="auto" w:sz="4" w:space="0"/>
+            <w:insideV w:val="single" w:color="auto" w:sz="4" w:space="0"/>
+          </w:tblBorders>
+          <w:tblLayout w:type="fixed"/>
+          <w:tblCellMar>
+            <w:top w:w="0" w:type="dxa"/>
+            <w:left w:w="108" w:type="dxa"/>
+            <w:bottom w:w="0" w:type="dxa"/>
+            <w:right w:w="108" w:type="dxa"/>
+          </w:tblCellMar>
+        </w:tblPrEx>
+        <w:trPr>
+          <w:cantSplit/>
+          <w:trHeight w:val="482" w:hRule="atLeast"/>
+        </w:trPr>
+        <w:tc>
+          <w:tcPr>
+            <w:tcW w:w="4487" w:type="dxa"/>
+            <w:gridSpan w:val="2"/>
+            <w:vAlign w:val="center"/>
+          </w:tcPr>
+          <w:p>
+            <w:pPr>
+              <w:rPr>
+                <w:sz w:val="24"/>
+              </w:rPr>
+            </w:pPr>
+            <w:r>
+              <w:rPr>
+                <w:rFonts w:hint="eastAsia"/>
+                <w:sz w:val="24"/>
+              </w:rPr>
+              <w:t>学号：1</w:t>
+            </w:r>
+            <w:r>
+              <w:rPr>
+                <w:sz w:val="24"/>
+              </w:rPr>
+              <w:t>412713</w:t>
+            </w:r>
+          </w:p>
+        </w:tc>
+        <w:tc>
+          <w:tcPr>
+            <w:tcW w:w="4868" w:type="dxa"/>
+            <w:vAlign w:val="center"/>
+          </w:tcPr>
+          <w:p>
+            <w:pPr>
+              <w:rPr>
+                <w:sz w:val="24"/>
+              </w:rPr>
+            </w:pPr>
+            <w:r>
+              <w:rPr>
+                <w:rFonts w:hint="eastAsia"/>
+                <w:sz w:val="24"/>
+              </w:rPr>
+              <w:t>姓名：左婧</w:t>
+            </w:r>
+          </w:p>
+        </w:tc>
+      </w:tr>
+      <w:tr>
+        <w:tblPrEx>
+          <w:tblBorders>
+            <w:top w:val="single" w:color="auto" w:sz="4" w:space="0"/>
+            <w:left w:val="single" w:color="auto" w:sz="4" w:space="0"/>
+            <w:bottom w:val="single" w:color="auto" w:sz="4" w:space="0"/>
+            <w:right w:val="single" w:color="auto" w:sz="4" w:space="0"/>
+            <w:insideH w:val="single" w:color="auto" w:sz="4" w:space="0"/>
+            <w:insideV w:val="single" w:color="auto" w:sz="4" w:space="0"/>
+          </w:tblBorders>
+          <w:tblLayout w:type="fixed"/>
+          <w:tblCellMar>
+            <w:top w:w="0" w:type="dxa"/>
+            <w:left w:w="108" w:type="dxa"/>
+            <w:bottom w:w="0" w:type="dxa"/>
+            <w:right w:w="108" w:type="dxa"/>
+          </w:tblCellMar>
+        </w:tblPrEx>
+        <w:trPr>
+          <w:cantSplit/>
+          <w:trHeight w:val="474" w:hRule="atLeast"/>
+        </w:trPr>
+        <w:tc>
+          <w:tcPr>
+            <w:tcW w:w="4487" w:type="dxa"/>
+            <w:gridSpan w:val="2"/>
+            <w:vAlign w:val="center"/>
+          </w:tcPr>
+          <w:p>
+            <w:pPr>
+              <w:rPr>
+                <w:sz w:val="24"/>
+              </w:rPr>
+            </w:pPr>
+            <w:r>
+              <w:rPr>
+                <w:rFonts w:hint="eastAsia"/>
+                <w:sz w:val="24"/>
+              </w:rPr>
+              <w:t>指导教师：谢茂强</w:t>
+            </w:r>
+          </w:p>
+        </w:tc>
+        <w:tc>
+          <w:tcPr>
+            <w:tcW w:w="4868" w:type="dxa"/>
+            <w:vAlign w:val="center"/>
+          </w:tcPr>
+          <w:p>
+            <w:pPr>
+              <w:rPr>
+                <w:sz w:val="24"/>
+              </w:rPr>
+            </w:pPr>
+            <w:r>
+              <w:rPr>
+                <w:rFonts w:hint="eastAsia"/>
+                <w:sz w:val="24"/>
+              </w:rPr>
+              <w:t>职称：副教授</w:t>
+            </w:r>
+          </w:p>
+        </w:tc>
+      </w:tr>
+      <w:tr>
+        <w:tblPrEx>
+          <w:tblBorders>
+            <w:top w:val="single" w:color="auto" w:sz="4" w:space="0"/>
+            <w:left w:val="single" w:color="auto" w:sz="4" w:space="0"/>
+            <w:bottom w:val="single" w:color="auto" w:sz="4" w:space="0"/>
+            <w:right w:val="single" w:color="auto" w:sz="4" w:space="0"/>
+            <w:insideH w:val="single" w:color="auto" w:sz="4" w:space="0"/>
+            <w:insideV w:val="single" w:color="auto" w:sz="4" w:space="0"/>
+          </w:tblBorders>
+          <w:tblLayout w:type="fixed"/>
+          <w:tblCellMar>
+            <w:top w:w="0" w:type="dxa"/>
+            <w:left w:w="108" w:type="dxa"/>
+            <w:bottom w:w="0" w:type="dxa"/>
+            <w:right w:w="108" w:type="dxa"/>
+          </w:tblCellMar>
+        </w:tblPrEx>
+        <w:trPr>
+          <w:trHeight w:val="70" w:hRule="atLeast"/>
+        </w:trPr>
+        <w:tc>
+          <w:tcPr>
+            <w:tcW w:w="9355" w:type="dxa"/>
+            <w:gridSpan w:val="3"/>
+            <w:vAlign w:val="center"/>
+          </w:tcPr>
+          <w:p>
+            <w:pPr>
+              <w:rPr>
+                <w:sz w:val="24"/>
+              </w:rPr>
+            </w:pPr>
+            <w:r>
+              <w:rPr>
+                <w:rFonts w:hint="eastAsia"/>
+                <w:sz w:val="24"/>
+              </w:rPr>
+              <w:t>计划完成时间：2019</w:t>
+            </w:r>
+            <w:r>
+              <w:rPr>
+                <w:sz w:val="24"/>
+              </w:rPr>
+              <w:t xml:space="preserve"> </w:t>
+            </w:r>
+            <w:r>
+              <w:rPr>
+                <w:rFonts w:hint="eastAsia"/>
+                <w:sz w:val="24"/>
+              </w:rPr>
+              <w:t>年5月10日</w:t>
+            </w:r>
+          </w:p>
+        </w:tc>
+      </w:tr>
+      <w:tr>
+        <w:tblPrEx>
+          <w:tblBorders>
+            <w:top w:val="single" w:color="auto" w:sz="4" w:space="0"/>
+            <w:left w:val="single" w:color="auto" w:sz="4" w:space="0"/>
+            <w:bottom w:val="single" w:color="auto" w:sz="4" w:space="0"/>
+            <w:right w:val="single" w:color="auto" w:sz="4" w:space="0"/>
+            <w:insideH w:val="single" w:color="auto" w:sz="4" w:space="0"/>
+            <w:insideV w:val="single" w:color="auto" w:sz="4" w:space="0"/>
+          </w:tblBorders>
+          <w:tblLayout w:type="fixed"/>
+          <w:tblCellMar>
+            <w:top w:w="0" w:type="dxa"/>
+            <w:left w:w="108" w:type="dxa"/>
+            <w:bottom w:w="0" w:type="dxa"/>
+            <w:right w:w="108" w:type="dxa"/>
+          </w:tblCellMar>
+        </w:tblPrEx>
+        <w:trPr>
+          <w:trHeight w:val="3723" w:hRule="atLeast"/>
+        </w:trPr>
+        <w:tc>
+          <w:tcPr>
+            <w:tcW w:w="9355" w:type="dxa"/>
+            <w:gridSpan w:val="3"/>
+          </w:tcPr>
+          <w:p>
+            <w:pPr>
+              <w:rPr>
+                <w:sz w:val="24"/>
+              </w:rPr>
+            </w:pPr>
+            <w:r>
+              <w:rPr>
+                <w:rFonts w:hint="eastAsia"/>
+                <w:sz w:val="24"/>
+              </w:rPr>
+              <w:t>论文（设计）的进度计划：</w:t>
+            </w:r>
+          </w:p>
+          <w:p>
+            <w:pPr>
+              <w:rPr>
+                <w:sz w:val="24"/>
+              </w:rPr>
+            </w:pPr>
+            <w:r>
+              <w:rPr>
+                <w:rFonts w:hint="eastAsia"/>
+                <w:sz w:val="24"/>
+              </w:rPr>
+              <w:t>2018.12.26~2019.01.15</w:t>
+            </w:r>
+            <w:r>
+              <w:rPr>
+                <w:sz w:val="24"/>
+              </w:rPr>
+              <w:t xml:space="preserve">   </w:t>
+            </w:r>
+            <w:r>
+              <w:rPr>
+                <w:rFonts w:hint="eastAsia"/>
+                <w:sz w:val="24"/>
+              </w:rPr>
+              <w:t>阅读大量文献，确定论文选题和方向。</w:t>
+            </w:r>
+          </w:p>
+          <w:p>
+            <w:pPr>
+              <w:rPr>
+                <w:sz w:val="24"/>
+              </w:rPr>
+            </w:pPr>
+            <w:r>
+              <w:rPr>
+                <w:rFonts w:hint="eastAsia"/>
+                <w:sz w:val="24"/>
+              </w:rPr>
+              <w:t>2019.01.16~2019.02.10</w:t>
+            </w:r>
+            <w:r>
+              <w:rPr>
+                <w:sz w:val="24"/>
+              </w:rPr>
+              <w:t xml:space="preserve">   </w:t>
+            </w:r>
+            <w:r>
+              <w:rPr>
+                <w:rFonts w:hint="eastAsia"/>
+                <w:sz w:val="24"/>
+              </w:rPr>
+              <w:t>以论文选题为核心，对相关文献资料进行整理和总结</w:t>
+            </w:r>
+          </w:p>
+          <w:p>
+            <w:pPr>
+              <w:rPr>
+                <w:sz w:val="24"/>
+              </w:rPr>
+            </w:pPr>
+            <w:r>
+              <w:rPr>
+                <w:rFonts w:hint="eastAsia"/>
+                <w:sz w:val="24"/>
+              </w:rPr>
+              <w:t>2019.02.11~2019.03.05</w:t>
+            </w:r>
+            <w:r>
+              <w:rPr>
+                <w:sz w:val="24"/>
+              </w:rPr>
+              <w:t xml:space="preserve">   </w:t>
+            </w:r>
+            <w:r>
+              <w:rPr>
+                <w:rFonts w:hint="eastAsia"/>
+                <w:sz w:val="24"/>
+              </w:rPr>
+              <w:t>学习和分析相关推荐算法，了解其优缺点和实现方式</w:t>
+            </w:r>
+          </w:p>
+          <w:p>
+            <w:pPr>
+              <w:rPr>
+                <w:sz w:val="24"/>
+              </w:rPr>
+            </w:pPr>
+            <w:r>
+              <w:rPr>
+                <w:rFonts w:hint="eastAsia"/>
+                <w:sz w:val="24"/>
+              </w:rPr>
+              <w:t>2019.03.06~2019.04.10</w:t>
+            </w:r>
+            <w:r>
+              <w:rPr>
+                <w:sz w:val="24"/>
+              </w:rPr>
+              <w:t xml:space="preserve">   </w:t>
+            </w:r>
+            <w:r>
+              <w:rPr>
+                <w:rFonts w:hint="eastAsia"/>
+                <w:sz w:val="24"/>
+              </w:rPr>
+              <w:t>对论文的算法进行研究分析和实现，并进行相应的实验</w:t>
+            </w:r>
+          </w:p>
+          <w:p>
+            <w:pPr>
+              <w:rPr>
+                <w:rFonts w:hint="eastAsia"/>
+                <w:sz w:val="24"/>
+              </w:rPr>
+            </w:pPr>
+            <w:r>
+              <w:rPr>
+                <w:rFonts w:hint="eastAsia"/>
+                <w:sz w:val="24"/>
+              </w:rPr>
+              <w:t>2019~04.11~2019.04.29</w:t>
+            </w:r>
+            <w:r>
+              <w:rPr>
+                <w:sz w:val="24"/>
+              </w:rPr>
+              <w:t xml:space="preserve">   </w:t>
+            </w:r>
+            <w:r>
+              <w:rPr>
+                <w:rFonts w:hint="eastAsia"/>
+                <w:sz w:val="24"/>
+              </w:rPr>
+              <w:t>完成论文的撰写工作</w:t>
+            </w:r>
+          </w:p>
+        </w:tc>
+      </w:tr>
+      <w:tr>
+        <w:tblPrEx>
+          <w:tblBorders>
+            <w:top w:val="single" w:color="auto" w:sz="4" w:space="0"/>
+            <w:left w:val="single" w:color="auto" w:sz="4" w:space="0"/>
+            <w:bottom w:val="single" w:color="auto" w:sz="4" w:space="0"/>
+            <w:right w:val="single" w:color="auto" w:sz="4" w:space="0"/>
+            <w:insideH w:val="single" w:color="auto" w:sz="4" w:space="0"/>
+            <w:insideV w:val="single" w:color="auto" w:sz="4" w:space="0"/>
+          </w:tblBorders>
+          <w:tblLayout w:type="fixed"/>
+          <w:tblCellMar>
+            <w:top w:w="0" w:type="dxa"/>
+            <w:left w:w="108" w:type="dxa"/>
+            <w:bottom w:w="0" w:type="dxa"/>
+            <w:right w:w="108" w:type="dxa"/>
+          </w:tblCellMar>
+        </w:tblPrEx>
+        <w:trPr>
+          <w:trHeight w:val="2164" w:hRule="atLeast"/>
+        </w:trPr>
+        <w:tc>
+          <w:tcPr>
+            <w:tcW w:w="9355" w:type="dxa"/>
+            <w:gridSpan w:val="3"/>
+          </w:tcPr>
+          <w:p>
+            <w:pPr>
+              <w:rPr>
+                <w:sz w:val="24"/>
+              </w:rPr>
+            </w:pPr>
+            <w:r>
+              <w:rPr>
+                <w:rFonts w:hint="eastAsia"/>
+                <w:sz w:val="24"/>
+              </w:rPr>
+              <w:t>已经完成的内容：</w:t>
+            </w:r>
+          </w:p>
+          <w:p>
+            <w:pPr>
+              <w:pStyle w:val="8"/>
+              <w:numPr>
+                <w:ilvl w:val="0"/>
+                <w:numId w:val="2"/>
+              </w:numPr>
+              <w:ind w:firstLineChars="0"/>
+              <w:rPr>
+                <w:sz w:val="24"/>
+              </w:rPr>
+            </w:pPr>
+            <w:r>
+              <w:rPr>
+                <w:rFonts w:hint="eastAsia"/>
+                <w:sz w:val="24"/>
+              </w:rPr>
+              <w:t>确定了论文选题；</w:t>
+            </w:r>
+          </w:p>
+          <w:p>
+            <w:pPr>
+              <w:pStyle w:val="8"/>
+              <w:numPr>
+                <w:ilvl w:val="0"/>
+                <w:numId w:val="2"/>
+              </w:numPr>
+              <w:ind w:firstLineChars="0"/>
+              <w:rPr>
+                <w:sz w:val="24"/>
+              </w:rPr>
+            </w:pPr>
+            <w:r>
+              <w:rPr>
+                <w:rFonts w:hint="eastAsia"/>
+                <w:sz w:val="24"/>
+              </w:rPr>
+              <w:t>对相关算法进行了学习、分析和总结；</w:t>
+            </w:r>
+          </w:p>
+          <w:p>
+            <w:pPr>
+              <w:pStyle w:val="8"/>
+              <w:numPr>
+                <w:ilvl w:val="0"/>
+                <w:numId w:val="2"/>
+              </w:numPr>
+              <w:ind w:firstLineChars="0"/>
+              <w:rPr>
+                <w:rFonts w:hint="eastAsia"/>
+                <w:sz w:val="24"/>
+              </w:rPr>
+            </w:pPr>
+            <w:r>
+              <w:rPr>
+                <w:rFonts w:hint="eastAsia"/>
+                <w:sz w:val="24"/>
+              </w:rPr>
+              <w:t>对论文的算法进行了研究分析，完成了主要实现部分</w:t>
+            </w:r>
+          </w:p>
+        </w:tc>
+      </w:tr>
+      <w:tr>
+        <w:tblPrEx>
+          <w:tblBorders>
+            <w:top w:val="single" w:color="auto" w:sz="4" w:space="0"/>
+            <w:left w:val="single" w:color="auto" w:sz="4" w:space="0"/>
+            <w:bottom w:val="single" w:color="auto" w:sz="4" w:space="0"/>
+            <w:right w:val="single" w:color="auto" w:sz="4" w:space="0"/>
+            <w:insideH w:val="single" w:color="auto" w:sz="4" w:space="0"/>
+            <w:insideV w:val="single" w:color="auto" w:sz="4" w:space="0"/>
+          </w:tblBorders>
+          <w:tblLayout w:type="fixed"/>
+          <w:tblCellMar>
+            <w:top w:w="0" w:type="dxa"/>
+            <w:left w:w="108" w:type="dxa"/>
+            <w:bottom w:w="0" w:type="dxa"/>
+            <w:right w:w="108" w:type="dxa"/>
+          </w:tblCellMar>
+        </w:tblPrEx>
+        <w:trPr>
+          <w:trHeight w:val="2653" w:hRule="atLeast"/>
+        </w:trPr>
+        <w:tc>
+          <w:tcPr>
+            <w:tcW w:w="9355" w:type="dxa"/>
+            <w:gridSpan w:val="3"/>
+          </w:tcPr>
+          <w:p>
+            <w:pPr>
+              <w:rPr>
+                <w:sz w:val="24"/>
+              </w:rPr>
+            </w:pPr>
+            <w:r>
+              <w:rPr>
+                <w:rFonts w:hint="eastAsia"/>
+                <w:sz w:val="24"/>
+              </w:rPr>
+              <w:t>指导教师意见（不少于100字）：</w:t>
+            </w:r>
+          </w:p>
+          <w:p>
+            <w:pPr>
+              <w:ind w:firstLine="480" w:firstLineChars="200"/>
+              <w:rPr>
+                <w:sz w:val="24"/>
+              </w:rPr>
+            </w:pPr>
+            <w:r>
+              <w:rPr>
+                <w:rFonts w:hint="eastAsia"/>
+                <w:sz w:val="24"/>
+              </w:rPr>
+              <w:t>毕业设计开发工作进展顺利，已完成相关领域的调研分析工作，并对研究目标和范围进行了进一步的界定。目前已经基本完成相关技术原型的实现，以及实验环境的搭建，正准备实验工作的开展和实验结果的分析工作。</w:t>
+            </w:r>
+          </w:p>
+          <w:p>
+            <w:pPr>
+              <w:ind w:firstLine="480" w:firstLineChars="200"/>
+              <w:rPr>
+                <w:rFonts w:hint="eastAsia"/>
+                <w:sz w:val="24"/>
+              </w:rPr>
+            </w:pPr>
+          </w:p>
+          <w:p>
+            <w:pPr>
+              <w:ind w:firstLine="480" w:firstLineChars="200"/>
+              <w:rPr>
+                <w:sz w:val="24"/>
+              </w:rPr>
+            </w:pPr>
+            <w:r>
+              <w:rPr>
+                <w:rFonts w:hint="eastAsia"/>
+                <w:sz w:val="24"/>
+              </w:rPr>
+              <w:t>论文已开始了写作的前期准备和相关训练，将于近期开始论文写作工作。</w:t>
+            </w:r>
+          </w:p>
+          <w:p>
+            <w:pPr>
+              <w:rPr>
+                <w:sz w:val="24"/>
+              </w:rPr>
+            </w:pPr>
+          </w:p>
+          <w:p>
+            <w:pPr>
+              <w:rPr>
+                <w:sz w:val="24"/>
+              </w:rPr>
+            </w:pPr>
+          </w:p>
+          <w:p>
+            <w:pPr>
+              <w:ind w:firstLine="5520" w:firstLineChars="2300"/>
+              <w:rPr>
+                <w:sz w:val="24"/>
+              </w:rPr>
+            </w:pPr>
+            <w:r>
+              <w:rPr>
+                <w:rFonts w:hint="eastAsia"/>
+                <w:sz w:val="24"/>
+              </w:rPr>
+              <w:t>指导教师签字：</w:t>
+            </w:r>
+          </w:p>
+          <w:p>
+            <w:pPr>
+              <w:jc w:val="right"/>
+              <w:rPr>
+                <w:sz w:val="24"/>
+              </w:rPr>
+            </w:pPr>
+            <w:r>
+              <w:rPr>
+                <w:rFonts w:hint="eastAsia"/>
+                <w:sz w:val="24"/>
+              </w:rPr>
+              <w:t>201</w:t>
+            </w:r>
+            <w:r>
+              <w:rPr>
+                <w:rFonts w:hint="eastAsia"/>
+                <w:sz w:val="24"/>
+                <w:lang w:val="en-US" w:eastAsia="zh-CN"/>
+              </w:rPr>
+              <w:t>9</w:t>
+            </w:r>
+            <w:r>
+              <w:rPr>
+                <w:rFonts w:hint="eastAsia"/>
+                <w:sz w:val="24"/>
+              </w:rPr>
+              <w:t>年</w:t>
+            </w:r>
+            <w:r>
+              <w:rPr>
+                <w:rFonts w:hint="eastAsia"/>
+                <w:sz w:val="24"/>
+                <w:lang w:val="en-US" w:eastAsia="zh-CN"/>
+              </w:rPr>
+              <w:t>3</w:t>
+            </w:r>
+            <w:r>
+              <w:rPr>
+                <w:rFonts w:hint="eastAsia"/>
+                <w:sz w:val="24"/>
+              </w:rPr>
+              <w:t>月</w:t>
+            </w:r>
+            <w:r>
+              <w:rPr>
+                <w:rFonts w:hint="eastAsia"/>
+                <w:sz w:val="24"/>
+                <w:lang w:val="en-US" w:eastAsia="zh-CN"/>
+              </w:rPr>
+              <w:t>30</w:t>
+            </w:r>
+            <w:r>
+              <w:rPr>
+                <w:rFonts w:hint="eastAsia"/>
+                <w:sz w:val="24"/>
+              </w:rPr>
+              <w:t>日</w:t>
+            </w:r>
+          </w:p>
+        </w:tc>
+      </w:tr>
+      <w:tr>
+        <w:tblPrEx>
+          <w:tblBorders>
+            <w:top w:val="single" w:color="auto" w:sz="4" w:space="0"/>
+            <w:left w:val="single" w:color="auto" w:sz="4" w:space="0"/>
+            <w:bottom w:val="single" w:color="auto" w:sz="4" w:space="0"/>
+            <w:right w:val="single" w:color="auto" w:sz="4" w:space="0"/>
+            <w:insideH w:val="single" w:color="auto" w:sz="4" w:space="0"/>
+            <w:insideV w:val="single" w:color="auto" w:sz="4" w:space="0"/>
+          </w:tblBorders>
+          <w:tblLayout w:type="fixed"/>
+          <w:tblCellMar>
+            <w:top w:w="0" w:type="dxa"/>
+            <w:left w:w="108" w:type="dxa"/>
+            <w:bottom w:w="0" w:type="dxa"/>
+            <w:right w:w="108" w:type="dxa"/>
+          </w:tblCellMar>
+        </w:tblPrEx>
+        <w:trPr>
+          <w:trHeight w:val="736" w:hRule="atLeast"/>
+        </w:trPr>
+        <w:tc>
+          <w:tcPr>
+            <w:tcW w:w="9355" w:type="dxa"/>
+            <w:gridSpan w:val="3"/>
+          </w:tcPr>
+          <w:p>
+            <w:pPr>
+              <w:rPr>
+                <w:sz w:val="24"/>
+              </w:rPr>
+            </w:pPr>
+            <w:r>
+              <w:rPr>
+                <w:rFonts w:hint="eastAsia"/>
+                <w:sz w:val="24"/>
+              </w:rPr>
+              <w:t>备注：</w:t>
+            </w:r>
+          </w:p>
+        </w:tc>
+      </w:tr>
+    </w:tbl>
+    <w:p>
+      <w:pPr>
+        <w:rPr>
+          <w:rFonts w:hint="eastAsia"/>
+          <w:b/>
+          <w:sz w:val="24"/>
+        </w:rPr>
+      </w:pPr>
+      <w:r>
+        <w:rPr>
+          <w:rFonts w:hint="eastAsia"/>
+          <w:b/>
+          <w:sz w:val="24"/>
+        </w:rPr>
+        <w:t>注：本表一式两份，一份附在论文（设计）内，一份交学院保存。</w:t>
+      </w:r>
+    </w:p>
+    <w:p>
+      <w:pPr>
+        <w:rPr>
+          <w:rFonts w:hint="eastAsia"/>
+          <w:b/>
+          <w:sz w:val="24"/>
+        </w:rPr>
+      </w:pPr>
+      <w:r>
+        <w:rPr>
+          <w:rFonts w:hint="eastAsia"/>
+          <w:b/>
+          <w:sz w:val="24"/>
+        </w:rPr>
+        <w:br w:type="page"/>
+      </w:r>
+    </w:p>
+    <w:p>
+      <w:pPr>
+        <w:jc w:val="center"/>
+        <w:rPr>
+          <w:rFonts w:eastAsia="黑体"/>
+          <w:sz w:val="36"/>
+        </w:rPr>
+      </w:pPr>
+      <w:r>
+        <w:rPr>
+          <w:rFonts w:hint="eastAsia" w:eastAsia="黑体"/>
+          <w:sz w:val="36"/>
+        </w:rPr>
+        <w:t>本科毕业论文（设计）中期检查表</w:t>
+      </w:r>
+    </w:p>
+    <w:p>
+      <w:pPr>
+        <w:rPr>
+          <w:sz w:val="24"/>
+        </w:rPr>
+      </w:pPr>
+    </w:p>
+    <w:p>
+      <w:pPr>
+        <w:rPr>
+          <w:sz w:val="24"/>
+        </w:rPr>
+      </w:pPr>
+      <w:r>
+        <w:rPr>
+          <w:rFonts w:hint="eastAsia"/>
+          <w:sz w:val="24"/>
+        </w:rPr>
+        <w:t xml:space="preserve">学院（公章）：软件学院 </w:t>
+      </w:r>
+      <w:r>
+        <w:rPr>
+          <w:sz w:val="24"/>
+        </w:rPr>
+        <w:t xml:space="preserve">          </w:t>
+      </w:r>
+      <w:r>
+        <w:rPr>
+          <w:rFonts w:hint="eastAsia"/>
+          <w:sz w:val="24"/>
+        </w:rPr>
+        <w:t xml:space="preserve">系别：软件工程   </w:t>
+      </w:r>
+      <w:r>
+        <w:rPr>
+          <w:sz w:val="24"/>
+        </w:rPr>
+        <w:t xml:space="preserve">    </w:t>
+      </w:r>
+      <w:r>
+        <w:rPr>
+          <w:rFonts w:hint="eastAsia"/>
+          <w:sz w:val="24"/>
+        </w:rPr>
+        <w:t>专业：软件工程</w:t>
+      </w:r>
+    </w:p>
+    <w:tbl>
+      <w:tblPr>
+        <w:tblStyle w:val="4"/>
+        <w:tblW w:w="9355" w:type="dxa"/>
+        <w:tblInd w:w="0" w:type="dxa"/>
+        <w:tblBorders>
+          <w:top w:val="single" w:color="auto" w:sz="4" w:space="0"/>
+          <w:left w:val="single" w:color="auto" w:sz="4" w:space="0"/>
+          <w:bottom w:val="single" w:color="auto" w:sz="4" w:space="0"/>
+          <w:right w:val="single" w:color="auto" w:sz="4" w:space="0"/>
+          <w:insideH w:val="single" w:color="auto" w:sz="4" w:space="0"/>
+          <w:insideV w:val="single" w:color="auto" w:sz="4" w:space="0"/>
+        </w:tblBorders>
+        <w:tblLayout w:type="fixed"/>
+        <w:tblCellMar>
+          <w:top w:w="0" w:type="dxa"/>
+          <w:left w:w="108" w:type="dxa"/>
+          <w:bottom w:w="0" w:type="dxa"/>
+          <w:right w:w="108" w:type="dxa"/>
+        </w:tblCellMar>
+      </w:tblPr>
+      <w:tblGrid>
+        <w:gridCol w:w="948"/>
+        <w:gridCol w:w="3539"/>
+        <w:gridCol w:w="4868"/>
+      </w:tblGrid>
+      <w:tr>
+        <w:tblPrEx>
+          <w:tblBorders>
+            <w:top w:val="single" w:color="auto" w:sz="4" w:space="0"/>
+            <w:left w:val="single" w:color="auto" w:sz="4" w:space="0"/>
+            <w:bottom w:val="single" w:color="auto" w:sz="4" w:space="0"/>
+            <w:right w:val="single" w:color="auto" w:sz="4" w:space="0"/>
+            <w:insideH w:val="single" w:color="auto" w:sz="4" w:space="0"/>
+            <w:insideV w:val="single" w:color="auto" w:sz="4" w:space="0"/>
+          </w:tblBorders>
+          <w:tblLayout w:type="fixed"/>
+          <w:tblCellMar>
+            <w:top w:w="0" w:type="dxa"/>
+            <w:left w:w="108" w:type="dxa"/>
+            <w:bottom w:w="0" w:type="dxa"/>
+            <w:right w:w="108" w:type="dxa"/>
+          </w:tblCellMar>
+        </w:tblPrEx>
+        <w:trPr>
+          <w:cantSplit/>
+          <w:trHeight w:val="615" w:hRule="atLeast"/>
+        </w:trPr>
+        <w:tc>
+          <w:tcPr>
+            <w:tcW w:w="948" w:type="dxa"/>
+            <w:vMerge w:val="restart"/>
+            <w:vAlign w:val="center"/>
+          </w:tcPr>
+          <w:p>
+            <w:pPr>
+              <w:jc w:val="center"/>
+              <w:rPr>
+                <w:sz w:val="24"/>
+              </w:rPr>
+            </w:pPr>
+            <w:r>
+              <w:rPr>
+                <w:rFonts w:hint="eastAsia"/>
+                <w:sz w:val="24"/>
+              </w:rPr>
+              <w:t>论 文</w:t>
+            </w:r>
+          </w:p>
+          <w:p>
+            <w:pPr>
+              <w:jc w:val="center"/>
+              <w:rPr>
+                <w:sz w:val="24"/>
+              </w:rPr>
+            </w:pPr>
+            <w:r>
+              <w:rPr>
+                <w:rFonts w:hint="eastAsia"/>
+                <w:sz w:val="24"/>
+              </w:rPr>
+              <w:t>题 目</w:t>
+            </w:r>
+          </w:p>
+        </w:tc>
+        <w:tc>
+          <w:tcPr>
+            <w:tcW w:w="8407" w:type="dxa"/>
+            <w:gridSpan w:val="2"/>
+            <w:vAlign w:val="center"/>
+          </w:tcPr>
+          <w:p>
+            <w:pPr>
+              <w:rPr>
+                <w:sz w:val="24"/>
+              </w:rPr>
+            </w:pPr>
+            <w:r>
+              <w:rPr>
+                <w:rFonts w:hint="eastAsia"/>
+                <w:sz w:val="24"/>
+              </w:rPr>
+              <w:t>中文：</w:t>
+            </w:r>
+            <w:r>
+              <w:rPr>
+                <w:rFonts w:hint="eastAsia"/>
+                <w:sz w:val="24"/>
+                <w:szCs w:val="24"/>
+              </w:rPr>
+              <w:t>基于Hadoop的飞航事件大数据分析系统的设计与实现</w:t>
+            </w:r>
+          </w:p>
+        </w:tc>
+      </w:tr>
+      <w:tr>
+        <w:tblPrEx>
+          <w:tblBorders>
+            <w:top w:val="single" w:color="auto" w:sz="4" w:space="0"/>
+            <w:left w:val="single" w:color="auto" w:sz="4" w:space="0"/>
+            <w:bottom w:val="single" w:color="auto" w:sz="4" w:space="0"/>
+            <w:right w:val="single" w:color="auto" w:sz="4" w:space="0"/>
+            <w:insideH w:val="single" w:color="auto" w:sz="4" w:space="0"/>
+            <w:insideV w:val="single" w:color="auto" w:sz="4" w:space="0"/>
+          </w:tblBorders>
+          <w:tblLayout w:type="fixed"/>
+          <w:tblCellMar>
+            <w:top w:w="0" w:type="dxa"/>
+            <w:left w:w="108" w:type="dxa"/>
+            <w:bottom w:w="0" w:type="dxa"/>
+            <w:right w:w="108" w:type="dxa"/>
+          </w:tblCellMar>
+        </w:tblPrEx>
+        <w:trPr>
+          <w:cantSplit/>
+          <w:trHeight w:val="608" w:hRule="atLeast"/>
+        </w:trPr>
+        <w:tc>
+          <w:tcPr>
+            <w:tcW w:w="948" w:type="dxa"/>
+            <w:vMerge w:val="continue"/>
+            <w:vAlign w:val="center"/>
+          </w:tcPr>
+          <w:p>
+            <w:pPr>
+              <w:rPr>
+                <w:sz w:val="24"/>
+              </w:rPr>
+            </w:pPr>
+          </w:p>
+        </w:tc>
+        <w:tc>
+          <w:tcPr>
+            <w:tcW w:w="8407" w:type="dxa"/>
+            <w:gridSpan w:val="2"/>
+            <w:vAlign w:val="center"/>
+          </w:tcPr>
+          <w:p>
+            <w:pPr>
+              <w:rPr>
+                <w:sz w:val="24"/>
+              </w:rPr>
+            </w:pPr>
+            <w:r>
+              <w:rPr>
+                <w:rFonts w:hint="eastAsia"/>
+                <w:sz w:val="24"/>
+              </w:rPr>
+              <w:t>外文：Design and Implementation of Big</w:t>
+            </w:r>
+            <w:r>
+              <w:rPr>
+                <w:sz w:val="24"/>
+              </w:rPr>
+              <w:t xml:space="preserve"> </w:t>
+            </w:r>
+            <w:r>
+              <w:rPr>
+                <w:rFonts w:hint="eastAsia"/>
+                <w:sz w:val="24"/>
+              </w:rPr>
+              <w:t xml:space="preserve">Data System for Analyzing </w:t>
+            </w:r>
+            <w:r>
+              <w:rPr>
+                <w:sz w:val="24"/>
+              </w:rPr>
+              <w:t>Flight</w:t>
+            </w:r>
+            <w:r>
+              <w:rPr>
+                <w:rFonts w:hint="eastAsia"/>
+                <w:sz w:val="24"/>
+              </w:rPr>
+              <w:t xml:space="preserve"> Events</w:t>
+            </w:r>
+            <w:r>
+              <w:rPr>
+                <w:sz w:val="24"/>
+              </w:rPr>
+              <w:t xml:space="preserve"> B</w:t>
+            </w:r>
+            <w:r>
+              <w:rPr>
+                <w:rFonts w:hint="eastAsia"/>
+                <w:sz w:val="24"/>
+              </w:rPr>
+              <w:t>ased</w:t>
+            </w:r>
+            <w:r>
+              <w:rPr>
+                <w:sz w:val="24"/>
+              </w:rPr>
+              <w:t xml:space="preserve"> </w:t>
+            </w:r>
+            <w:r>
+              <w:rPr>
+                <w:rFonts w:hint="eastAsia"/>
+                <w:sz w:val="24"/>
+              </w:rPr>
+              <w:t>on</w:t>
+            </w:r>
+            <w:r>
+              <w:rPr>
+                <w:sz w:val="24"/>
+              </w:rPr>
+              <w:t xml:space="preserve"> H</w:t>
+            </w:r>
+            <w:r>
+              <w:rPr>
+                <w:rFonts w:hint="eastAsia"/>
+                <w:sz w:val="24"/>
+              </w:rPr>
+              <w:t>adoop</w:t>
+            </w:r>
+          </w:p>
+        </w:tc>
+      </w:tr>
+      <w:tr>
+        <w:tblPrEx>
+          <w:tblBorders>
+            <w:top w:val="single" w:color="auto" w:sz="4" w:space="0"/>
+            <w:left w:val="single" w:color="auto" w:sz="4" w:space="0"/>
+            <w:bottom w:val="single" w:color="auto" w:sz="4" w:space="0"/>
+            <w:right w:val="single" w:color="auto" w:sz="4" w:space="0"/>
+            <w:insideH w:val="single" w:color="auto" w:sz="4" w:space="0"/>
+            <w:insideV w:val="single" w:color="auto" w:sz="4" w:space="0"/>
+          </w:tblBorders>
+          <w:tblLayout w:type="fixed"/>
+          <w:tblCellMar>
+            <w:top w:w="0" w:type="dxa"/>
+            <w:left w:w="108" w:type="dxa"/>
+            <w:bottom w:w="0" w:type="dxa"/>
+            <w:right w:w="108" w:type="dxa"/>
+          </w:tblCellMar>
+        </w:tblPrEx>
+        <w:trPr>
+          <w:cantSplit/>
+          <w:trHeight w:val="482" w:hRule="atLeast"/>
+        </w:trPr>
+        <w:tc>
+          <w:tcPr>
+            <w:tcW w:w="4487" w:type="dxa"/>
+            <w:gridSpan w:val="2"/>
+            <w:vAlign w:val="center"/>
+          </w:tcPr>
+          <w:p>
+            <w:pPr>
+              <w:rPr>
+                <w:sz w:val="24"/>
+              </w:rPr>
+            </w:pPr>
+            <w:r>
+              <w:rPr>
+                <w:rFonts w:hint="eastAsia"/>
+                <w:sz w:val="24"/>
+              </w:rPr>
+              <w:t>学号：1511447</w:t>
+            </w:r>
+          </w:p>
+        </w:tc>
+        <w:tc>
+          <w:tcPr>
+            <w:tcW w:w="4868" w:type="dxa"/>
+            <w:vAlign w:val="center"/>
+          </w:tcPr>
+          <w:p>
+            <w:pPr>
+              <w:rPr>
+                <w:sz w:val="24"/>
+              </w:rPr>
+            </w:pPr>
+            <w:r>
+              <w:rPr>
+                <w:rFonts w:hint="eastAsia"/>
+                <w:sz w:val="24"/>
+              </w:rPr>
+              <w:t>姓名：唐鹏森</w:t>
+            </w:r>
+          </w:p>
+        </w:tc>
+      </w:tr>
+      <w:tr>
+        <w:tblPrEx>
+          <w:tblBorders>
+            <w:top w:val="single" w:color="auto" w:sz="4" w:space="0"/>
+            <w:left w:val="single" w:color="auto" w:sz="4" w:space="0"/>
+            <w:bottom w:val="single" w:color="auto" w:sz="4" w:space="0"/>
+            <w:right w:val="single" w:color="auto" w:sz="4" w:space="0"/>
+            <w:insideH w:val="single" w:color="auto" w:sz="4" w:space="0"/>
+            <w:insideV w:val="single" w:color="auto" w:sz="4" w:space="0"/>
+          </w:tblBorders>
+          <w:tblLayout w:type="fixed"/>
+          <w:tblCellMar>
+            <w:top w:w="0" w:type="dxa"/>
+            <w:left w:w="108" w:type="dxa"/>
+            <w:bottom w:w="0" w:type="dxa"/>
+            <w:right w:w="108" w:type="dxa"/>
+          </w:tblCellMar>
+        </w:tblPrEx>
+        <w:trPr>
+          <w:cantSplit/>
+          <w:trHeight w:val="474" w:hRule="atLeast"/>
+        </w:trPr>
+        <w:tc>
+          <w:tcPr>
+            <w:tcW w:w="4487" w:type="dxa"/>
+            <w:gridSpan w:val="2"/>
+            <w:vAlign w:val="center"/>
+          </w:tcPr>
+          <w:p>
+            <w:pPr>
+              <w:rPr>
+                <w:sz w:val="24"/>
+              </w:rPr>
+            </w:pPr>
+            <w:r>
+              <w:rPr>
+                <w:rFonts w:hint="eastAsia"/>
+                <w:sz w:val="24"/>
+              </w:rPr>
+              <w:t>指导教师：谢茂强</w:t>
+            </w:r>
+          </w:p>
+        </w:tc>
+        <w:tc>
+          <w:tcPr>
+            <w:tcW w:w="4868" w:type="dxa"/>
+            <w:vAlign w:val="center"/>
+          </w:tcPr>
+          <w:p>
+            <w:pPr>
+              <w:rPr>
+                <w:sz w:val="24"/>
+              </w:rPr>
+            </w:pPr>
+            <w:r>
+              <w:rPr>
+                <w:rFonts w:hint="eastAsia"/>
+                <w:sz w:val="24"/>
+              </w:rPr>
+              <w:t>职称：副教授</w:t>
+            </w:r>
+          </w:p>
+        </w:tc>
+      </w:tr>
+      <w:tr>
+        <w:tblPrEx>
+          <w:tblBorders>
+            <w:top w:val="single" w:color="auto" w:sz="4" w:space="0"/>
+            <w:left w:val="single" w:color="auto" w:sz="4" w:space="0"/>
+            <w:bottom w:val="single" w:color="auto" w:sz="4" w:space="0"/>
+            <w:right w:val="single" w:color="auto" w:sz="4" w:space="0"/>
+            <w:insideH w:val="single" w:color="auto" w:sz="4" w:space="0"/>
+            <w:insideV w:val="single" w:color="auto" w:sz="4" w:space="0"/>
+          </w:tblBorders>
+          <w:tblLayout w:type="fixed"/>
+          <w:tblCellMar>
+            <w:top w:w="0" w:type="dxa"/>
+            <w:left w:w="108" w:type="dxa"/>
+            <w:bottom w:w="0" w:type="dxa"/>
+            <w:right w:w="108" w:type="dxa"/>
+          </w:tblCellMar>
+        </w:tblPrEx>
+        <w:trPr>
+          <w:trHeight w:val="572" w:hRule="atLeast"/>
+        </w:trPr>
+        <w:tc>
+          <w:tcPr>
+            <w:tcW w:w="9355" w:type="dxa"/>
+            <w:gridSpan w:val="3"/>
+            <w:vAlign w:val="center"/>
+          </w:tcPr>
+          <w:p>
+            <w:pPr>
+              <w:rPr>
+                <w:sz w:val="24"/>
+              </w:rPr>
+            </w:pPr>
+            <w:r>
+              <w:rPr>
+                <w:rFonts w:hint="eastAsia"/>
+                <w:sz w:val="24"/>
+              </w:rPr>
+              <w:t>计划完成时间：2019年5月20日</w:t>
+            </w:r>
+          </w:p>
+        </w:tc>
+      </w:tr>
+      <w:tr>
+        <w:tblPrEx>
+          <w:tblBorders>
+            <w:top w:val="single" w:color="auto" w:sz="4" w:space="0"/>
+            <w:left w:val="single" w:color="auto" w:sz="4" w:space="0"/>
+            <w:bottom w:val="single" w:color="auto" w:sz="4" w:space="0"/>
+            <w:right w:val="single" w:color="auto" w:sz="4" w:space="0"/>
+            <w:insideH w:val="single" w:color="auto" w:sz="4" w:space="0"/>
+            <w:insideV w:val="single" w:color="auto" w:sz="4" w:space="0"/>
+          </w:tblBorders>
+          <w:tblLayout w:type="fixed"/>
+          <w:tblCellMar>
+            <w:top w:w="0" w:type="dxa"/>
+            <w:left w:w="108" w:type="dxa"/>
+            <w:bottom w:w="0" w:type="dxa"/>
+            <w:right w:w="108" w:type="dxa"/>
+          </w:tblCellMar>
+        </w:tblPrEx>
+        <w:trPr>
+          <w:trHeight w:val="3723" w:hRule="atLeast"/>
+        </w:trPr>
+        <w:tc>
+          <w:tcPr>
+            <w:tcW w:w="9355" w:type="dxa"/>
+            <w:gridSpan w:val="3"/>
+          </w:tcPr>
+          <w:p>
+            <w:pPr>
+              <w:rPr>
+                <w:sz w:val="24"/>
+              </w:rPr>
+            </w:pPr>
+            <w:r>
+              <w:rPr>
+                <w:rFonts w:hint="eastAsia"/>
+                <w:sz w:val="24"/>
+              </w:rPr>
+              <w:t>论文（设计）的进度计划：</w:t>
+            </w:r>
+          </w:p>
+          <w:p>
+            <w:pPr>
+              <w:ind w:firstLine="480"/>
+              <w:rPr>
+                <w:sz w:val="24"/>
+              </w:rPr>
+            </w:pPr>
+            <w:r>
+              <w:rPr>
+                <w:rFonts w:hint="eastAsia"/>
+                <w:sz w:val="24"/>
+              </w:rPr>
+              <w:t>2018.12.24</w:t>
+            </w:r>
+            <w:r>
+              <w:rPr>
+                <w:sz w:val="24"/>
+              </w:rPr>
+              <w:t xml:space="preserve"> </w:t>
+            </w:r>
+            <w:r>
+              <w:rPr>
+                <w:rFonts w:hint="eastAsia"/>
+                <w:sz w:val="24"/>
+              </w:rPr>
+              <w:t>-</w:t>
+            </w:r>
+            <w:r>
+              <w:rPr>
+                <w:sz w:val="24"/>
+              </w:rPr>
+              <w:t xml:space="preserve"> </w:t>
+            </w:r>
+            <w:r>
+              <w:rPr>
+                <w:rFonts w:hint="eastAsia"/>
+                <w:sz w:val="24"/>
+              </w:rPr>
+              <w:t>2019.01.20</w:t>
+            </w:r>
+            <w:r>
+              <w:rPr>
+                <w:sz w:val="24"/>
+              </w:rPr>
+              <w:t xml:space="preserve"> </w:t>
+            </w:r>
+            <w:r>
+              <w:rPr>
+                <w:rFonts w:hint="eastAsia"/>
+                <w:sz w:val="24"/>
+              </w:rPr>
+              <w:t>到指导单位了解工作内容；</w:t>
+            </w:r>
+          </w:p>
+          <w:p>
+            <w:pPr>
+              <w:ind w:firstLine="480"/>
+              <w:rPr>
+                <w:sz w:val="24"/>
+              </w:rPr>
+            </w:pPr>
+            <w:r>
+              <w:rPr>
+                <w:rFonts w:hint="eastAsia"/>
+                <w:sz w:val="24"/>
+              </w:rPr>
+              <w:t>2019.02.14</w:t>
+            </w:r>
+            <w:r>
+              <w:rPr>
+                <w:sz w:val="24"/>
+              </w:rPr>
+              <w:t xml:space="preserve"> </w:t>
+            </w:r>
+            <w:r>
+              <w:rPr>
+                <w:rFonts w:hint="eastAsia"/>
+                <w:sz w:val="24"/>
+              </w:rPr>
+              <w:t>-</w:t>
+            </w:r>
+            <w:r>
+              <w:rPr>
+                <w:sz w:val="24"/>
+              </w:rPr>
+              <w:t xml:space="preserve"> </w:t>
+            </w:r>
+            <w:r>
+              <w:rPr>
+                <w:rFonts w:hint="eastAsia"/>
+                <w:sz w:val="24"/>
+              </w:rPr>
+              <w:t>2019.03.10</w:t>
+            </w:r>
+            <w:r>
+              <w:rPr>
+                <w:sz w:val="24"/>
+              </w:rPr>
+              <w:t xml:space="preserve"> </w:t>
+            </w:r>
+            <w:r>
+              <w:rPr>
+                <w:rFonts w:hint="eastAsia"/>
+                <w:sz w:val="24"/>
+              </w:rPr>
+              <w:t>使用Python对Hadoop直接进行如下的一系列完整操作：</w:t>
+            </w:r>
+          </w:p>
+          <w:p>
+            <w:pPr>
+              <w:ind w:firstLine="2940" w:firstLineChars="1400"/>
+              <w:rPr>
+                <w:rStyle w:val="9"/>
+                <w:bCs/>
+                <w:color w:val="333333"/>
+                <w:sz w:val="21"/>
+                <w:szCs w:val="21"/>
+                <w:shd w:val="clear" w:color="auto" w:fill="FFFFFF"/>
+              </w:rPr>
+            </w:pPr>
+            <w:r>
+              <w:rPr>
+                <w:rStyle w:val="9"/>
+                <w:bCs/>
+                <w:color w:val="333333"/>
+                <w:sz w:val="21"/>
+                <w:szCs w:val="21"/>
+                <w:shd w:val="clear" w:color="auto" w:fill="FFFFFF"/>
+              </w:rPr>
+              <w:t>读取文件</w:t>
+            </w:r>
+            <w:r>
+              <w:rPr>
+                <w:rStyle w:val="9"/>
+                <w:rFonts w:hint="eastAsia"/>
+                <w:bCs/>
+                <w:color w:val="333333"/>
+                <w:sz w:val="21"/>
+                <w:szCs w:val="21"/>
+                <w:shd w:val="clear" w:color="auto" w:fill="FFFFFF"/>
+              </w:rPr>
+              <w:t>、</w:t>
+            </w:r>
+            <w:r>
+              <w:rPr>
+                <w:rStyle w:val="9"/>
+                <w:bCs/>
+                <w:color w:val="333333"/>
+                <w:sz w:val="21"/>
+                <w:szCs w:val="21"/>
+                <w:shd w:val="clear" w:color="auto" w:fill="FFFFFF"/>
+              </w:rPr>
+              <w:t>预处理文件</w:t>
+            </w:r>
+            <w:r>
+              <w:rPr>
+                <w:rStyle w:val="9"/>
+                <w:rFonts w:hint="eastAsia"/>
+                <w:bCs/>
+                <w:color w:val="333333"/>
+                <w:sz w:val="21"/>
+                <w:szCs w:val="21"/>
+                <w:shd w:val="clear" w:color="auto" w:fill="FFFFFF"/>
+              </w:rPr>
+              <w:t>、</w:t>
+            </w:r>
+            <w:r>
+              <w:rPr>
+                <w:rStyle w:val="9"/>
+                <w:bCs/>
+                <w:color w:val="333333"/>
+                <w:sz w:val="21"/>
+                <w:szCs w:val="21"/>
+                <w:shd w:val="clear" w:color="auto" w:fill="FFFFFF"/>
+              </w:rPr>
+              <w:t>算法逻辑实现</w:t>
+            </w:r>
+            <w:r>
+              <w:rPr>
+                <w:rStyle w:val="9"/>
+                <w:rFonts w:hint="eastAsia"/>
+                <w:bCs/>
+                <w:color w:val="333333"/>
+                <w:sz w:val="21"/>
+                <w:szCs w:val="21"/>
+                <w:shd w:val="clear" w:color="auto" w:fill="FFFFFF"/>
+              </w:rPr>
+              <w:t>、</w:t>
+            </w:r>
+            <w:r>
+              <w:rPr>
+                <w:rStyle w:val="9"/>
+                <w:bCs/>
+                <w:color w:val="333333"/>
+                <w:sz w:val="21"/>
+                <w:szCs w:val="21"/>
+                <w:shd w:val="clear" w:color="auto" w:fill="FFFFFF"/>
+              </w:rPr>
+              <w:t>输出至消息队列</w:t>
+            </w:r>
+            <w:r>
+              <w:rPr>
+                <w:rStyle w:val="9"/>
+                <w:rFonts w:hint="eastAsia"/>
+                <w:bCs/>
+                <w:color w:val="333333"/>
+                <w:sz w:val="21"/>
+                <w:szCs w:val="21"/>
+                <w:shd w:val="clear" w:color="auto" w:fill="FFFFFF"/>
+              </w:rPr>
+              <w:t>；</w:t>
+            </w:r>
+          </w:p>
+          <w:p>
+            <w:pPr>
+              <w:ind w:firstLine="480"/>
+              <w:rPr>
+                <w:rStyle w:val="9"/>
+                <w:bCs/>
+                <w:color w:val="333333"/>
+                <w:sz w:val="24"/>
+                <w:szCs w:val="24"/>
+                <w:shd w:val="clear" w:color="auto" w:fill="FFFFFF"/>
+              </w:rPr>
+            </w:pPr>
+            <w:r>
+              <w:rPr>
+                <w:rStyle w:val="9"/>
+                <w:rFonts w:hint="eastAsia"/>
+                <w:bCs/>
+                <w:color w:val="333333"/>
+                <w:sz w:val="24"/>
+                <w:szCs w:val="24"/>
+                <w:shd w:val="clear" w:color="auto" w:fill="FFFFFF"/>
+              </w:rPr>
+              <w:t>2019.03.11</w:t>
+            </w:r>
+            <w:r>
+              <w:rPr>
+                <w:rStyle w:val="9"/>
+                <w:bCs/>
+                <w:color w:val="333333"/>
+                <w:sz w:val="24"/>
+                <w:szCs w:val="24"/>
+                <w:shd w:val="clear" w:color="auto" w:fill="FFFFFF"/>
+              </w:rPr>
+              <w:t xml:space="preserve"> – </w:t>
+            </w:r>
+            <w:r>
+              <w:rPr>
+                <w:rStyle w:val="9"/>
+                <w:rFonts w:hint="eastAsia"/>
+                <w:bCs/>
+                <w:color w:val="333333"/>
+                <w:sz w:val="24"/>
+                <w:szCs w:val="24"/>
+                <w:shd w:val="clear" w:color="auto" w:fill="FFFFFF"/>
+              </w:rPr>
+              <w:t>2019.04.07</w:t>
+            </w:r>
+            <w:r>
+              <w:rPr>
+                <w:rStyle w:val="9"/>
+                <w:bCs/>
+                <w:color w:val="333333"/>
+                <w:sz w:val="24"/>
+                <w:szCs w:val="24"/>
+                <w:shd w:val="clear" w:color="auto" w:fill="FFFFFF"/>
+              </w:rPr>
+              <w:t xml:space="preserve"> </w:t>
+            </w:r>
+            <w:r>
+              <w:rPr>
+                <w:rStyle w:val="9"/>
+                <w:rFonts w:hint="eastAsia"/>
+                <w:bCs/>
+                <w:color w:val="333333"/>
+                <w:sz w:val="24"/>
+                <w:szCs w:val="24"/>
+                <w:shd w:val="clear" w:color="auto" w:fill="FFFFFF"/>
+              </w:rPr>
+              <w:t>编写一个可供调用的Python脚本，用于嵌入到Java中</w:t>
+            </w:r>
+          </w:p>
+          <w:p>
+            <w:pPr>
+              <w:ind w:firstLine="480"/>
+              <w:rPr>
+                <w:rStyle w:val="9"/>
+                <w:bCs/>
+                <w:color w:val="333333"/>
+                <w:sz w:val="24"/>
+                <w:szCs w:val="24"/>
+                <w:shd w:val="clear" w:color="auto" w:fill="FFFFFF"/>
+              </w:rPr>
+            </w:pPr>
+            <w:r>
+              <w:rPr>
+                <w:rStyle w:val="9"/>
+                <w:rFonts w:hint="eastAsia"/>
+                <w:bCs/>
+                <w:color w:val="333333"/>
+                <w:sz w:val="24"/>
+                <w:szCs w:val="24"/>
+                <w:shd w:val="clear" w:color="auto" w:fill="FFFFFF"/>
+              </w:rPr>
+              <w:t xml:space="preserve"> </w:t>
+            </w:r>
+            <w:r>
+              <w:rPr>
+                <w:rStyle w:val="9"/>
+                <w:bCs/>
+                <w:color w:val="333333"/>
+                <w:sz w:val="24"/>
+                <w:szCs w:val="24"/>
+                <w:shd w:val="clear" w:color="auto" w:fill="FFFFFF"/>
+              </w:rPr>
+              <w:t xml:space="preserve">                    </w:t>
+            </w:r>
+            <w:r>
+              <w:rPr>
+                <w:rStyle w:val="9"/>
+                <w:rFonts w:hint="eastAsia"/>
+                <w:bCs/>
+                <w:color w:val="333333"/>
+                <w:sz w:val="24"/>
+                <w:szCs w:val="24"/>
+                <w:shd w:val="clear" w:color="auto" w:fill="FFFFFF"/>
+              </w:rPr>
+              <w:t>回顾整体的设计和论文的初稿撰写；</w:t>
+            </w:r>
+          </w:p>
+          <w:p>
+            <w:pPr>
+              <w:ind w:firstLine="480"/>
+              <w:rPr>
+                <w:rStyle w:val="9"/>
+                <w:bCs/>
+                <w:color w:val="333333"/>
+                <w:sz w:val="24"/>
+                <w:szCs w:val="24"/>
+                <w:shd w:val="clear" w:color="auto" w:fill="FFFFFF"/>
+              </w:rPr>
+            </w:pPr>
+            <w:r>
+              <w:rPr>
+                <w:rStyle w:val="9"/>
+                <w:rFonts w:hint="eastAsia"/>
+                <w:bCs/>
+                <w:color w:val="333333"/>
+                <w:sz w:val="24"/>
+                <w:szCs w:val="24"/>
+                <w:shd w:val="clear" w:color="auto" w:fill="FFFFFF"/>
+              </w:rPr>
+              <w:t>2019.04.08</w:t>
+            </w:r>
+            <w:r>
+              <w:rPr>
+                <w:rStyle w:val="9"/>
+                <w:bCs/>
+                <w:color w:val="333333"/>
+                <w:sz w:val="24"/>
+                <w:szCs w:val="24"/>
+                <w:shd w:val="clear" w:color="auto" w:fill="FFFFFF"/>
+              </w:rPr>
+              <w:t xml:space="preserve"> – </w:t>
+            </w:r>
+            <w:r>
+              <w:rPr>
+                <w:rStyle w:val="9"/>
+                <w:rFonts w:hint="eastAsia"/>
+                <w:bCs/>
+                <w:color w:val="333333"/>
+                <w:sz w:val="24"/>
+                <w:szCs w:val="24"/>
+                <w:shd w:val="clear" w:color="auto" w:fill="FFFFFF"/>
+              </w:rPr>
+              <w:t>2019.04</w:t>
+            </w:r>
+            <w:r>
+              <w:rPr>
+                <w:rStyle w:val="9"/>
+                <w:bCs/>
+                <w:color w:val="333333"/>
+                <w:sz w:val="24"/>
+                <w:szCs w:val="24"/>
+                <w:shd w:val="clear" w:color="auto" w:fill="FFFFFF"/>
+              </w:rPr>
+              <w:t xml:space="preserve">.15 </w:t>
+            </w:r>
+            <w:r>
+              <w:rPr>
+                <w:rStyle w:val="9"/>
+                <w:rFonts w:hint="eastAsia"/>
+                <w:bCs/>
+                <w:color w:val="333333"/>
+                <w:sz w:val="24"/>
+                <w:szCs w:val="24"/>
+                <w:shd w:val="clear" w:color="auto" w:fill="FFFFFF"/>
+              </w:rPr>
+              <w:t>逻辑完善与测试；</w:t>
+            </w:r>
+          </w:p>
+          <w:p>
+            <w:pPr>
+              <w:ind w:firstLine="480"/>
+              <w:rPr>
+                <w:sz w:val="21"/>
+                <w:szCs w:val="21"/>
+              </w:rPr>
+            </w:pPr>
+            <w:r>
+              <w:rPr>
+                <w:rStyle w:val="9"/>
+                <w:rFonts w:hint="eastAsia"/>
+                <w:bCs/>
+                <w:color w:val="333333"/>
+                <w:sz w:val="24"/>
+                <w:szCs w:val="24"/>
+                <w:shd w:val="clear" w:color="auto" w:fill="FFFFFF"/>
+              </w:rPr>
+              <w:t>2019.04.16</w:t>
+            </w:r>
+            <w:r>
+              <w:rPr>
+                <w:rStyle w:val="9"/>
+                <w:bCs/>
+                <w:color w:val="333333"/>
+                <w:sz w:val="24"/>
+                <w:szCs w:val="24"/>
+                <w:shd w:val="clear" w:color="auto" w:fill="FFFFFF"/>
+              </w:rPr>
+              <w:t xml:space="preserve"> – </w:t>
+            </w:r>
+            <w:r>
+              <w:rPr>
+                <w:rStyle w:val="9"/>
+                <w:rFonts w:hint="eastAsia"/>
+                <w:bCs/>
+                <w:color w:val="333333"/>
+                <w:sz w:val="24"/>
+                <w:szCs w:val="24"/>
+                <w:shd w:val="clear" w:color="auto" w:fill="FFFFFF"/>
+              </w:rPr>
+              <w:t>2019.</w:t>
+            </w:r>
+            <w:r>
+              <w:rPr>
+                <w:rStyle w:val="9"/>
+                <w:bCs/>
+                <w:color w:val="333333"/>
+                <w:sz w:val="24"/>
+                <w:szCs w:val="24"/>
+                <w:shd w:val="clear" w:color="auto" w:fill="FFFFFF"/>
+              </w:rPr>
+              <w:t xml:space="preserve">04.28 </w:t>
+            </w:r>
+            <w:r>
+              <w:rPr>
+                <w:rStyle w:val="9"/>
+                <w:rFonts w:hint="eastAsia"/>
+                <w:bCs/>
+                <w:color w:val="333333"/>
+                <w:sz w:val="24"/>
+                <w:szCs w:val="24"/>
+                <w:shd w:val="clear" w:color="auto" w:fill="FFFFFF"/>
+              </w:rPr>
+              <w:t>论文的扩展与完善。</w:t>
+            </w:r>
+          </w:p>
+        </w:tc>
+      </w:tr>
+      <w:tr>
+        <w:tblPrEx>
+          <w:tblBorders>
+            <w:top w:val="single" w:color="auto" w:sz="4" w:space="0"/>
+            <w:left w:val="single" w:color="auto" w:sz="4" w:space="0"/>
+            <w:bottom w:val="single" w:color="auto" w:sz="4" w:space="0"/>
+            <w:right w:val="single" w:color="auto" w:sz="4" w:space="0"/>
+            <w:insideH w:val="single" w:color="auto" w:sz="4" w:space="0"/>
+            <w:insideV w:val="single" w:color="auto" w:sz="4" w:space="0"/>
+          </w:tblBorders>
+          <w:tblLayout w:type="fixed"/>
+          <w:tblCellMar>
+            <w:top w:w="0" w:type="dxa"/>
+            <w:left w:w="108" w:type="dxa"/>
+            <w:bottom w:w="0" w:type="dxa"/>
+            <w:right w:w="108" w:type="dxa"/>
+          </w:tblCellMar>
+        </w:tblPrEx>
+        <w:trPr>
+          <w:trHeight w:val="2164" w:hRule="atLeast"/>
+        </w:trPr>
+        <w:tc>
+          <w:tcPr>
+            <w:tcW w:w="9355" w:type="dxa"/>
+            <w:gridSpan w:val="3"/>
+          </w:tcPr>
+          <w:p>
+            <w:pPr>
+              <w:rPr>
+                <w:sz w:val="24"/>
+              </w:rPr>
+            </w:pPr>
+            <w:r>
+              <w:rPr>
+                <w:rFonts w:hint="eastAsia"/>
+                <w:sz w:val="24"/>
+              </w:rPr>
+              <w:t>已经完成的内容：</w:t>
+            </w:r>
+          </w:p>
+          <w:p>
+            <w:pPr>
+              <w:rPr>
+                <w:sz w:val="24"/>
+              </w:rPr>
+            </w:pPr>
+            <w:r>
+              <w:rPr>
+                <w:rFonts w:hint="eastAsia"/>
+                <w:sz w:val="24"/>
+              </w:rPr>
+              <w:t xml:space="preserve">    1、借助Echarts实现了恰当的、效果良好的前端展示框架（4个层次的数据可视化）</w:t>
+            </w:r>
+          </w:p>
+          <w:p>
+            <w:pPr>
+              <w:rPr>
+                <w:sz w:val="24"/>
+              </w:rPr>
+            </w:pPr>
+            <w:r>
+              <w:rPr>
+                <w:rFonts w:hint="eastAsia"/>
+                <w:sz w:val="24"/>
+              </w:rPr>
+              <w:t xml:space="preserve">    2、Hadoop环境的搭建与测试</w:t>
+            </w:r>
+          </w:p>
+          <w:p>
+            <w:pPr>
+              <w:rPr>
+                <w:sz w:val="24"/>
+              </w:rPr>
+            </w:pPr>
+            <w:r>
+              <w:rPr>
+                <w:rFonts w:hint="eastAsia"/>
+                <w:sz w:val="24"/>
+              </w:rPr>
+              <w:t xml:space="preserve">    3、借助于Python中的mrjob库来对存储在Hadoop上的文件进行操作，分析并提取出特定事件的各项参数。而后将这些参数进一步处理以后，转发给kafka消息队列，并进行后续的数据库入库操作。</w:t>
+            </w:r>
+          </w:p>
+        </w:tc>
+      </w:tr>
+      <w:tr>
+        <w:tblPrEx>
+          <w:tblBorders>
+            <w:top w:val="single" w:color="auto" w:sz="4" w:space="0"/>
+            <w:left w:val="single" w:color="auto" w:sz="4" w:space="0"/>
+            <w:bottom w:val="single" w:color="auto" w:sz="4" w:space="0"/>
+            <w:right w:val="single" w:color="auto" w:sz="4" w:space="0"/>
+            <w:insideH w:val="single" w:color="auto" w:sz="4" w:space="0"/>
+            <w:insideV w:val="single" w:color="auto" w:sz="4" w:space="0"/>
+          </w:tblBorders>
+          <w:tblLayout w:type="fixed"/>
+          <w:tblCellMar>
+            <w:top w:w="0" w:type="dxa"/>
+            <w:left w:w="108" w:type="dxa"/>
+            <w:bottom w:w="0" w:type="dxa"/>
+            <w:right w:w="108" w:type="dxa"/>
+          </w:tblCellMar>
+        </w:tblPrEx>
+        <w:trPr>
+          <w:trHeight w:val="2653" w:hRule="atLeast"/>
+        </w:trPr>
+        <w:tc>
+          <w:tcPr>
+            <w:tcW w:w="9355" w:type="dxa"/>
+            <w:gridSpan w:val="3"/>
+          </w:tcPr>
+          <w:p>
+            <w:pPr>
+              <w:rPr>
+                <w:sz w:val="24"/>
+              </w:rPr>
+            </w:pPr>
+            <w:r>
+              <w:rPr>
+                <w:rFonts w:hint="eastAsia"/>
+                <w:sz w:val="24"/>
+              </w:rPr>
+              <w:t>指导教师意见（不少于100字）：</w:t>
+            </w:r>
+          </w:p>
+          <w:p>
+            <w:pPr>
+              <w:ind w:firstLine="480" w:firstLineChars="200"/>
+              <w:rPr>
+                <w:sz w:val="24"/>
+              </w:rPr>
+            </w:pPr>
+            <w:r>
+              <w:rPr>
+                <w:rFonts w:hint="eastAsia"/>
+                <w:sz w:val="24"/>
+              </w:rPr>
+              <w:t>毕业设计开发工作进展顺利，已完成需求的界定，并对相关的技术、方法进行了调研分析。目前已经设计并基本完成系统的整体框架及相关模块，正准备系统的集成及测试。</w:t>
+            </w:r>
+          </w:p>
+          <w:p>
+            <w:pPr>
+              <w:ind w:firstLine="480" w:firstLineChars="200"/>
+              <w:rPr>
+                <w:rFonts w:hint="eastAsia"/>
+                <w:sz w:val="24"/>
+              </w:rPr>
+            </w:pPr>
+            <w:r>
+              <w:rPr>
+                <w:rFonts w:hint="eastAsia"/>
+                <w:sz w:val="24"/>
+              </w:rPr>
+              <w:t>论文已开始了写作的前期准备和相关训练，将于近期开始论文写作工作。</w:t>
+            </w:r>
+          </w:p>
+          <w:p>
+            <w:pPr>
+              <w:rPr>
+                <w:rFonts w:hint="eastAsia"/>
+                <w:sz w:val="24"/>
+              </w:rPr>
+            </w:pPr>
+          </w:p>
+          <w:p>
+            <w:pPr>
+              <w:ind w:firstLine="5520" w:firstLineChars="2300"/>
+              <w:rPr>
+                <w:sz w:val="24"/>
+              </w:rPr>
+            </w:pPr>
+            <w:r>
+              <w:rPr>
+                <w:rFonts w:hint="eastAsia"/>
+                <w:sz w:val="24"/>
+              </w:rPr>
+              <w:t>指导教师签字：</w:t>
+            </w:r>
+          </w:p>
+          <w:p>
+            <w:pPr>
+              <w:rPr>
+                <w:sz w:val="24"/>
+              </w:rPr>
+            </w:pPr>
+            <w:r>
+              <w:rPr>
+                <w:rFonts w:hint="eastAsia"/>
+                <w:sz w:val="24"/>
+              </w:rPr>
+              <w:t xml:space="preserve">                              </w:t>
+            </w:r>
+            <w:r>
+              <w:rPr>
+                <w:sz w:val="24"/>
+              </w:rPr>
+              <w:t xml:space="preserve">             </w:t>
+            </w:r>
+            <w:r>
+              <w:rPr>
+                <w:rFonts w:hint="eastAsia"/>
+                <w:sz w:val="24"/>
+              </w:rPr>
+              <w:t xml:space="preserve">                </w:t>
+            </w:r>
+            <w:r>
+              <w:rPr>
+                <w:rFonts w:hint="eastAsia"/>
+                <w:sz w:val="24"/>
+                <w:lang w:val="en-US" w:eastAsia="zh-CN"/>
+              </w:rPr>
+              <w:t>2019</w:t>
+            </w:r>
+            <w:r>
+              <w:rPr>
+                <w:rFonts w:hint="eastAsia"/>
+                <w:sz w:val="24"/>
+              </w:rPr>
+              <w:t>年</w:t>
+            </w:r>
+            <w:r>
+              <w:rPr>
+                <w:rFonts w:hint="eastAsia"/>
+                <w:sz w:val="24"/>
+                <w:lang w:val="en-US" w:eastAsia="zh-CN"/>
+              </w:rPr>
+              <w:t>3</w:t>
+            </w:r>
+            <w:r>
+              <w:rPr>
+                <w:rFonts w:hint="eastAsia"/>
+                <w:sz w:val="24"/>
+              </w:rPr>
+              <w:t>月</w:t>
+            </w:r>
+            <w:r>
+              <w:rPr>
+                <w:rFonts w:hint="eastAsia"/>
+                <w:sz w:val="24"/>
+                <w:lang w:val="en-US" w:eastAsia="zh-CN"/>
+              </w:rPr>
+              <w:t>30</w:t>
+            </w:r>
+            <w:r>
+              <w:rPr>
+                <w:rFonts w:hint="eastAsia"/>
+                <w:sz w:val="24"/>
+              </w:rPr>
+              <w:t>日</w:t>
+            </w:r>
+          </w:p>
+        </w:tc>
+      </w:tr>
+      <w:tr>
+        <w:tblPrEx>
+          <w:tblBorders>
+            <w:top w:val="single" w:color="auto" w:sz="4" w:space="0"/>
+            <w:left w:val="single" w:color="auto" w:sz="4" w:space="0"/>
+            <w:bottom w:val="single" w:color="auto" w:sz="4" w:space="0"/>
+            <w:right w:val="single" w:color="auto" w:sz="4" w:space="0"/>
+            <w:insideH w:val="single" w:color="auto" w:sz="4" w:space="0"/>
+            <w:insideV w:val="single" w:color="auto" w:sz="4" w:space="0"/>
+          </w:tblBorders>
+          <w:tblLayout w:type="fixed"/>
+          <w:tblCellMar>
+            <w:top w:w="0" w:type="dxa"/>
+            <w:left w:w="108" w:type="dxa"/>
+            <w:bottom w:w="0" w:type="dxa"/>
+            <w:right w:w="108" w:type="dxa"/>
+          </w:tblCellMar>
+        </w:tblPrEx>
+        <w:trPr>
+          <w:trHeight w:val="736" w:hRule="atLeast"/>
+        </w:trPr>
+        <w:tc>
+          <w:tcPr>
+            <w:tcW w:w="9355" w:type="dxa"/>
+            <w:gridSpan w:val="3"/>
+          </w:tcPr>
+          <w:p>
+            <w:pPr>
+              <w:rPr>
+                <w:sz w:val="24"/>
+              </w:rPr>
+            </w:pPr>
+            <w:r>
+              <w:rPr>
+                <w:rFonts w:hint="eastAsia"/>
+                <w:sz w:val="24"/>
+              </w:rPr>
+              <w:t>备注：</w:t>
+            </w:r>
+          </w:p>
+        </w:tc>
+      </w:tr>
+    </w:tbl>
+    <w:p>
+      <w:pPr>
+        <w:rPr>
+          <w:rFonts w:hint="eastAsia"/>
+          <w:b/>
+          <w:sz w:val="24"/>
+        </w:rPr>
+      </w:pPr>
+      <w:r>
+        <w:rPr>
+          <w:rFonts w:hint="eastAsia"/>
+          <w:b/>
+          <w:sz w:val="24"/>
+        </w:rPr>
+        <w:t>注：本表一式两份，一份附在论文（设计）内，一份交学院保存。</w:t>
+      </w:r>
+    </w:p>
+    <w:p>
+      <w:pPr>
+        <w:rPr>
+          <w:rFonts w:hint="eastAsia"/>
+          <w:b/>
+          <w:sz w:val="24"/>
+        </w:rPr>
+      </w:pPr>
+      <w:r>
+        <w:rPr>
+          <w:rFonts w:hint="eastAsia"/>
+          <w:b/>
+          <w:sz w:val="24"/>
+        </w:rPr>
+        <w:br w:type="page"/>
+      </w:r>
+    </w:p>
+    <w:p>
+      <w:pPr>
+        <w:jc w:val="center"/>
+        <w:rPr>
+          <w:rFonts w:eastAsia="黑体"/>
+          <w:sz w:val="36"/>
+        </w:rPr>
+      </w:pPr>
+      <w:r>
+        <w:rPr>
+          <w:rFonts w:hint="eastAsia" w:eastAsia="黑体"/>
+          <w:sz w:val="36"/>
+        </w:rPr>
+        <w:t>本科毕业论文（设计）中期检查表</w:t>
+      </w:r>
+    </w:p>
+    <w:p>
+      <w:pPr>
+        <w:rPr>
+          <w:sz w:val="24"/>
+        </w:rPr>
+      </w:pPr>
+    </w:p>
+    <w:p>
+      <w:pPr>
+        <w:rPr>
+          <w:sz w:val="24"/>
+        </w:rPr>
+      </w:pPr>
+      <w:r>
+        <w:rPr>
+          <w:rFonts w:hint="eastAsia"/>
+          <w:sz w:val="24"/>
+        </w:rPr>
+        <w:t>学院（公章）：软件学院             系别：软件工程              专业：软件工程</w:t>
+      </w:r>
+    </w:p>
+    <w:tbl>
+      <w:tblPr>
+        <w:tblStyle w:val="4"/>
+        <w:tblW w:w="9355" w:type="dxa"/>
+        <w:tblInd w:w="0" w:type="dxa"/>
+        <w:tblBorders>
+          <w:top w:val="single" w:color="auto" w:sz="4" w:space="0"/>
+          <w:left w:val="single" w:color="auto" w:sz="4" w:space="0"/>
+          <w:bottom w:val="single" w:color="auto" w:sz="4" w:space="0"/>
+          <w:right w:val="single" w:color="auto" w:sz="4" w:space="0"/>
+          <w:insideH w:val="single" w:color="auto" w:sz="4" w:space="0"/>
+          <w:insideV w:val="single" w:color="auto" w:sz="4" w:space="0"/>
+        </w:tblBorders>
+        <w:tblLayout w:type="fixed"/>
+        <w:tblCellMar>
+          <w:top w:w="0" w:type="dxa"/>
+          <w:left w:w="108" w:type="dxa"/>
+          <w:bottom w:w="0" w:type="dxa"/>
+          <w:right w:w="108" w:type="dxa"/>
+        </w:tblCellMar>
+      </w:tblPr>
+      <w:tblGrid>
+        <w:gridCol w:w="948"/>
+        <w:gridCol w:w="3539"/>
+        <w:gridCol w:w="4868"/>
+      </w:tblGrid>
+      <w:tr>
+        <w:tblPrEx>
+          <w:tblBorders>
+            <w:top w:val="single" w:color="auto" w:sz="4" w:space="0"/>
+            <w:left w:val="single" w:color="auto" w:sz="4" w:space="0"/>
+            <w:bottom w:val="single" w:color="auto" w:sz="4" w:space="0"/>
+            <w:right w:val="single" w:color="auto" w:sz="4" w:space="0"/>
+            <w:insideH w:val="single" w:color="auto" w:sz="4" w:space="0"/>
+            <w:insideV w:val="single" w:color="auto" w:sz="4" w:space="0"/>
+          </w:tblBorders>
+          <w:tblLayout w:type="fixed"/>
+          <w:tblCellMar>
+            <w:top w:w="0" w:type="dxa"/>
+            <w:left w:w="108" w:type="dxa"/>
+            <w:bottom w:w="0" w:type="dxa"/>
+            <w:right w:w="108" w:type="dxa"/>
+          </w:tblCellMar>
+        </w:tblPrEx>
+        <w:trPr>
+          <w:cantSplit/>
+          <w:trHeight w:val="615" w:hRule="atLeast"/>
+        </w:trPr>
+        <w:tc>
+          <w:tcPr>
+            <w:tcW w:w="948" w:type="dxa"/>
+            <w:vMerge w:val="restart"/>
+            <w:vAlign w:val="center"/>
+          </w:tcPr>
+          <w:p>
+            <w:pPr>
+              <w:jc w:val="center"/>
+              <w:rPr>
+                <w:sz w:val="24"/>
+              </w:rPr>
+            </w:pPr>
+            <w:r>
+              <w:rPr>
+                <w:rFonts w:hint="eastAsia"/>
+                <w:sz w:val="24"/>
+              </w:rPr>
+              <w:t>论文</w:t>
+            </w:r>
+          </w:p>
+          <w:p>
+            <w:pPr>
+              <w:jc w:val="center"/>
+              <w:rPr>
+                <w:sz w:val="24"/>
+              </w:rPr>
+            </w:pPr>
+            <w:r>
+              <w:rPr>
+                <w:rFonts w:hint="eastAsia"/>
+                <w:sz w:val="24"/>
+              </w:rPr>
+              <w:t>题目</w:t>
+            </w:r>
+          </w:p>
+        </w:tc>
+        <w:tc>
+          <w:tcPr>
+            <w:tcW w:w="8407" w:type="dxa"/>
+            <w:gridSpan w:val="2"/>
+            <w:vAlign w:val="center"/>
+          </w:tcPr>
+          <w:p>
+            <w:pPr>
+              <w:rPr>
+                <w:sz w:val="24"/>
+              </w:rPr>
+            </w:pPr>
+            <w:r>
+              <w:rPr>
+                <w:rFonts w:hint="eastAsia"/>
+                <w:sz w:val="24"/>
+              </w:rPr>
+              <w:t>中文：</w:t>
+            </w:r>
+            <w:r>
+              <w:rPr>
+                <w:rFonts w:hint="eastAsia"/>
+                <w:sz w:val="24"/>
+                <w:szCs w:val="24"/>
+              </w:rPr>
+              <w:t>软件学院OJ系统的实现与优化</w:t>
+            </w:r>
+          </w:p>
+        </w:tc>
+      </w:tr>
+      <w:tr>
+        <w:tblPrEx>
+          <w:tblBorders>
+            <w:top w:val="single" w:color="auto" w:sz="4" w:space="0"/>
+            <w:left w:val="single" w:color="auto" w:sz="4" w:space="0"/>
+            <w:bottom w:val="single" w:color="auto" w:sz="4" w:space="0"/>
+            <w:right w:val="single" w:color="auto" w:sz="4" w:space="0"/>
+            <w:insideH w:val="single" w:color="auto" w:sz="4" w:space="0"/>
+            <w:insideV w:val="single" w:color="auto" w:sz="4" w:space="0"/>
+          </w:tblBorders>
+          <w:tblLayout w:type="fixed"/>
+          <w:tblCellMar>
+            <w:top w:w="0" w:type="dxa"/>
+            <w:left w:w="108" w:type="dxa"/>
+            <w:bottom w:w="0" w:type="dxa"/>
+            <w:right w:w="108" w:type="dxa"/>
+          </w:tblCellMar>
+        </w:tblPrEx>
+        <w:trPr>
+          <w:cantSplit/>
+          <w:trHeight w:val="608" w:hRule="atLeast"/>
+        </w:trPr>
+        <w:tc>
+          <w:tcPr>
+            <w:tcW w:w="948" w:type="dxa"/>
+            <w:vMerge w:val="continue"/>
+            <w:vAlign w:val="center"/>
+          </w:tcPr>
+          <w:p>
+            <w:pPr>
+              <w:rPr>
+                <w:sz w:val="24"/>
+              </w:rPr>
+            </w:pPr>
+          </w:p>
+        </w:tc>
+        <w:tc>
+          <w:tcPr>
+            <w:tcW w:w="8407" w:type="dxa"/>
+            <w:gridSpan w:val="2"/>
+            <w:vAlign w:val="center"/>
+          </w:tcPr>
+          <w:p>
+            <w:pPr>
+              <w:rPr>
+                <w:sz w:val="24"/>
+              </w:rPr>
+            </w:pPr>
+            <w:r>
+              <w:rPr>
+                <w:rFonts w:hint="eastAsia"/>
+                <w:sz w:val="24"/>
+              </w:rPr>
+              <w:t>外文：</w:t>
+            </w:r>
+            <w:r>
+              <w:rPr>
+                <w:sz w:val="24"/>
+                <w:szCs w:val="24"/>
+              </w:rPr>
+              <w:t>Realization and optimization of online judge system in software college</w:t>
+            </w:r>
+          </w:p>
+        </w:tc>
+      </w:tr>
+      <w:tr>
+        <w:tblPrEx>
+          <w:tblBorders>
+            <w:top w:val="single" w:color="auto" w:sz="4" w:space="0"/>
+            <w:left w:val="single" w:color="auto" w:sz="4" w:space="0"/>
+            <w:bottom w:val="single" w:color="auto" w:sz="4" w:space="0"/>
+            <w:right w:val="single" w:color="auto" w:sz="4" w:space="0"/>
+            <w:insideH w:val="single" w:color="auto" w:sz="4" w:space="0"/>
+            <w:insideV w:val="single" w:color="auto" w:sz="4" w:space="0"/>
+          </w:tblBorders>
+          <w:tblLayout w:type="fixed"/>
+          <w:tblCellMar>
+            <w:top w:w="0" w:type="dxa"/>
+            <w:left w:w="108" w:type="dxa"/>
+            <w:bottom w:w="0" w:type="dxa"/>
+            <w:right w:w="108" w:type="dxa"/>
+          </w:tblCellMar>
+        </w:tblPrEx>
+        <w:trPr>
+          <w:cantSplit/>
+          <w:trHeight w:val="482" w:hRule="atLeast"/>
+        </w:trPr>
+        <w:tc>
+          <w:tcPr>
+            <w:tcW w:w="4487" w:type="dxa"/>
+            <w:gridSpan w:val="2"/>
+            <w:vAlign w:val="center"/>
+          </w:tcPr>
+          <w:p>
+            <w:pPr>
+              <w:rPr>
+                <w:sz w:val="24"/>
+              </w:rPr>
+            </w:pPr>
+            <w:r>
+              <w:rPr>
+                <w:rFonts w:hint="eastAsia"/>
+                <w:sz w:val="24"/>
+              </w:rPr>
+              <w:t>学号：1511486</w:t>
+            </w:r>
+          </w:p>
+        </w:tc>
+        <w:tc>
+          <w:tcPr>
+            <w:tcW w:w="4868" w:type="dxa"/>
+            <w:vAlign w:val="center"/>
+          </w:tcPr>
+          <w:p>
+            <w:pPr>
+              <w:rPr>
+                <w:sz w:val="24"/>
+              </w:rPr>
+            </w:pPr>
+            <w:r>
+              <w:rPr>
+                <w:rFonts w:hint="eastAsia"/>
+                <w:sz w:val="24"/>
+              </w:rPr>
+              <w:t>姓名：郭馨怡</w:t>
+            </w:r>
+          </w:p>
+        </w:tc>
+      </w:tr>
+      <w:tr>
+        <w:tblPrEx>
+          <w:tblBorders>
+            <w:top w:val="single" w:color="auto" w:sz="4" w:space="0"/>
+            <w:left w:val="single" w:color="auto" w:sz="4" w:space="0"/>
+            <w:bottom w:val="single" w:color="auto" w:sz="4" w:space="0"/>
+            <w:right w:val="single" w:color="auto" w:sz="4" w:space="0"/>
+            <w:insideH w:val="single" w:color="auto" w:sz="4" w:space="0"/>
+            <w:insideV w:val="single" w:color="auto" w:sz="4" w:space="0"/>
+          </w:tblBorders>
+          <w:tblLayout w:type="fixed"/>
+          <w:tblCellMar>
+            <w:top w:w="0" w:type="dxa"/>
+            <w:left w:w="108" w:type="dxa"/>
+            <w:bottom w:w="0" w:type="dxa"/>
+            <w:right w:w="108" w:type="dxa"/>
+          </w:tblCellMar>
+        </w:tblPrEx>
+        <w:trPr>
+          <w:cantSplit/>
+          <w:trHeight w:val="474" w:hRule="atLeast"/>
+        </w:trPr>
+        <w:tc>
+          <w:tcPr>
+            <w:tcW w:w="4487" w:type="dxa"/>
+            <w:gridSpan w:val="2"/>
+            <w:vAlign w:val="center"/>
+          </w:tcPr>
+          <w:p>
+            <w:pPr>
+              <w:rPr>
+                <w:sz w:val="24"/>
+              </w:rPr>
+            </w:pPr>
+            <w:r>
+              <w:rPr>
+                <w:rFonts w:hint="eastAsia"/>
+                <w:sz w:val="24"/>
+              </w:rPr>
+              <w:t>指导教师：谢茂强</w:t>
+            </w:r>
+          </w:p>
+        </w:tc>
+        <w:tc>
+          <w:tcPr>
+            <w:tcW w:w="4868" w:type="dxa"/>
+            <w:vAlign w:val="center"/>
+          </w:tcPr>
+          <w:p>
+            <w:pPr>
+              <w:rPr>
+                <w:sz w:val="24"/>
+              </w:rPr>
+            </w:pPr>
+            <w:r>
+              <w:rPr>
+                <w:rFonts w:hint="eastAsia"/>
+                <w:sz w:val="24"/>
+              </w:rPr>
+              <w:t>职称：副教授</w:t>
+            </w:r>
+          </w:p>
+        </w:tc>
+      </w:tr>
+      <w:tr>
+        <w:tblPrEx>
+          <w:tblBorders>
+            <w:top w:val="single" w:color="auto" w:sz="4" w:space="0"/>
+            <w:left w:val="single" w:color="auto" w:sz="4" w:space="0"/>
+            <w:bottom w:val="single" w:color="auto" w:sz="4" w:space="0"/>
+            <w:right w:val="single" w:color="auto" w:sz="4" w:space="0"/>
+            <w:insideH w:val="single" w:color="auto" w:sz="4" w:space="0"/>
+            <w:insideV w:val="single" w:color="auto" w:sz="4" w:space="0"/>
+          </w:tblBorders>
+          <w:tblLayout w:type="fixed"/>
+          <w:tblCellMar>
+            <w:top w:w="0" w:type="dxa"/>
+            <w:left w:w="108" w:type="dxa"/>
+            <w:bottom w:w="0" w:type="dxa"/>
+            <w:right w:w="108" w:type="dxa"/>
+          </w:tblCellMar>
+        </w:tblPrEx>
+        <w:trPr>
+          <w:trHeight w:val="572" w:hRule="atLeast"/>
+        </w:trPr>
+        <w:tc>
+          <w:tcPr>
+            <w:tcW w:w="9355" w:type="dxa"/>
+            <w:gridSpan w:val="3"/>
+            <w:vAlign w:val="center"/>
+          </w:tcPr>
+          <w:p>
+            <w:pPr>
+              <w:rPr>
+                <w:sz w:val="24"/>
+              </w:rPr>
+            </w:pPr>
+            <w:r>
+              <w:rPr>
+                <w:rFonts w:hint="eastAsia"/>
+                <w:sz w:val="24"/>
+              </w:rPr>
+              <w:t>计划完成时间：201</w:t>
+            </w:r>
+            <w:r>
+              <w:rPr>
+                <w:sz w:val="24"/>
+              </w:rPr>
+              <w:t xml:space="preserve">9 </w:t>
+            </w:r>
+            <w:r>
+              <w:rPr>
+                <w:rFonts w:hint="eastAsia"/>
+                <w:sz w:val="24"/>
+              </w:rPr>
+              <w:t>年5月10日</w:t>
+            </w:r>
+          </w:p>
+        </w:tc>
+      </w:tr>
+      <w:tr>
+        <w:tblPrEx>
+          <w:tblBorders>
+            <w:top w:val="single" w:color="auto" w:sz="4" w:space="0"/>
+            <w:left w:val="single" w:color="auto" w:sz="4" w:space="0"/>
+            <w:bottom w:val="single" w:color="auto" w:sz="4" w:space="0"/>
+            <w:right w:val="single" w:color="auto" w:sz="4" w:space="0"/>
+            <w:insideH w:val="single" w:color="auto" w:sz="4" w:space="0"/>
+            <w:insideV w:val="single" w:color="auto" w:sz="4" w:space="0"/>
+          </w:tblBorders>
+          <w:tblLayout w:type="fixed"/>
+          <w:tblCellMar>
+            <w:top w:w="0" w:type="dxa"/>
+            <w:left w:w="108" w:type="dxa"/>
+            <w:bottom w:w="0" w:type="dxa"/>
+            <w:right w:w="108" w:type="dxa"/>
+          </w:tblCellMar>
+        </w:tblPrEx>
+        <w:trPr>
+          <w:trHeight w:val="3723" w:hRule="atLeast"/>
+        </w:trPr>
+        <w:tc>
+          <w:tcPr>
+            <w:tcW w:w="9355" w:type="dxa"/>
+            <w:gridSpan w:val="3"/>
+          </w:tcPr>
+          <w:p>
+            <w:pPr>
+              <w:rPr>
+                <w:sz w:val="24"/>
+              </w:rPr>
+            </w:pPr>
+            <w:r>
+              <w:rPr>
+                <w:rFonts w:hint="eastAsia"/>
+                <w:sz w:val="24"/>
+              </w:rPr>
+              <w:t>论文（设计）的进度计划：</w:t>
+            </w:r>
+          </w:p>
+          <w:p>
+            <w:pPr>
+              <w:rPr>
+                <w:sz w:val="24"/>
+              </w:rPr>
+            </w:pPr>
+            <w:r>
+              <w:rPr>
+                <w:rFonts w:hint="eastAsia"/>
+                <w:sz w:val="24"/>
+              </w:rPr>
+              <w:t>18年12月~</w:t>
+            </w:r>
+            <w:r>
+              <w:rPr>
+                <w:sz w:val="24"/>
+              </w:rPr>
+              <w:t>19年</w:t>
+            </w:r>
+            <w:r>
+              <w:rPr>
+                <w:rFonts w:hint="eastAsia"/>
+                <w:sz w:val="24"/>
+              </w:rPr>
+              <w:t>1月 确认选题</w:t>
+            </w:r>
+          </w:p>
+          <w:p>
+            <w:pPr>
+              <w:rPr>
+                <w:sz w:val="24"/>
+              </w:rPr>
+            </w:pPr>
+            <w:r>
+              <w:rPr>
+                <w:sz w:val="24"/>
+              </w:rPr>
+              <w:t>19年</w:t>
+            </w:r>
+            <w:r>
+              <w:rPr>
+                <w:rFonts w:hint="eastAsia"/>
+                <w:sz w:val="24"/>
+              </w:rPr>
+              <w:t>1月~</w:t>
+            </w:r>
+            <w:r>
+              <w:rPr>
+                <w:sz w:val="24"/>
+              </w:rPr>
+              <w:t>19年</w:t>
+            </w:r>
+            <w:r>
+              <w:rPr>
+                <w:rFonts w:hint="eastAsia"/>
+                <w:sz w:val="24"/>
+              </w:rPr>
+              <w:t>2月 熟悉代码，搭建环境</w:t>
+            </w:r>
+          </w:p>
+          <w:p>
+            <w:pPr>
+              <w:rPr>
+                <w:sz w:val="24"/>
+              </w:rPr>
+            </w:pPr>
+            <w:r>
+              <w:rPr>
+                <w:sz w:val="24"/>
+              </w:rPr>
+              <w:t>19年</w:t>
+            </w:r>
+            <w:r>
+              <w:rPr>
+                <w:rFonts w:hint="eastAsia"/>
+                <w:sz w:val="24"/>
+              </w:rPr>
+              <w:t>2月~</w:t>
+            </w:r>
+            <w:r>
+              <w:rPr>
+                <w:sz w:val="24"/>
+              </w:rPr>
+              <w:t>19年</w:t>
+            </w:r>
+            <w:r>
+              <w:rPr>
+                <w:rFonts w:hint="eastAsia"/>
+                <w:sz w:val="24"/>
+              </w:rPr>
+              <w:t>3月 需求调研，现状分析</w:t>
+            </w:r>
+          </w:p>
+          <w:p>
+            <w:pPr>
+              <w:rPr>
+                <w:sz w:val="24"/>
+              </w:rPr>
+            </w:pPr>
+            <w:r>
+              <w:rPr>
+                <w:sz w:val="24"/>
+              </w:rPr>
+              <w:t>19年3</w:t>
+            </w:r>
+            <w:r>
+              <w:rPr>
+                <w:rFonts w:hint="eastAsia"/>
+                <w:sz w:val="24"/>
+              </w:rPr>
+              <w:t>月~</w:t>
+            </w:r>
+            <w:r>
+              <w:rPr>
+                <w:sz w:val="24"/>
+              </w:rPr>
+              <w:t>19年4</w:t>
+            </w:r>
+            <w:r>
+              <w:rPr>
+                <w:rFonts w:hint="eastAsia"/>
+                <w:sz w:val="24"/>
+              </w:rPr>
+              <w:t>月 代码实现</w:t>
+            </w:r>
+          </w:p>
+          <w:p>
+            <w:pPr>
+              <w:rPr>
+                <w:rFonts w:hint="eastAsia"/>
+                <w:sz w:val="24"/>
+              </w:rPr>
+            </w:pPr>
+            <w:r>
+              <w:rPr>
+                <w:sz w:val="24"/>
+              </w:rPr>
+              <w:t>19年</w:t>
+            </w:r>
+            <w:r>
+              <w:rPr>
+                <w:rFonts w:hint="eastAsia"/>
+                <w:sz w:val="24"/>
+              </w:rPr>
+              <w:t>4月~</w:t>
+            </w:r>
+            <w:r>
+              <w:rPr>
+                <w:sz w:val="24"/>
+              </w:rPr>
+              <w:t>19年</w:t>
+            </w:r>
+            <w:r>
+              <w:rPr>
+                <w:rFonts w:hint="eastAsia"/>
+                <w:sz w:val="24"/>
+              </w:rPr>
+              <w:t>5月 进行论文撰写</w:t>
+            </w:r>
+          </w:p>
+        </w:tc>
+      </w:tr>
+      <w:tr>
+        <w:tblPrEx>
+          <w:tblBorders>
+            <w:top w:val="single" w:color="auto" w:sz="4" w:space="0"/>
+            <w:left w:val="single" w:color="auto" w:sz="4" w:space="0"/>
+            <w:bottom w:val="single" w:color="auto" w:sz="4" w:space="0"/>
+            <w:right w:val="single" w:color="auto" w:sz="4" w:space="0"/>
+            <w:insideH w:val="single" w:color="auto" w:sz="4" w:space="0"/>
+            <w:insideV w:val="single" w:color="auto" w:sz="4" w:space="0"/>
+          </w:tblBorders>
+          <w:tblLayout w:type="fixed"/>
+          <w:tblCellMar>
+            <w:top w:w="0" w:type="dxa"/>
+            <w:left w:w="108" w:type="dxa"/>
+            <w:bottom w:w="0" w:type="dxa"/>
+            <w:right w:w="108" w:type="dxa"/>
+          </w:tblCellMar>
+        </w:tblPrEx>
+        <w:trPr>
+          <w:trHeight w:val="2164" w:hRule="atLeast"/>
+        </w:trPr>
+        <w:tc>
+          <w:tcPr>
+            <w:tcW w:w="9355" w:type="dxa"/>
+            <w:gridSpan w:val="3"/>
+          </w:tcPr>
+          <w:p>
+            <w:pPr>
+              <w:rPr>
+                <w:sz w:val="24"/>
+              </w:rPr>
+            </w:pPr>
+            <w:r>
+              <w:rPr>
+                <w:rFonts w:hint="eastAsia"/>
+                <w:sz w:val="24"/>
+              </w:rPr>
+              <w:t>已经完成的内容：</w:t>
+            </w:r>
+          </w:p>
+          <w:p>
+            <w:pPr>
+              <w:rPr>
+                <w:sz w:val="24"/>
+              </w:rPr>
+            </w:pPr>
+            <w:r>
+              <w:rPr>
+                <w:sz w:val="24"/>
+              </w:rPr>
+              <w:t>代码实现及部分论文撰写</w:t>
+            </w:r>
+            <w:r>
+              <w:rPr>
+                <w:rFonts w:hint="eastAsia"/>
+                <w:sz w:val="24"/>
+              </w:rPr>
+              <w:t>，</w:t>
+            </w:r>
+            <w:r>
+              <w:rPr>
+                <w:sz w:val="24"/>
+              </w:rPr>
+              <w:t>还差</w:t>
+            </w:r>
+            <w:r>
+              <w:rPr>
+                <w:rFonts w:hint="eastAsia"/>
+                <w:sz w:val="24"/>
+              </w:rPr>
+              <w:t>3000字论文内容。</w:t>
+            </w:r>
+          </w:p>
+        </w:tc>
+      </w:tr>
+      <w:tr>
+        <w:tblPrEx>
+          <w:tblBorders>
+            <w:top w:val="single" w:color="auto" w:sz="4" w:space="0"/>
+            <w:left w:val="single" w:color="auto" w:sz="4" w:space="0"/>
+            <w:bottom w:val="single" w:color="auto" w:sz="4" w:space="0"/>
+            <w:right w:val="single" w:color="auto" w:sz="4" w:space="0"/>
+            <w:insideH w:val="single" w:color="auto" w:sz="4" w:space="0"/>
+            <w:insideV w:val="single" w:color="auto" w:sz="4" w:space="0"/>
+          </w:tblBorders>
+          <w:tblLayout w:type="fixed"/>
+          <w:tblCellMar>
+            <w:top w:w="0" w:type="dxa"/>
+            <w:left w:w="108" w:type="dxa"/>
+            <w:bottom w:w="0" w:type="dxa"/>
+            <w:right w:w="108" w:type="dxa"/>
+          </w:tblCellMar>
+        </w:tblPrEx>
+        <w:trPr>
+          <w:trHeight w:val="2653" w:hRule="atLeast"/>
+        </w:trPr>
+        <w:tc>
+          <w:tcPr>
+            <w:tcW w:w="9355" w:type="dxa"/>
+            <w:gridSpan w:val="3"/>
+          </w:tcPr>
+          <w:p>
+            <w:pPr>
+              <w:rPr>
+                <w:sz w:val="24"/>
+              </w:rPr>
+            </w:pPr>
+            <w:r>
+              <w:rPr>
+                <w:rFonts w:hint="eastAsia"/>
+                <w:sz w:val="24"/>
+              </w:rPr>
+              <w:t>指导教师意见（不少于100字）：</w:t>
+            </w:r>
+          </w:p>
+          <w:p>
+            <w:pPr>
+              <w:ind w:firstLine="480" w:firstLineChars="200"/>
+              <w:rPr>
+                <w:sz w:val="24"/>
+              </w:rPr>
+            </w:pPr>
+            <w:r>
+              <w:rPr>
+                <w:rFonts w:hint="eastAsia"/>
+                <w:sz w:val="24"/>
+              </w:rPr>
+              <w:t>毕业设计开发工作进展顺利，已完成需求的界定，并对相关的技术、方法进行了调研分析。目前已经设计并基本完成系统的整体框架及相关模块，正准备系统的集成及测试。</w:t>
+            </w:r>
+          </w:p>
+          <w:p>
+            <w:pPr>
+              <w:ind w:firstLine="480" w:firstLineChars="200"/>
+              <w:rPr>
+                <w:sz w:val="24"/>
+              </w:rPr>
+            </w:pPr>
+            <w:r>
+              <w:rPr>
+                <w:rFonts w:hint="eastAsia"/>
+                <w:sz w:val="24"/>
+              </w:rPr>
+              <w:t>论文已开始了写作的前期准备和相关训练，将于近期开始论文写作工作。</w:t>
+            </w:r>
+          </w:p>
+          <w:p>
+            <w:pPr>
+              <w:rPr>
+                <w:sz w:val="24"/>
+              </w:rPr>
+            </w:pPr>
+          </w:p>
+          <w:p>
+            <w:pPr>
+              <w:rPr>
+                <w:sz w:val="24"/>
+              </w:rPr>
+            </w:pPr>
+          </w:p>
+          <w:p>
+            <w:pPr>
+              <w:ind w:firstLine="5520" w:firstLineChars="2300"/>
+              <w:rPr>
+                <w:sz w:val="24"/>
+              </w:rPr>
+            </w:pPr>
+            <w:r>
+              <w:rPr>
+                <w:rFonts w:hint="eastAsia"/>
+                <w:sz w:val="24"/>
+              </w:rPr>
+              <w:t>指导教师签字：</w:t>
+            </w:r>
+          </w:p>
+          <w:p>
+            <w:pPr>
+              <w:jc w:val="right"/>
+              <w:rPr>
+                <w:sz w:val="24"/>
+              </w:rPr>
+            </w:pPr>
+            <w:r>
+              <w:rPr>
+                <w:rFonts w:hint="eastAsia"/>
+                <w:sz w:val="24"/>
+              </w:rPr>
+              <w:t>201</w:t>
+            </w:r>
+            <w:r>
+              <w:rPr>
+                <w:sz w:val="24"/>
+              </w:rPr>
+              <w:t>9</w:t>
+            </w:r>
+            <w:r>
+              <w:rPr>
+                <w:rFonts w:hint="eastAsia"/>
+                <w:sz w:val="24"/>
+              </w:rPr>
+              <w:t>年</w:t>
+            </w:r>
+            <w:r>
+              <w:rPr>
+                <w:rFonts w:hint="eastAsia"/>
+                <w:sz w:val="24"/>
+                <w:lang w:val="en-US" w:eastAsia="zh-CN"/>
+              </w:rPr>
+              <w:t>3</w:t>
+            </w:r>
+            <w:r>
+              <w:rPr>
+                <w:rFonts w:hint="eastAsia"/>
+                <w:sz w:val="24"/>
+              </w:rPr>
+              <w:t>月</w:t>
+            </w:r>
+            <w:r>
+              <w:rPr>
+                <w:rFonts w:hint="eastAsia"/>
+                <w:sz w:val="24"/>
+                <w:lang w:val="en-US" w:eastAsia="zh-CN"/>
+              </w:rPr>
+              <w:t>30</w:t>
+            </w:r>
+            <w:r>
+              <w:rPr>
+                <w:rFonts w:hint="eastAsia"/>
+                <w:sz w:val="24"/>
+              </w:rPr>
+              <w:t>日</w:t>
+            </w:r>
+          </w:p>
+        </w:tc>
+      </w:tr>
+      <w:tr>
+        <w:tblPrEx>
+          <w:tblBorders>
+            <w:top w:val="single" w:color="auto" w:sz="4" w:space="0"/>
+            <w:left w:val="single" w:color="auto" w:sz="4" w:space="0"/>
+            <w:bottom w:val="single" w:color="auto" w:sz="4" w:space="0"/>
+            <w:right w:val="single" w:color="auto" w:sz="4" w:space="0"/>
+            <w:insideH w:val="single" w:color="auto" w:sz="4" w:space="0"/>
+            <w:insideV w:val="single" w:color="auto" w:sz="4" w:space="0"/>
+          </w:tblBorders>
+          <w:tblLayout w:type="fixed"/>
+          <w:tblCellMar>
+            <w:top w:w="0" w:type="dxa"/>
+            <w:left w:w="108" w:type="dxa"/>
+            <w:bottom w:w="0" w:type="dxa"/>
+            <w:right w:w="108" w:type="dxa"/>
+          </w:tblCellMar>
         </w:tblPrEx>
         <w:trPr>
           <w:trHeight w:val="736" w:hRule="atLeast"/>
@@ -645,6 +4826,977 @@
         <w:t>注：本表一式两份，一份附在论文（设计）内，一份交学院保存。</w:t>
       </w:r>
     </w:p>
+    <w:p>
+      <w:pPr>
+        <w:jc w:val="center"/>
+        <w:rPr>
+          <w:rFonts w:eastAsia="黑体"/>
+          <w:sz w:val="36"/>
+        </w:rPr>
+      </w:pPr>
+      <w:r>
+        <w:rPr>
+          <w:rFonts w:hint="eastAsia" w:eastAsia="黑体"/>
+          <w:sz w:val="36"/>
+        </w:rPr>
+        <w:t>本科毕业论文（设计）中期检查表</w:t>
+      </w:r>
+    </w:p>
+    <w:p>
+      <w:pPr>
+        <w:rPr>
+          <w:sz w:val="24"/>
+        </w:rPr>
+      </w:pPr>
+    </w:p>
+    <w:p>
+      <w:pPr>
+        <w:rPr>
+          <w:sz w:val="24"/>
+        </w:rPr>
+      </w:pPr>
+      <w:r>
+        <w:rPr>
+          <w:rFonts w:hint="eastAsia"/>
+          <w:sz w:val="24"/>
+        </w:rPr>
+        <w:t>学院（公章）：软件学院             系别：软件工程              专业：软件工程</w:t>
+      </w:r>
+    </w:p>
+    <w:tbl>
+      <w:tblPr>
+        <w:tblStyle w:val="4"/>
+        <w:tblW w:w="9355" w:type="dxa"/>
+        <w:tblInd w:w="0" w:type="dxa"/>
+        <w:tblBorders>
+          <w:top w:val="single" w:color="auto" w:sz="4" w:space="0"/>
+          <w:left w:val="single" w:color="auto" w:sz="4" w:space="0"/>
+          <w:bottom w:val="single" w:color="auto" w:sz="4" w:space="0"/>
+          <w:right w:val="single" w:color="auto" w:sz="4" w:space="0"/>
+          <w:insideH w:val="single" w:color="auto" w:sz="4" w:space="0"/>
+          <w:insideV w:val="single" w:color="auto" w:sz="4" w:space="0"/>
+        </w:tblBorders>
+        <w:tblLayout w:type="fixed"/>
+        <w:tblCellMar>
+          <w:top w:w="0" w:type="dxa"/>
+          <w:left w:w="108" w:type="dxa"/>
+          <w:bottom w:w="0" w:type="dxa"/>
+          <w:right w:w="108" w:type="dxa"/>
+        </w:tblCellMar>
+      </w:tblPr>
+      <w:tblGrid>
+        <w:gridCol w:w="948"/>
+        <w:gridCol w:w="3539"/>
+        <w:gridCol w:w="4868"/>
+      </w:tblGrid>
+      <w:tr>
+        <w:tblPrEx>
+          <w:tblBorders>
+            <w:top w:val="single" w:color="auto" w:sz="4" w:space="0"/>
+            <w:left w:val="single" w:color="auto" w:sz="4" w:space="0"/>
+            <w:bottom w:val="single" w:color="auto" w:sz="4" w:space="0"/>
+            <w:right w:val="single" w:color="auto" w:sz="4" w:space="0"/>
+            <w:insideH w:val="single" w:color="auto" w:sz="4" w:space="0"/>
+            <w:insideV w:val="single" w:color="auto" w:sz="4" w:space="0"/>
+          </w:tblBorders>
+          <w:tblLayout w:type="fixed"/>
+          <w:tblCellMar>
+            <w:top w:w="0" w:type="dxa"/>
+            <w:left w:w="108" w:type="dxa"/>
+            <w:bottom w:w="0" w:type="dxa"/>
+            <w:right w:w="108" w:type="dxa"/>
+          </w:tblCellMar>
+        </w:tblPrEx>
+        <w:trPr>
+          <w:cantSplit/>
+          <w:trHeight w:val="615" w:hRule="atLeast"/>
+        </w:trPr>
+        <w:tc>
+          <w:tcPr>
+            <w:tcW w:w="948" w:type="dxa"/>
+            <w:vMerge w:val="restart"/>
+            <w:vAlign w:val="center"/>
+          </w:tcPr>
+          <w:p>
+            <w:pPr>
+              <w:jc w:val="center"/>
+              <w:rPr>
+                <w:sz w:val="24"/>
+              </w:rPr>
+            </w:pPr>
+            <w:r>
+              <w:rPr>
+                <w:rFonts w:hint="eastAsia"/>
+                <w:sz w:val="24"/>
+              </w:rPr>
+              <w:t>论文</w:t>
+            </w:r>
+          </w:p>
+          <w:p>
+            <w:pPr>
+              <w:jc w:val="center"/>
+              <w:rPr>
+                <w:sz w:val="24"/>
+              </w:rPr>
+            </w:pPr>
+            <w:r>
+              <w:rPr>
+                <w:rFonts w:hint="eastAsia"/>
+                <w:sz w:val="24"/>
+              </w:rPr>
+              <w:t>题目</w:t>
+            </w:r>
+          </w:p>
+        </w:tc>
+        <w:tc>
+          <w:tcPr>
+            <w:tcW w:w="8407" w:type="dxa"/>
+            <w:gridSpan w:val="2"/>
+            <w:vAlign w:val="center"/>
+          </w:tcPr>
+          <w:p>
+            <w:pPr>
+              <w:rPr>
+                <w:sz w:val="24"/>
+              </w:rPr>
+            </w:pPr>
+            <w:r>
+              <w:rPr>
+                <w:rFonts w:hint="eastAsia"/>
+                <w:sz w:val="24"/>
+              </w:rPr>
+              <w:t>中文：在线OJ编程平台的教学探究与设计开发</w:t>
+            </w:r>
+          </w:p>
+        </w:tc>
+      </w:tr>
+      <w:tr>
+        <w:tblPrEx>
+          <w:tblBorders>
+            <w:top w:val="single" w:color="auto" w:sz="4" w:space="0"/>
+            <w:left w:val="single" w:color="auto" w:sz="4" w:space="0"/>
+            <w:bottom w:val="single" w:color="auto" w:sz="4" w:space="0"/>
+            <w:right w:val="single" w:color="auto" w:sz="4" w:space="0"/>
+            <w:insideH w:val="single" w:color="auto" w:sz="4" w:space="0"/>
+            <w:insideV w:val="single" w:color="auto" w:sz="4" w:space="0"/>
+          </w:tblBorders>
+          <w:tblLayout w:type="fixed"/>
+          <w:tblCellMar>
+            <w:top w:w="0" w:type="dxa"/>
+            <w:left w:w="108" w:type="dxa"/>
+            <w:bottom w:w="0" w:type="dxa"/>
+            <w:right w:w="108" w:type="dxa"/>
+          </w:tblCellMar>
+        </w:tblPrEx>
+        <w:trPr>
+          <w:cantSplit/>
+          <w:trHeight w:val="608" w:hRule="atLeast"/>
+        </w:trPr>
+        <w:tc>
+          <w:tcPr>
+            <w:tcW w:w="948" w:type="dxa"/>
+            <w:vMerge w:val="continue"/>
+            <w:vAlign w:val="center"/>
+          </w:tcPr>
+          <w:p>
+            <w:pPr>
+              <w:rPr>
+                <w:sz w:val="24"/>
+              </w:rPr>
+            </w:pPr>
+          </w:p>
+        </w:tc>
+        <w:tc>
+          <w:tcPr>
+            <w:tcW w:w="8407" w:type="dxa"/>
+            <w:gridSpan w:val="2"/>
+            <w:vAlign w:val="center"/>
+          </w:tcPr>
+          <w:p>
+            <w:pPr>
+              <w:rPr>
+                <w:sz w:val="24"/>
+              </w:rPr>
+            </w:pPr>
+            <w:r>
+              <w:rPr>
+                <w:rFonts w:hint="eastAsia"/>
+                <w:sz w:val="24"/>
+              </w:rPr>
+              <w:t>外文：Teaching exploration and design development of online judge programming platform</w:t>
+            </w:r>
+          </w:p>
+        </w:tc>
+      </w:tr>
+      <w:tr>
+        <w:tblPrEx>
+          <w:tblBorders>
+            <w:top w:val="single" w:color="auto" w:sz="4" w:space="0"/>
+            <w:left w:val="single" w:color="auto" w:sz="4" w:space="0"/>
+            <w:bottom w:val="single" w:color="auto" w:sz="4" w:space="0"/>
+            <w:right w:val="single" w:color="auto" w:sz="4" w:space="0"/>
+            <w:insideH w:val="single" w:color="auto" w:sz="4" w:space="0"/>
+            <w:insideV w:val="single" w:color="auto" w:sz="4" w:space="0"/>
+          </w:tblBorders>
+          <w:tblLayout w:type="fixed"/>
+          <w:tblCellMar>
+            <w:top w:w="0" w:type="dxa"/>
+            <w:left w:w="108" w:type="dxa"/>
+            <w:bottom w:w="0" w:type="dxa"/>
+            <w:right w:w="108" w:type="dxa"/>
+          </w:tblCellMar>
+        </w:tblPrEx>
+        <w:trPr>
+          <w:cantSplit/>
+          <w:trHeight w:val="482" w:hRule="atLeast"/>
+        </w:trPr>
+        <w:tc>
+          <w:tcPr>
+            <w:tcW w:w="4487" w:type="dxa"/>
+            <w:gridSpan w:val="2"/>
+            <w:vAlign w:val="center"/>
+          </w:tcPr>
+          <w:p>
+            <w:pPr>
+              <w:rPr>
+                <w:rFonts w:hint="default" w:eastAsia="宋体"/>
+                <w:sz w:val="24"/>
+                <w:lang w:val="en-US" w:eastAsia="zh-CN"/>
+              </w:rPr>
+            </w:pPr>
+            <w:r>
+              <w:rPr>
+                <w:rFonts w:hint="eastAsia"/>
+                <w:sz w:val="24"/>
+              </w:rPr>
+              <w:t>学号：</w:t>
+            </w:r>
+            <w:r>
+              <w:rPr>
+                <w:rFonts w:hint="eastAsia"/>
+                <w:sz w:val="24"/>
+                <w:lang w:val="en-US" w:eastAsia="zh-CN"/>
+              </w:rPr>
+              <w:t>1511499</w:t>
+            </w:r>
+          </w:p>
+        </w:tc>
+        <w:tc>
+          <w:tcPr>
+            <w:tcW w:w="4868" w:type="dxa"/>
+            <w:vAlign w:val="center"/>
+          </w:tcPr>
+          <w:p>
+            <w:pPr>
+              <w:rPr>
+                <w:rFonts w:hint="eastAsia" w:eastAsia="宋体"/>
+                <w:sz w:val="24"/>
+                <w:lang w:val="en-US" w:eastAsia="zh-CN"/>
+              </w:rPr>
+            </w:pPr>
+            <w:r>
+              <w:rPr>
+                <w:rFonts w:hint="eastAsia"/>
+                <w:sz w:val="24"/>
+              </w:rPr>
+              <w:t>姓名：</w:t>
+            </w:r>
+            <w:r>
+              <w:rPr>
+                <w:rFonts w:hint="eastAsia"/>
+                <w:sz w:val="24"/>
+                <w:lang w:val="en-US" w:eastAsia="zh-CN"/>
+              </w:rPr>
+              <w:t>魏辰芸</w:t>
+            </w:r>
+          </w:p>
+        </w:tc>
+      </w:tr>
+      <w:tr>
+        <w:tblPrEx>
+          <w:tblBorders>
+            <w:top w:val="single" w:color="auto" w:sz="4" w:space="0"/>
+            <w:left w:val="single" w:color="auto" w:sz="4" w:space="0"/>
+            <w:bottom w:val="single" w:color="auto" w:sz="4" w:space="0"/>
+            <w:right w:val="single" w:color="auto" w:sz="4" w:space="0"/>
+            <w:insideH w:val="single" w:color="auto" w:sz="4" w:space="0"/>
+            <w:insideV w:val="single" w:color="auto" w:sz="4" w:space="0"/>
+          </w:tblBorders>
+          <w:tblLayout w:type="fixed"/>
+          <w:tblCellMar>
+            <w:top w:w="0" w:type="dxa"/>
+            <w:left w:w="108" w:type="dxa"/>
+            <w:bottom w:w="0" w:type="dxa"/>
+            <w:right w:w="108" w:type="dxa"/>
+          </w:tblCellMar>
+        </w:tblPrEx>
+        <w:trPr>
+          <w:cantSplit/>
+          <w:trHeight w:val="474" w:hRule="atLeast"/>
+        </w:trPr>
+        <w:tc>
+          <w:tcPr>
+            <w:tcW w:w="4487" w:type="dxa"/>
+            <w:gridSpan w:val="2"/>
+            <w:vAlign w:val="center"/>
+          </w:tcPr>
+          <w:p>
+            <w:pPr>
+              <w:rPr>
+                <w:sz w:val="24"/>
+              </w:rPr>
+            </w:pPr>
+            <w:r>
+              <w:rPr>
+                <w:rFonts w:hint="eastAsia"/>
+                <w:sz w:val="24"/>
+              </w:rPr>
+              <w:t>指导教师：谢茂强</w:t>
+            </w:r>
+          </w:p>
+        </w:tc>
+        <w:tc>
+          <w:tcPr>
+            <w:tcW w:w="4868" w:type="dxa"/>
+            <w:vAlign w:val="center"/>
+          </w:tcPr>
+          <w:p>
+            <w:pPr>
+              <w:rPr>
+                <w:sz w:val="24"/>
+              </w:rPr>
+            </w:pPr>
+            <w:r>
+              <w:rPr>
+                <w:rFonts w:hint="eastAsia"/>
+                <w:sz w:val="24"/>
+              </w:rPr>
+              <w:t>职称：副教授</w:t>
+            </w:r>
+          </w:p>
+        </w:tc>
+      </w:tr>
+      <w:tr>
+        <w:tblPrEx>
+          <w:tblBorders>
+            <w:top w:val="single" w:color="auto" w:sz="4" w:space="0"/>
+            <w:left w:val="single" w:color="auto" w:sz="4" w:space="0"/>
+            <w:bottom w:val="single" w:color="auto" w:sz="4" w:space="0"/>
+            <w:right w:val="single" w:color="auto" w:sz="4" w:space="0"/>
+            <w:insideH w:val="single" w:color="auto" w:sz="4" w:space="0"/>
+            <w:insideV w:val="single" w:color="auto" w:sz="4" w:space="0"/>
+          </w:tblBorders>
+          <w:tblLayout w:type="fixed"/>
+          <w:tblCellMar>
+            <w:top w:w="0" w:type="dxa"/>
+            <w:left w:w="108" w:type="dxa"/>
+            <w:bottom w:w="0" w:type="dxa"/>
+            <w:right w:w="108" w:type="dxa"/>
+          </w:tblCellMar>
+        </w:tblPrEx>
+        <w:trPr>
+          <w:trHeight w:val="572" w:hRule="atLeast"/>
+        </w:trPr>
+        <w:tc>
+          <w:tcPr>
+            <w:tcW w:w="9355" w:type="dxa"/>
+            <w:gridSpan w:val="3"/>
+            <w:vAlign w:val="center"/>
+          </w:tcPr>
+          <w:p>
+            <w:pPr>
+              <w:rPr>
+                <w:sz w:val="24"/>
+              </w:rPr>
+            </w:pPr>
+            <w:r>
+              <w:rPr>
+                <w:rFonts w:hint="eastAsia"/>
+                <w:sz w:val="24"/>
+              </w:rPr>
+              <w:t>计划完成时间：201</w:t>
+            </w:r>
+            <w:r>
+              <w:rPr>
+                <w:rFonts w:hint="eastAsia"/>
+                <w:sz w:val="24"/>
+                <w:lang w:val="en-US" w:eastAsia="zh-CN"/>
+              </w:rPr>
+              <w:t>9</w:t>
+            </w:r>
+            <w:r>
+              <w:rPr>
+                <w:rFonts w:hint="eastAsia"/>
+                <w:sz w:val="24"/>
+              </w:rPr>
+              <w:t>年5月10日</w:t>
+            </w:r>
+          </w:p>
+        </w:tc>
+      </w:tr>
+      <w:tr>
+        <w:tblPrEx>
+          <w:tblBorders>
+            <w:top w:val="single" w:color="auto" w:sz="4" w:space="0"/>
+            <w:left w:val="single" w:color="auto" w:sz="4" w:space="0"/>
+            <w:bottom w:val="single" w:color="auto" w:sz="4" w:space="0"/>
+            <w:right w:val="single" w:color="auto" w:sz="4" w:space="0"/>
+            <w:insideH w:val="single" w:color="auto" w:sz="4" w:space="0"/>
+            <w:insideV w:val="single" w:color="auto" w:sz="4" w:space="0"/>
+          </w:tblBorders>
+          <w:tblLayout w:type="fixed"/>
+          <w:tblCellMar>
+            <w:top w:w="0" w:type="dxa"/>
+            <w:left w:w="108" w:type="dxa"/>
+            <w:bottom w:w="0" w:type="dxa"/>
+            <w:right w:w="108" w:type="dxa"/>
+          </w:tblCellMar>
+        </w:tblPrEx>
+        <w:trPr>
+          <w:trHeight w:val="3723" w:hRule="atLeast"/>
+        </w:trPr>
+        <w:tc>
+          <w:tcPr>
+            <w:tcW w:w="9355" w:type="dxa"/>
+            <w:gridSpan w:val="3"/>
+          </w:tcPr>
+          <w:p>
+            <w:pPr>
+              <w:rPr>
+                <w:sz w:val="24"/>
+              </w:rPr>
+            </w:pPr>
+            <w:r>
+              <w:rPr>
+                <w:rFonts w:hint="eastAsia"/>
+                <w:sz w:val="24"/>
+              </w:rPr>
+              <w:t>论文（设计）的进度计划：</w:t>
+            </w:r>
+          </w:p>
+          <w:p>
+            <w:pPr>
+              <w:rPr>
+                <w:sz w:val="24"/>
+              </w:rPr>
+            </w:pPr>
+            <w:r>
+              <w:rPr>
+                <w:rFonts w:hint="eastAsia"/>
+                <w:sz w:val="24"/>
+              </w:rPr>
+              <w:t>论文（设计）的进度计划：</w:t>
+            </w:r>
+          </w:p>
+          <w:p>
+            <w:pPr>
+              <w:rPr>
+                <w:sz w:val="24"/>
+              </w:rPr>
+            </w:pPr>
+            <w:r>
+              <w:rPr>
+                <w:rFonts w:hint="eastAsia"/>
+                <w:sz w:val="24"/>
+              </w:rPr>
+              <w:t>18年12月~</w:t>
+            </w:r>
+            <w:r>
+              <w:rPr>
+                <w:sz w:val="24"/>
+              </w:rPr>
+              <w:t>19年</w:t>
+            </w:r>
+            <w:r>
+              <w:rPr>
+                <w:rFonts w:hint="eastAsia"/>
+                <w:sz w:val="24"/>
+              </w:rPr>
+              <w:t>1月 确认选题</w:t>
+            </w:r>
+          </w:p>
+          <w:p>
+            <w:pPr>
+              <w:rPr>
+                <w:sz w:val="24"/>
+              </w:rPr>
+            </w:pPr>
+            <w:r>
+              <w:rPr>
+                <w:sz w:val="24"/>
+              </w:rPr>
+              <w:t>19年</w:t>
+            </w:r>
+            <w:r>
+              <w:rPr>
+                <w:rFonts w:hint="eastAsia"/>
+                <w:sz w:val="24"/>
+              </w:rPr>
+              <w:t>1月~</w:t>
+            </w:r>
+            <w:r>
+              <w:rPr>
+                <w:sz w:val="24"/>
+              </w:rPr>
+              <w:t>19年</w:t>
+            </w:r>
+            <w:r>
+              <w:rPr>
+                <w:rFonts w:hint="eastAsia"/>
+                <w:sz w:val="24"/>
+              </w:rPr>
+              <w:t>2月 熟悉代码，搭建环境</w:t>
+            </w:r>
+          </w:p>
+          <w:p>
+            <w:pPr>
+              <w:rPr>
+                <w:sz w:val="24"/>
+              </w:rPr>
+            </w:pPr>
+            <w:r>
+              <w:rPr>
+                <w:sz w:val="24"/>
+              </w:rPr>
+              <w:t>19年</w:t>
+            </w:r>
+            <w:r>
+              <w:rPr>
+                <w:rFonts w:hint="eastAsia"/>
+                <w:sz w:val="24"/>
+              </w:rPr>
+              <w:t>2月~</w:t>
+            </w:r>
+            <w:r>
+              <w:rPr>
+                <w:sz w:val="24"/>
+              </w:rPr>
+              <w:t>19年</w:t>
+            </w:r>
+            <w:r>
+              <w:rPr>
+                <w:rFonts w:hint="eastAsia"/>
+                <w:sz w:val="24"/>
+              </w:rPr>
+              <w:t>3月 需求调研，现状分析</w:t>
+            </w:r>
+          </w:p>
+          <w:p>
+            <w:pPr>
+              <w:rPr>
+                <w:sz w:val="24"/>
+              </w:rPr>
+            </w:pPr>
+            <w:r>
+              <w:rPr>
+                <w:sz w:val="24"/>
+              </w:rPr>
+              <w:t>19年3</w:t>
+            </w:r>
+            <w:r>
+              <w:rPr>
+                <w:rFonts w:hint="eastAsia"/>
+                <w:sz w:val="24"/>
+              </w:rPr>
+              <w:t>月~</w:t>
+            </w:r>
+            <w:r>
+              <w:rPr>
+                <w:sz w:val="24"/>
+              </w:rPr>
+              <w:t>19年4</w:t>
+            </w:r>
+            <w:r>
+              <w:rPr>
+                <w:rFonts w:hint="eastAsia"/>
+                <w:sz w:val="24"/>
+              </w:rPr>
+              <w:t>月 代码实现</w:t>
+            </w:r>
+          </w:p>
+          <w:p>
+            <w:pPr>
+              <w:rPr>
+                <w:sz w:val="24"/>
+              </w:rPr>
+            </w:pPr>
+            <w:r>
+              <w:rPr>
+                <w:sz w:val="24"/>
+              </w:rPr>
+              <w:t>19年</w:t>
+            </w:r>
+            <w:r>
+              <w:rPr>
+                <w:rFonts w:hint="eastAsia"/>
+                <w:sz w:val="24"/>
+              </w:rPr>
+              <w:t>4月~</w:t>
+            </w:r>
+            <w:r>
+              <w:rPr>
+                <w:sz w:val="24"/>
+              </w:rPr>
+              <w:t>19年</w:t>
+            </w:r>
+            <w:r>
+              <w:rPr>
+                <w:rFonts w:hint="eastAsia"/>
+                <w:sz w:val="24"/>
+              </w:rPr>
+              <w:t>5月 进行论文撰写</w:t>
+            </w:r>
+          </w:p>
+        </w:tc>
+      </w:tr>
+      <w:tr>
+        <w:tblPrEx>
+          <w:tblBorders>
+            <w:top w:val="single" w:color="auto" w:sz="4" w:space="0"/>
+            <w:left w:val="single" w:color="auto" w:sz="4" w:space="0"/>
+            <w:bottom w:val="single" w:color="auto" w:sz="4" w:space="0"/>
+            <w:right w:val="single" w:color="auto" w:sz="4" w:space="0"/>
+            <w:insideH w:val="single" w:color="auto" w:sz="4" w:space="0"/>
+            <w:insideV w:val="single" w:color="auto" w:sz="4" w:space="0"/>
+          </w:tblBorders>
+          <w:tblLayout w:type="fixed"/>
+          <w:tblCellMar>
+            <w:top w:w="0" w:type="dxa"/>
+            <w:left w:w="108" w:type="dxa"/>
+            <w:bottom w:w="0" w:type="dxa"/>
+            <w:right w:w="108" w:type="dxa"/>
+          </w:tblCellMar>
+        </w:tblPrEx>
+        <w:trPr>
+          <w:trHeight w:val="2164" w:hRule="atLeast"/>
+        </w:trPr>
+        <w:tc>
+          <w:tcPr>
+            <w:tcW w:w="9355" w:type="dxa"/>
+            <w:gridSpan w:val="3"/>
+          </w:tcPr>
+          <w:p>
+            <w:pPr>
+              <w:rPr>
+                <w:sz w:val="24"/>
+              </w:rPr>
+            </w:pPr>
+            <w:r>
+              <w:rPr>
+                <w:rFonts w:hint="eastAsia"/>
+                <w:sz w:val="24"/>
+              </w:rPr>
+              <w:t>已经完成的内容：</w:t>
+            </w:r>
+          </w:p>
+          <w:p>
+            <w:pPr>
+              <w:numPr>
+                <w:ilvl w:val="0"/>
+                <w:numId w:val="3"/>
+              </w:numPr>
+              <w:rPr>
+                <w:rFonts w:hint="eastAsia"/>
+                <w:sz w:val="24"/>
+                <w:lang w:val="en-US" w:eastAsia="zh-CN"/>
+              </w:rPr>
+            </w:pPr>
+            <w:r>
+              <w:rPr>
+                <w:rFonts w:hint="eastAsia"/>
+                <w:sz w:val="24"/>
+                <w:lang w:val="en-US" w:eastAsia="zh-CN"/>
+              </w:rPr>
+              <w:t>市场调研</w:t>
+            </w:r>
+          </w:p>
+          <w:p>
+            <w:pPr>
+              <w:numPr>
+                <w:ilvl w:val="0"/>
+                <w:numId w:val="3"/>
+              </w:numPr>
+              <w:rPr>
+                <w:rFonts w:hint="default"/>
+                <w:sz w:val="24"/>
+                <w:lang w:val="en-US" w:eastAsia="zh-CN"/>
+              </w:rPr>
+            </w:pPr>
+            <w:r>
+              <w:rPr>
+                <w:rFonts w:hint="eastAsia"/>
+                <w:sz w:val="24"/>
+                <w:lang w:val="en-US" w:eastAsia="zh-CN"/>
+              </w:rPr>
+              <w:t>需求分析</w:t>
+            </w:r>
+          </w:p>
+          <w:p>
+            <w:pPr>
+              <w:numPr>
+                <w:ilvl w:val="0"/>
+                <w:numId w:val="3"/>
+              </w:numPr>
+              <w:rPr>
+                <w:rFonts w:hint="default"/>
+                <w:sz w:val="24"/>
+                <w:lang w:val="en-US" w:eastAsia="zh-CN"/>
+              </w:rPr>
+            </w:pPr>
+            <w:r>
+              <w:rPr>
+                <w:rFonts w:hint="eastAsia"/>
+                <w:sz w:val="24"/>
+                <w:lang w:val="en-US" w:eastAsia="zh-CN"/>
+              </w:rPr>
+              <w:t>数据库研究设计</w:t>
+            </w:r>
+          </w:p>
+          <w:p>
+            <w:pPr>
+              <w:numPr>
+                <w:ilvl w:val="0"/>
+                <w:numId w:val="3"/>
+              </w:numPr>
+              <w:rPr>
+                <w:rFonts w:hint="default"/>
+                <w:sz w:val="24"/>
+                <w:lang w:val="en-US" w:eastAsia="zh-CN"/>
+              </w:rPr>
+            </w:pPr>
+            <w:r>
+              <w:rPr>
+                <w:rFonts w:hint="eastAsia"/>
+                <w:sz w:val="24"/>
+                <w:lang w:val="en-US" w:eastAsia="zh-CN"/>
+              </w:rPr>
+              <w:t>接口研究设计</w:t>
+            </w:r>
+          </w:p>
+          <w:p>
+            <w:pPr>
+              <w:numPr>
+                <w:ilvl w:val="0"/>
+                <w:numId w:val="3"/>
+              </w:numPr>
+              <w:rPr>
+                <w:rFonts w:hint="default"/>
+                <w:sz w:val="24"/>
+                <w:lang w:val="en-US" w:eastAsia="zh-CN"/>
+              </w:rPr>
+            </w:pPr>
+            <w:r>
+              <w:rPr>
+                <w:rFonts w:hint="eastAsia"/>
+                <w:sz w:val="24"/>
+                <w:lang w:val="en-US" w:eastAsia="zh-CN"/>
+              </w:rPr>
+              <w:t>论文架构撰写</w:t>
+            </w:r>
+          </w:p>
+        </w:tc>
+      </w:tr>
+      <w:tr>
+        <w:tblPrEx>
+          <w:tblBorders>
+            <w:top w:val="single" w:color="auto" w:sz="4" w:space="0"/>
+            <w:left w:val="single" w:color="auto" w:sz="4" w:space="0"/>
+            <w:bottom w:val="single" w:color="auto" w:sz="4" w:space="0"/>
+            <w:right w:val="single" w:color="auto" w:sz="4" w:space="0"/>
+            <w:insideH w:val="single" w:color="auto" w:sz="4" w:space="0"/>
+            <w:insideV w:val="single" w:color="auto" w:sz="4" w:space="0"/>
+          </w:tblBorders>
+          <w:tblLayout w:type="fixed"/>
+          <w:tblCellMar>
+            <w:top w:w="0" w:type="dxa"/>
+            <w:left w:w="108" w:type="dxa"/>
+            <w:bottom w:w="0" w:type="dxa"/>
+            <w:right w:w="108" w:type="dxa"/>
+          </w:tblCellMar>
+        </w:tblPrEx>
+        <w:trPr>
+          <w:trHeight w:val="2653" w:hRule="atLeast"/>
+        </w:trPr>
+        <w:tc>
+          <w:tcPr>
+            <w:tcW w:w="9355" w:type="dxa"/>
+            <w:gridSpan w:val="3"/>
+          </w:tcPr>
+          <w:p>
+            <w:pPr>
+              <w:rPr>
+                <w:sz w:val="24"/>
+              </w:rPr>
+            </w:pPr>
+            <w:r>
+              <w:rPr>
+                <w:rFonts w:hint="eastAsia"/>
+                <w:sz w:val="24"/>
+              </w:rPr>
+              <w:t>指导教师意见（不少于100字）：</w:t>
+            </w:r>
+          </w:p>
+          <w:p>
+            <w:pPr>
+              <w:ind w:firstLine="480" w:firstLineChars="200"/>
+              <w:rPr>
+                <w:sz w:val="24"/>
+              </w:rPr>
+            </w:pPr>
+            <w:r>
+              <w:rPr>
+                <w:rFonts w:hint="eastAsia"/>
+                <w:sz w:val="24"/>
+              </w:rPr>
+              <w:t>毕业设计开发工作进展顺利，已完成需求的界定，并对相关的技术、方法进行了调研分析。目前已经设计并基本完成系统的整体框架及相关模块，正准备系统的集成及测试。</w:t>
+            </w:r>
+          </w:p>
+          <w:p>
+            <w:pPr>
+              <w:ind w:firstLine="480" w:firstLineChars="200"/>
+              <w:rPr>
+                <w:sz w:val="24"/>
+              </w:rPr>
+            </w:pPr>
+            <w:r>
+              <w:rPr>
+                <w:rFonts w:hint="eastAsia"/>
+                <w:sz w:val="24"/>
+              </w:rPr>
+              <w:t>论文已开始了写作的前期准备和相关训练，将于近期开始论文写作工作。</w:t>
+            </w:r>
+          </w:p>
+          <w:p>
+            <w:pPr>
+              <w:rPr>
+                <w:sz w:val="24"/>
+              </w:rPr>
+            </w:pPr>
+          </w:p>
+          <w:p>
+            <w:pPr>
+              <w:ind w:firstLine="5520" w:firstLineChars="2300"/>
+              <w:rPr>
+                <w:sz w:val="24"/>
+              </w:rPr>
+            </w:pPr>
+            <w:r>
+              <w:rPr>
+                <w:rFonts w:hint="eastAsia"/>
+                <w:sz w:val="24"/>
+              </w:rPr>
+              <w:t>指导教师签字：</w:t>
+            </w:r>
+          </w:p>
+          <w:p>
+            <w:pPr>
+              <w:jc w:val="right"/>
+              <w:rPr>
+                <w:sz w:val="24"/>
+              </w:rPr>
+            </w:pPr>
+            <w:r>
+              <w:rPr>
+                <w:rFonts w:hint="eastAsia"/>
+                <w:sz w:val="24"/>
+              </w:rPr>
+              <w:t>2013年</w:t>
+            </w:r>
+            <w:r>
+              <w:rPr>
+                <w:rFonts w:hint="eastAsia"/>
+                <w:sz w:val="24"/>
+                <w:lang w:val="en-US" w:eastAsia="zh-CN"/>
+              </w:rPr>
+              <w:t>3</w:t>
+            </w:r>
+            <w:r>
+              <w:rPr>
+                <w:rFonts w:hint="eastAsia"/>
+                <w:sz w:val="24"/>
+              </w:rPr>
+              <w:t>月</w:t>
+            </w:r>
+            <w:r>
+              <w:rPr>
+                <w:rFonts w:hint="eastAsia"/>
+                <w:sz w:val="24"/>
+                <w:lang w:val="en-US" w:eastAsia="zh-CN"/>
+              </w:rPr>
+              <w:t>30</w:t>
+            </w:r>
+            <w:r>
+              <w:rPr>
+                <w:rFonts w:hint="eastAsia"/>
+                <w:sz w:val="24"/>
+              </w:rPr>
+              <w:t>日</w:t>
+            </w:r>
+          </w:p>
+        </w:tc>
+      </w:tr>
+      <w:tr>
+        <w:tblPrEx>
+          <w:tblBorders>
+            <w:top w:val="single" w:color="auto" w:sz="4" w:space="0"/>
+            <w:left w:val="single" w:color="auto" w:sz="4" w:space="0"/>
+            <w:bottom w:val="single" w:color="auto" w:sz="4" w:space="0"/>
+            <w:right w:val="single" w:color="auto" w:sz="4" w:space="0"/>
+            <w:insideH w:val="single" w:color="auto" w:sz="4" w:space="0"/>
+            <w:insideV w:val="single" w:color="auto" w:sz="4" w:space="0"/>
+          </w:tblBorders>
+          <w:tblLayout w:type="fixed"/>
+          <w:tblCellMar>
+            <w:top w:w="0" w:type="dxa"/>
+            <w:left w:w="108" w:type="dxa"/>
+            <w:bottom w:w="0" w:type="dxa"/>
+            <w:right w:w="108" w:type="dxa"/>
+          </w:tblCellMar>
+        </w:tblPrEx>
+        <w:trPr>
+          <w:trHeight w:val="736" w:hRule="atLeast"/>
+        </w:trPr>
+        <w:tc>
+          <w:tcPr>
+            <w:tcW w:w="9355" w:type="dxa"/>
+            <w:gridSpan w:val="3"/>
+          </w:tcPr>
+          <w:p>
+            <w:pPr>
+              <w:rPr>
+                <w:sz w:val="24"/>
+              </w:rPr>
+            </w:pPr>
+            <w:r>
+              <w:rPr>
+                <w:rFonts w:hint="eastAsia"/>
+                <w:sz w:val="24"/>
+              </w:rPr>
+              <w:t>备注：</w:t>
+            </w:r>
+          </w:p>
+        </w:tc>
+      </w:tr>
+    </w:tbl>
+    <w:p>
+      <w:pPr>
+        <w:rPr>
+          <w:rFonts w:hint="eastAsia"/>
+          <w:b/>
+          <w:sz w:val="24"/>
+        </w:rPr>
+      </w:pPr>
+      <w:r>
+        <w:rPr>
+          <w:rFonts w:hint="eastAsia"/>
+          <w:b/>
+          <w:sz w:val="24"/>
+        </w:rPr>
+        <w:t>注：本表一式两份，一份附在论文（设计）内，一份交学院保存。</w:t>
+      </w:r>
+      <w:bookmarkStart w:id="0" w:name="_GoBack"/>
+      <w:bookmarkEnd w:id="0"/>
+    </w:p>
     <w:sectPr>
       <w:pgSz w:w="11906" w:h="16838"/>
       <w:pgMar w:top="1440" w:right="1418" w:bottom="1440" w:left="1418" w:header="851" w:footer="992" w:gutter="0"/>
@@ -653,6 +5805,137 @@
     </w:sectPr>
   </w:body>
 </w:document>
+</file>
+
+<file path=word/numbering.xml><?xml version="1.0" encoding="utf-8"?>
+<w:numbering xmlns:wpc="http://schemas.microsoft.com/office/word/2010/wordprocessingCanvas" xmlns:mc="http://schemas.openxmlformats.org/markup-compatibility/2006" xmlns:o="urn:schemas-microsoft-com:office:office" xmlns:r="http://schemas.openxmlformats.org/officeDocument/2006/relationships" xmlns:m="http://schemas.openxmlformats.org/officeDocument/2006/math" xmlns:v="urn:schemas-microsoft-com:vml" xmlns:wp14="http://schemas.microsoft.com/office/word/2010/wordprocessingDrawing" xmlns:wp="http://schemas.openxmlformats.org/drawingml/2006/wordprocessingDrawing" xmlns:w10="urn:schemas-microsoft-com:office:word" xmlns:w="http://schemas.openxmlformats.org/wordprocessingml/2006/main" xmlns:w14="http://schemas.microsoft.com/office/word/2010/wordml" xmlns:wpg="http://schemas.microsoft.com/office/word/2010/wordprocessingGroup" xmlns:wpi="http://schemas.microsoft.com/office/word/2010/wordprocessingInk" xmlns:wne="http://schemas.microsoft.com/office/word/2006/wordml" xmlns:wps="http://schemas.microsoft.com/office/word/2010/wordprocessingShape" mc:Ignorable="w14 wp14">
+  <w:abstractNum w:abstractNumId="0">
+    <w:nsid w:val="E79F4B0F"/>
+    <w:multiLevelType w:val="singleLevel"/>
+    <w:tmpl w:val="E79F4B0F"/>
+    <w:lvl w:ilvl="0" w:tentative="0">
+      <w:start w:val="1"/>
+      <w:numFmt w:val="decimal"/>
+      <w:lvlText w:val="%1."/>
+      <w:lvlJc w:val="left"/>
+      <w:pPr>
+        <w:tabs>
+          <w:tab w:val="left" w:pos="312"/>
+        </w:tabs>
+      </w:pPr>
+    </w:lvl>
+  </w:abstractNum>
+  <w:abstractNum w:abstractNumId="1">
+    <w:nsid w:val="FA4FEE70"/>
+    <w:multiLevelType w:val="singleLevel"/>
+    <w:tmpl w:val="FA4FEE70"/>
+    <w:lvl w:ilvl="0" w:tentative="0">
+      <w:start w:val="1"/>
+      <w:numFmt w:val="decimal"/>
+      <w:suff w:val="nothing"/>
+      <w:lvlText w:val="%1、"/>
+      <w:lvlJc w:val="left"/>
+    </w:lvl>
+  </w:abstractNum>
+  <w:abstractNum w:abstractNumId="2">
+    <w:nsid w:val="55EC107B"/>
+    <w:multiLevelType w:val="multilevel"/>
+    <w:tmpl w:val="55EC107B"/>
+    <w:lvl w:ilvl="0" w:tentative="0">
+      <w:start w:val="1"/>
+      <w:numFmt w:val="decimal"/>
+      <w:lvlText w:val="%1."/>
+      <w:lvlJc w:val="left"/>
+      <w:pPr>
+        <w:ind w:left="360" w:hanging="360"/>
+      </w:pPr>
+      <w:rPr>
+        <w:rFonts w:hint="default"/>
+      </w:rPr>
+    </w:lvl>
+    <w:lvl w:ilvl="1" w:tentative="0">
+      <w:start w:val="1"/>
+      <w:numFmt w:val="lowerLetter"/>
+      <w:lvlText w:val="%2)"/>
+      <w:lvlJc w:val="left"/>
+      <w:pPr>
+        <w:ind w:left="840" w:hanging="420"/>
+      </w:pPr>
+    </w:lvl>
+    <w:lvl w:ilvl="2" w:tentative="0">
+      <w:start w:val="1"/>
+      <w:numFmt w:val="lowerRoman"/>
+      <w:lvlText w:val="%3."/>
+      <w:lvlJc w:val="right"/>
+      <w:pPr>
+        <w:ind w:left="1260" w:hanging="420"/>
+      </w:pPr>
+    </w:lvl>
+    <w:lvl w:ilvl="3" w:tentative="0">
+      <w:start w:val="1"/>
+      <w:numFmt w:val="decimal"/>
+      <w:lvlText w:val="%4."/>
+      <w:lvlJc w:val="left"/>
+      <w:pPr>
+        <w:ind w:left="1680" w:hanging="420"/>
+      </w:pPr>
+    </w:lvl>
+    <w:lvl w:ilvl="4" w:tentative="0">
+      <w:start w:val="1"/>
+      <w:numFmt w:val="lowerLetter"/>
+      <w:lvlText w:val="%5)"/>
+      <w:lvlJc w:val="left"/>
+      <w:pPr>
+        <w:ind w:left="2100" w:hanging="420"/>
+      </w:pPr>
+    </w:lvl>
+    <w:lvl w:ilvl="5" w:tentative="0">
+      <w:start w:val="1"/>
+      <w:numFmt w:val="lowerRoman"/>
+      <w:lvlText w:val="%6."/>
+      <w:lvlJc w:val="right"/>
+      <w:pPr>
+        <w:ind w:left="2520" w:hanging="420"/>
+      </w:pPr>
+    </w:lvl>
+    <w:lvl w:ilvl="6" w:tentative="0">
+      <w:start w:val="1"/>
+      <w:numFmt w:val="decimal"/>
+      <w:lvlText w:val="%7."/>
+      <w:lvlJc w:val="left"/>
+      <w:pPr>
+        <w:ind w:left="2940" w:hanging="420"/>
+      </w:pPr>
+    </w:lvl>
+    <w:lvl w:ilvl="7" w:tentative="0">
+      <w:start w:val="1"/>
+      <w:numFmt w:val="lowerLetter"/>
+      <w:lvlText w:val="%8)"/>
+      <w:lvlJc w:val="left"/>
+      <w:pPr>
+        <w:ind w:left="3360" w:hanging="420"/>
+      </w:pPr>
+    </w:lvl>
+    <w:lvl w:ilvl="8" w:tentative="0">
+      <w:start w:val="1"/>
+      <w:numFmt w:val="lowerRoman"/>
+      <w:lvlText w:val="%9."/>
+      <w:lvlJc w:val="right"/>
+      <w:pPr>
+        <w:ind w:left="3780" w:hanging="420"/>
+      </w:pPr>
+    </w:lvl>
+  </w:abstractNum>
+  <w:num w:numId="1">
+    <w:abstractNumId w:val="1"/>
+  </w:num>
+  <w:num w:numId="2">
+    <w:abstractNumId w:val="2"/>
+  </w:num>
+  <w:num w:numId="3">
+    <w:abstractNumId w:val="0"/>
+  </w:num>
+</w:numbering>
 </file>
 
 <file path=word/styles.xml><?xml version="1.0" encoding="utf-8"?>
@@ -697,7 +5980,7 @@
     <w:lsdException w:uiPriority="99" w:name="footnote text"/>
     <w:lsdException w:uiPriority="99" w:name="annotation text"/>
     <w:lsdException w:uiPriority="99" w:semiHidden="0" w:name="header"/>
-    <w:lsdException w:uiPriority="99" w:semiHidden="0" w:name="footer"/>
+    <w:lsdException w:qFormat="1" w:uiPriority="99" w:semiHidden="0" w:name="footer"/>
     <w:lsdException w:uiPriority="99" w:name="index heading"/>
     <w:lsdException w:qFormat="1" w:uiPriority="35" w:name="caption"/>
     <w:lsdException w:uiPriority="99" w:name="table of figures"/>
@@ -730,7 +6013,7 @@
     <w:lsdException w:qFormat="1" w:unhideWhenUsed="0" w:uiPriority="10" w:semiHidden="0" w:name="Title"/>
     <w:lsdException w:uiPriority="99" w:name="Closing"/>
     <w:lsdException w:uiPriority="99" w:name="Signature"/>
-    <w:lsdException w:uiPriority="1" w:name="Default Paragraph Font"/>
+    <w:lsdException w:uiPriority="1" w:semiHidden="0" w:name="Default Paragraph Font"/>
     <w:lsdException w:uiPriority="99" w:name="Body Text"/>
     <w:lsdException w:uiPriority="99" w:name="Body Text Indent"/>
     <w:lsdException w:uiPriority="99" w:name="List Continue"/>
@@ -768,7 +6051,7 @@
     <w:lsdException w:uiPriority="99" w:name="HTML Sample"/>
     <w:lsdException w:uiPriority="99" w:name="HTML Typewriter"/>
     <w:lsdException w:uiPriority="99" w:name="HTML Variable"/>
-    <w:lsdException w:uiPriority="99" w:name="Normal Table"/>
+    <w:lsdException w:uiPriority="99" w:semiHidden="0" w:name="Normal Table"/>
     <w:lsdException w:uiPriority="99" w:name="annotation subject"/>
     <w:lsdException w:uiPriority="99" w:name="Table Simple 1"/>
     <w:lsdException w:uiPriority="99" w:name="Table Simple 2"/>
@@ -835,6 +6118,7 @@
     <w:lsdException w:unhideWhenUsed="0" w:uiPriority="63" w:semiHidden="0" w:name="Medium Shading 1 Accent 1"/>
     <w:lsdException w:unhideWhenUsed="0" w:uiPriority="64" w:semiHidden="0" w:name="Medium Shading 2 Accent 1"/>
     <w:lsdException w:unhideWhenUsed="0" w:uiPriority="65" w:semiHidden="0" w:name="Medium List 1 Accent 1"/>
+    <w:lsdException w:qFormat="1" w:unhideWhenUsed="0" w:uiPriority="34" w:semiHidden="0" w:name="List Paragraph"/>
     <w:lsdException w:unhideWhenUsed="0" w:uiPriority="66" w:semiHidden="0" w:name="Medium List 2 Accent 1"/>
     <w:lsdException w:unhideWhenUsed="0" w:uiPriority="67" w:semiHidden="0" w:name="Medium Grid 1 Accent 1"/>
     <w:lsdException w:unhideWhenUsed="0" w:uiPriority="68" w:semiHidden="0" w:name="Medium Grid 2 Accent 1"/>
@@ -930,12 +6214,12 @@
       <w:lang w:val="en-US" w:eastAsia="zh-CN" w:bidi="ar-SA"/>
     </w:rPr>
   </w:style>
-  <w:style w:type="character" w:default="1" w:styleId="4">
+  <w:style w:type="character" w:default="1" w:styleId="5">
     <w:name w:val="Default Paragraph Font"/>
     <w:unhideWhenUsed/>
     <w:uiPriority w:val="1"/>
   </w:style>
-  <w:style w:type="table" w:default="1" w:styleId="5">
+  <w:style w:type="table" w:default="1" w:styleId="4">
     <w:name w:val="Normal Table"/>
     <w:unhideWhenUsed/>
     <w:uiPriority w:val="99"/>
@@ -954,6 +6238,7 @@
     <w:basedOn w:val="1"/>
     <w:link w:val="7"/>
     <w:unhideWhenUsed/>
+    <w:qFormat/>
     <w:uiPriority w:val="99"/>
     <w:pPr>
       <w:tabs>
@@ -990,8 +6275,9 @@
   </w:style>
   <w:style w:type="character" w:customStyle="1" w:styleId="6">
     <w:name w:val="页眉 字符"/>
-    <w:basedOn w:val="4"/>
+    <w:basedOn w:val="5"/>
     <w:link w:val="3"/>
+    <w:qFormat/>
     <w:uiPriority w:val="99"/>
     <w:rPr>
       <w:rFonts w:ascii="Times New Roman" w:hAnsi="Times New Roman" w:eastAsia="宋体" w:cs="Times New Roman"/>
@@ -1001,14 +6287,29 @@
   </w:style>
   <w:style w:type="character" w:customStyle="1" w:styleId="7">
     <w:name w:val="页脚 字符"/>
-    <w:basedOn w:val="4"/>
+    <w:basedOn w:val="5"/>
     <w:link w:val="2"/>
+    <w:qFormat/>
     <w:uiPriority w:val="99"/>
     <w:rPr>
       <w:rFonts w:ascii="Times New Roman" w:hAnsi="Times New Roman" w:eastAsia="宋体" w:cs="Times New Roman"/>
       <w:sz w:val="18"/>
       <w:szCs w:val="18"/>
     </w:rPr>
+  </w:style>
+  <w:style w:type="paragraph" w:styleId="8">
+    <w:name w:val="List Paragraph"/>
+    <w:basedOn w:val="1"/>
+    <w:qFormat/>
+    <w:uiPriority w:val="34"/>
+    <w:pPr>
+      <w:ind w:firstLine="420" w:firstLineChars="200"/>
+    </w:pPr>
+  </w:style>
+  <w:style w:type="character" w:customStyle="1" w:styleId="9">
+    <w:name w:val="md-expand"/>
+    <w:basedOn w:val="5"/>
+    <w:uiPriority w:val="0"/>
   </w:style>
 </w:styles>
 </file>
